--- a/4 semestr/UD/kursach/ПРИ-120-УД-КП#5-Грачев.docx
+++ b/4 semestr/UD/kursach/ПРИ-120-УД-КП#5-Грачев.docx
@@ -7306,7 +7306,6 @@
           <w:iCs w:val="0"/>
         </w:rPr>
       </w:pPr>
-      <w:proofErr w:type="spellStart"/>
       <w:r>
         <w:rPr>
           <w:i w:val="0"/>
@@ -7314,10 +7313,10 @@
           <w:color w:val="auto"/>
           <w:sz w:val="28"/>
           <w:szCs w:val="28"/>
-        </w:rPr>
-        <w:t>Таблица</w:t>
-      </w:r>
-      <w:proofErr w:type="spellEnd"/>
+          <w:lang w:val="ru-RU"/>
+        </w:rPr>
+        <w:t xml:space="preserve">Таблица </w:t>
+      </w:r>
       <w:r>
         <w:rPr>
           <w:i w:val="0"/>
@@ -7326,7 +7325,7 @@
           <w:sz w:val="28"/>
           <w:szCs w:val="28"/>
         </w:rPr>
-        <w:t xml:space="preserve"> </w:t>
+        <w:fldChar w:fldCharType="begin"/>
       </w:r>
       <w:r>
         <w:rPr>
@@ -7335,8 +7334,9 @@
           <w:color w:val="auto"/>
           <w:sz w:val="28"/>
           <w:szCs w:val="28"/>
-        </w:rPr>
-        <w:fldChar w:fldCharType="begin"/>
+          <w:lang w:val="ru-RU"/>
+        </w:rPr>
+        <w:instrText xml:space="preserve"> </w:instrText>
       </w:r>
       <w:r>
         <w:rPr>
@@ -7346,7 +7346,39 @@
           <w:sz w:val="28"/>
           <w:szCs w:val="28"/>
         </w:rPr>
-        <w:instrText xml:space="preserve"> SEQ Таблица \* ARABIC </w:instrText>
+        <w:instrText>SEQ</w:instrText>
+      </w:r>
+      <w:r>
+        <w:rPr>
+          <w:i w:val="0"/>
+          <w:iCs w:val="0"/>
+          <w:color w:val="auto"/>
+          <w:sz w:val="28"/>
+          <w:szCs w:val="28"/>
+          <w:lang w:val="ru-RU"/>
+        </w:rPr>
+        <w:instrText xml:space="preserve"> Таблица \* </w:instrText>
+      </w:r>
+      <w:r>
+        <w:rPr>
+          <w:i w:val="0"/>
+          <w:iCs w:val="0"/>
+          <w:color w:val="auto"/>
+          <w:sz w:val="28"/>
+          <w:szCs w:val="28"/>
+        </w:rPr>
+        <w:instrText>ARABIC</w:instrText>
+      </w:r>
+      <w:r>
+        <w:rPr>
+          <w:i w:val="0"/>
+          <w:iCs w:val="0"/>
+          <w:color w:val="auto"/>
+          <w:sz w:val="28"/>
+          <w:szCs w:val="28"/>
+          <w:lang w:val="ru-RU"/>
+        </w:rPr>
+        <w:instrText xml:space="preserve"> </w:instrText>
       </w:r>
       <w:r>
         <w:rPr>
@@ -7366,6 +7398,7 @@
           <w:color w:val="auto"/>
           <w:sz w:val="28"/>
           <w:szCs w:val="28"/>
+          <w:lang w:val="ru-RU"/>
         </w:rPr>
         <w:t>1</w:t>
       </w:r>
@@ -7386,6 +7419,7 @@
           <w:color w:val="auto"/>
           <w:sz w:val="28"/>
           <w:szCs w:val="28"/>
+          <w:lang w:val="ru-RU"/>
         </w:rPr>
         <w:t xml:space="preserve">. </w:t>
       </w:r>
@@ -10625,6 +10659,8 @@
         <w:rPr>
           <w:b/>
           <w:bCs/>
+          <w:i w:val="0"/>
+          <w:iCs w:val="0"/>
           <w:color w:val="auto"/>
           <w:sz w:val="28"/>
           <w:szCs w:val="28"/>
@@ -10633,6 +10669,8 @@
       <w:proofErr w:type="spellStart"/>
       <w:r>
         <w:rPr>
+          <w:i w:val="0"/>
+          <w:iCs w:val="0"/>
           <w:color w:val="auto"/>
           <w:sz w:val="28"/>
           <w:szCs w:val="28"/>
@@ -10642,6 +10680,8 @@
       <w:proofErr w:type="spellEnd"/>
       <w:r>
         <w:rPr>
+          <w:i w:val="0"/>
+          <w:iCs w:val="0"/>
           <w:color w:val="auto"/>
           <w:sz w:val="28"/>
           <w:szCs w:val="28"/>
@@ -10650,6 +10690,8 @@
       </w:r>
       <w:r>
         <w:rPr>
+          <w:i w:val="0"/>
+          <w:iCs w:val="0"/>
           <w:color w:val="auto"/>
           <w:sz w:val="28"/>
           <w:szCs w:val="28"/>
@@ -10658,6 +10700,8 @@
       </w:r>
       <w:r>
         <w:rPr>
+          <w:i w:val="0"/>
+          <w:iCs w:val="0"/>
           <w:color w:val="auto"/>
           <w:sz w:val="28"/>
           <w:szCs w:val="28"/>
@@ -10666,6 +10710,8 @@
       </w:r>
       <w:r>
         <w:rPr>
+          <w:i w:val="0"/>
+          <w:iCs w:val="0"/>
           <w:color w:val="auto"/>
           <w:sz w:val="28"/>
           <w:szCs w:val="28"/>
@@ -10674,6 +10720,8 @@
       </w:r>
       <w:r>
         <w:rPr>
+          <w:i w:val="0"/>
+          <w:iCs w:val="0"/>
           <w:noProof/>
           <w:color w:val="auto"/>
           <w:sz w:val="28"/>
@@ -10683,6 +10731,8 @@
       </w:r>
       <w:r>
         <w:rPr>
+          <w:i w:val="0"/>
+          <w:iCs w:val="0"/>
           <w:color w:val="auto"/>
           <w:sz w:val="28"/>
           <w:szCs w:val="28"/>
@@ -10691,6 +10741,8 @@
       </w:r>
       <w:r>
         <w:rPr>
+          <w:i w:val="0"/>
+          <w:iCs w:val="0"/>
           <w:color w:val="auto"/>
           <w:sz w:val="28"/>
           <w:szCs w:val="28"/>
@@ -10699,6 +10751,8 @@
       </w:r>
       <w:r>
         <w:rPr>
+          <w:i w:val="0"/>
+          <w:iCs w:val="0"/>
           <w:color w:val="auto"/>
           <w:sz w:val="28"/>
           <w:szCs w:val="28"/>
@@ -10708,6 +10762,8 @@
       </w:r>
       <w:r>
         <w:rPr>
+          <w:i w:val="0"/>
+          <w:iCs w:val="0"/>
           <w:color w:val="auto"/>
           <w:sz w:val="28"/>
           <w:szCs w:val="28"/>
@@ -10774,6 +10830,8 @@
         <w:rPr>
           <w:b/>
           <w:bCs/>
+          <w:i w:val="0"/>
+          <w:iCs w:val="0"/>
           <w:color w:val="auto"/>
           <w:sz w:val="28"/>
           <w:szCs w:val="28"/>
@@ -10782,6 +10840,8 @@
       <w:proofErr w:type="spellStart"/>
       <w:r>
         <w:rPr>
+          <w:i w:val="0"/>
+          <w:iCs w:val="0"/>
           <w:color w:val="auto"/>
           <w:sz w:val="28"/>
           <w:szCs w:val="28"/>
@@ -10791,6 +10851,8 @@
       <w:proofErr w:type="spellEnd"/>
       <w:r>
         <w:rPr>
+          <w:i w:val="0"/>
+          <w:iCs w:val="0"/>
           <w:color w:val="auto"/>
           <w:sz w:val="28"/>
           <w:szCs w:val="28"/>
@@ -10799,6 +10861,8 @@
       </w:r>
       <w:r>
         <w:rPr>
+          <w:i w:val="0"/>
+          <w:iCs w:val="0"/>
           <w:color w:val="auto"/>
           <w:sz w:val="28"/>
           <w:szCs w:val="28"/>
@@ -10807,6 +10871,8 @@
       </w:r>
       <w:r>
         <w:rPr>
+          <w:i w:val="0"/>
+          <w:iCs w:val="0"/>
           <w:color w:val="auto"/>
           <w:sz w:val="28"/>
           <w:szCs w:val="28"/>
@@ -10815,6 +10881,8 @@
       </w:r>
       <w:r>
         <w:rPr>
+          <w:i w:val="0"/>
+          <w:iCs w:val="0"/>
           <w:color w:val="auto"/>
           <w:sz w:val="28"/>
           <w:szCs w:val="28"/>
@@ -10823,6 +10891,8 @@
       </w:r>
       <w:r>
         <w:rPr>
+          <w:i w:val="0"/>
+          <w:iCs w:val="0"/>
           <w:noProof/>
           <w:color w:val="auto"/>
           <w:sz w:val="28"/>
@@ -10832,6 +10902,8 @@
       </w:r>
       <w:r>
         <w:rPr>
+          <w:i w:val="0"/>
+          <w:iCs w:val="0"/>
           <w:color w:val="auto"/>
           <w:sz w:val="28"/>
           <w:szCs w:val="28"/>
@@ -10840,6 +10912,8 @@
       </w:r>
       <w:r>
         <w:rPr>
+          <w:i w:val="0"/>
+          <w:iCs w:val="0"/>
           <w:color w:val="auto"/>
           <w:sz w:val="28"/>
           <w:szCs w:val="28"/>
@@ -10848,6 +10922,8 @@
       </w:r>
       <w:r>
         <w:rPr>
+          <w:i w:val="0"/>
+          <w:iCs w:val="0"/>
           <w:color w:val="auto"/>
           <w:sz w:val="28"/>
           <w:szCs w:val="28"/>
@@ -10857,6 +10933,8 @@
       </w:r>
       <w:r>
         <w:rPr>
+          <w:i w:val="0"/>
+          <w:iCs w:val="0"/>
           <w:color w:val="auto"/>
           <w:sz w:val="28"/>
           <w:szCs w:val="28"/>
@@ -10923,6 +11001,8 @@
         <w:rPr>
           <w:b/>
           <w:bCs/>
+          <w:i w:val="0"/>
+          <w:iCs w:val="0"/>
           <w:color w:val="auto"/>
           <w:sz w:val="28"/>
           <w:szCs w:val="28"/>
@@ -10931,6 +11011,8 @@
       <w:proofErr w:type="spellStart"/>
       <w:r>
         <w:rPr>
+          <w:i w:val="0"/>
+          <w:iCs w:val="0"/>
           <w:color w:val="auto"/>
           <w:sz w:val="28"/>
           <w:szCs w:val="28"/>
@@ -10940,6 +11022,8 @@
       <w:proofErr w:type="spellEnd"/>
       <w:r>
         <w:rPr>
+          <w:i w:val="0"/>
+          <w:iCs w:val="0"/>
           <w:color w:val="auto"/>
           <w:sz w:val="28"/>
           <w:szCs w:val="28"/>
@@ -10948,6 +11032,8 @@
       </w:r>
       <w:r>
         <w:rPr>
+          <w:i w:val="0"/>
+          <w:iCs w:val="0"/>
           <w:color w:val="auto"/>
           <w:sz w:val="28"/>
           <w:szCs w:val="28"/>
@@ -10956,6 +11042,8 @@
       </w:r>
       <w:r>
         <w:rPr>
+          <w:i w:val="0"/>
+          <w:iCs w:val="0"/>
           <w:color w:val="auto"/>
           <w:sz w:val="28"/>
           <w:szCs w:val="28"/>
@@ -10964,6 +11052,8 @@
       </w:r>
       <w:r>
         <w:rPr>
+          <w:i w:val="0"/>
+          <w:iCs w:val="0"/>
           <w:color w:val="auto"/>
           <w:sz w:val="28"/>
           <w:szCs w:val="28"/>
@@ -10972,6 +11062,8 @@
       </w:r>
       <w:r>
         <w:rPr>
+          <w:i w:val="0"/>
+          <w:iCs w:val="0"/>
           <w:noProof/>
           <w:color w:val="auto"/>
           <w:sz w:val="28"/>
@@ -10981,6 +11073,8 @@
       </w:r>
       <w:r>
         <w:rPr>
+          <w:i w:val="0"/>
+          <w:iCs w:val="0"/>
           <w:color w:val="auto"/>
           <w:sz w:val="28"/>
           <w:szCs w:val="28"/>
@@ -10989,6 +11083,8 @@
       </w:r>
       <w:r>
         <w:rPr>
+          <w:i w:val="0"/>
+          <w:iCs w:val="0"/>
           <w:color w:val="auto"/>
           <w:sz w:val="28"/>
           <w:szCs w:val="28"/>
@@ -11056,6 +11152,8 @@
         <w:rPr>
           <w:b/>
           <w:bCs/>
+          <w:i w:val="0"/>
+          <w:iCs w:val="0"/>
           <w:color w:val="auto"/>
           <w:sz w:val="28"/>
           <w:szCs w:val="28"/>
@@ -11064,6 +11162,8 @@
       <w:proofErr w:type="spellStart"/>
       <w:r>
         <w:rPr>
+          <w:i w:val="0"/>
+          <w:iCs w:val="0"/>
           <w:color w:val="auto"/>
           <w:sz w:val="28"/>
           <w:szCs w:val="28"/>
@@ -11073,6 +11173,8 @@
       <w:proofErr w:type="spellEnd"/>
       <w:r>
         <w:rPr>
+          <w:i w:val="0"/>
+          <w:iCs w:val="0"/>
           <w:color w:val="auto"/>
           <w:sz w:val="28"/>
           <w:szCs w:val="28"/>
@@ -11081,6 +11183,8 @@
       </w:r>
       <w:r>
         <w:rPr>
+          <w:i w:val="0"/>
+          <w:iCs w:val="0"/>
           <w:color w:val="auto"/>
           <w:sz w:val="28"/>
           <w:szCs w:val="28"/>
@@ -11089,6 +11193,8 @@
       </w:r>
       <w:r>
         <w:rPr>
+          <w:i w:val="0"/>
+          <w:iCs w:val="0"/>
           <w:color w:val="auto"/>
           <w:sz w:val="28"/>
           <w:szCs w:val="28"/>
@@ -11097,6 +11203,8 @@
       </w:r>
       <w:r>
         <w:rPr>
+          <w:i w:val="0"/>
+          <w:iCs w:val="0"/>
           <w:color w:val="auto"/>
           <w:sz w:val="28"/>
           <w:szCs w:val="28"/>
@@ -11105,6 +11213,8 @@
       </w:r>
       <w:r>
         <w:rPr>
+          <w:i w:val="0"/>
+          <w:iCs w:val="0"/>
           <w:noProof/>
           <w:color w:val="auto"/>
           <w:sz w:val="28"/>
@@ -11114,6 +11224,8 @@
       </w:r>
       <w:r>
         <w:rPr>
+          <w:i w:val="0"/>
+          <w:iCs w:val="0"/>
           <w:color w:val="auto"/>
           <w:sz w:val="28"/>
           <w:szCs w:val="28"/>
@@ -11122,6 +11234,8 @@
       </w:r>
       <w:r>
         <w:rPr>
+          <w:i w:val="0"/>
+          <w:iCs w:val="0"/>
           <w:color w:val="auto"/>
           <w:sz w:val="28"/>
           <w:szCs w:val="28"/>
@@ -11188,6 +11302,8 @@
         <w:rPr>
           <w:b/>
           <w:bCs/>
+          <w:i w:val="0"/>
+          <w:iCs w:val="0"/>
           <w:color w:val="auto"/>
           <w:sz w:val="28"/>
           <w:szCs w:val="28"/>
@@ -11196,6 +11312,8 @@
       <w:proofErr w:type="spellStart"/>
       <w:r>
         <w:rPr>
+          <w:i w:val="0"/>
+          <w:iCs w:val="0"/>
           <w:color w:val="auto"/>
           <w:sz w:val="28"/>
           <w:szCs w:val="28"/>
@@ -11205,6 +11323,8 @@
       <w:proofErr w:type="spellEnd"/>
       <w:r>
         <w:rPr>
+          <w:i w:val="0"/>
+          <w:iCs w:val="0"/>
           <w:color w:val="auto"/>
           <w:sz w:val="28"/>
           <w:szCs w:val="28"/>
@@ -11213,6 +11333,8 @@
       </w:r>
       <w:r>
         <w:rPr>
+          <w:i w:val="0"/>
+          <w:iCs w:val="0"/>
           <w:color w:val="auto"/>
           <w:sz w:val="28"/>
           <w:szCs w:val="28"/>
@@ -11221,6 +11343,8 @@
       </w:r>
       <w:r>
         <w:rPr>
+          <w:i w:val="0"/>
+          <w:iCs w:val="0"/>
           <w:color w:val="auto"/>
           <w:sz w:val="28"/>
           <w:szCs w:val="28"/>
@@ -11229,6 +11353,8 @@
       </w:r>
       <w:r>
         <w:rPr>
+          <w:i w:val="0"/>
+          <w:iCs w:val="0"/>
           <w:color w:val="auto"/>
           <w:sz w:val="28"/>
           <w:szCs w:val="28"/>
@@ -11237,6 +11363,8 @@
       </w:r>
       <w:r>
         <w:rPr>
+          <w:i w:val="0"/>
+          <w:iCs w:val="0"/>
           <w:noProof/>
           <w:color w:val="auto"/>
           <w:sz w:val="28"/>
@@ -11246,6 +11374,8 @@
       </w:r>
       <w:r>
         <w:rPr>
+          <w:i w:val="0"/>
+          <w:iCs w:val="0"/>
           <w:color w:val="auto"/>
           <w:sz w:val="28"/>
           <w:szCs w:val="28"/>
@@ -11254,6 +11384,8 @@
       </w:r>
       <w:r>
         <w:rPr>
+          <w:i w:val="0"/>
+          <w:iCs w:val="0"/>
           <w:color w:val="auto"/>
           <w:sz w:val="28"/>
           <w:szCs w:val="28"/>
@@ -11320,6 +11452,8 @@
         <w:rPr>
           <w:b/>
           <w:bCs/>
+          <w:i w:val="0"/>
+          <w:iCs w:val="0"/>
           <w:color w:val="auto"/>
           <w:sz w:val="28"/>
           <w:szCs w:val="28"/>
@@ -11328,6 +11462,8 @@
       <w:proofErr w:type="spellStart"/>
       <w:r>
         <w:rPr>
+          <w:i w:val="0"/>
+          <w:iCs w:val="0"/>
           <w:color w:val="auto"/>
           <w:sz w:val="28"/>
           <w:szCs w:val="28"/>
@@ -11337,6 +11473,8 @@
       <w:proofErr w:type="spellEnd"/>
       <w:r>
         <w:rPr>
+          <w:i w:val="0"/>
+          <w:iCs w:val="0"/>
           <w:color w:val="auto"/>
           <w:sz w:val="28"/>
           <w:szCs w:val="28"/>
@@ -11345,6 +11483,8 @@
       </w:r>
       <w:r>
         <w:rPr>
+          <w:i w:val="0"/>
+          <w:iCs w:val="0"/>
           <w:color w:val="auto"/>
           <w:sz w:val="28"/>
           <w:szCs w:val="28"/>
@@ -11353,6 +11493,8 @@
       </w:r>
       <w:r>
         <w:rPr>
+          <w:i w:val="0"/>
+          <w:iCs w:val="0"/>
           <w:color w:val="auto"/>
           <w:sz w:val="28"/>
           <w:szCs w:val="28"/>
@@ -11361,6 +11503,8 @@
       </w:r>
       <w:r>
         <w:rPr>
+          <w:i w:val="0"/>
+          <w:iCs w:val="0"/>
           <w:color w:val="auto"/>
           <w:sz w:val="28"/>
           <w:szCs w:val="28"/>
@@ -11369,6 +11513,8 @@
       </w:r>
       <w:r>
         <w:rPr>
+          <w:i w:val="0"/>
+          <w:iCs w:val="0"/>
           <w:noProof/>
           <w:color w:val="auto"/>
           <w:sz w:val="28"/>
@@ -11378,6 +11524,8 @@
       </w:r>
       <w:r>
         <w:rPr>
+          <w:i w:val="0"/>
+          <w:iCs w:val="0"/>
           <w:color w:val="auto"/>
           <w:sz w:val="28"/>
           <w:szCs w:val="28"/>
@@ -11386,6 +11534,8 @@
       </w:r>
       <w:r>
         <w:rPr>
+          <w:i w:val="0"/>
+          <w:iCs w:val="0"/>
           <w:color w:val="auto"/>
           <w:sz w:val="28"/>
           <w:szCs w:val="28"/>
@@ -11450,6 +11600,8 @@
         <w:pStyle w:val="af5"/>
         <w:jc w:val="center"/>
         <w:rPr>
+          <w:i w:val="0"/>
+          <w:iCs w:val="0"/>
           <w:color w:val="auto"/>
           <w:sz w:val="28"/>
           <w:szCs w:val="28"/>
@@ -11458,6 +11610,8 @@
       </w:pPr>
       <w:r>
         <w:rPr>
+          <w:i w:val="0"/>
+          <w:iCs w:val="0"/>
           <w:color w:val="auto"/>
           <w:sz w:val="28"/>
           <w:szCs w:val="28"/>
@@ -11467,6 +11621,8 @@
       </w:r>
       <w:r>
         <w:rPr>
+          <w:i w:val="0"/>
+          <w:iCs w:val="0"/>
           <w:color w:val="auto"/>
           <w:sz w:val="28"/>
           <w:szCs w:val="28"/>
@@ -11475,6 +11631,8 @@
       </w:r>
       <w:r>
         <w:rPr>
+          <w:i w:val="0"/>
+          <w:iCs w:val="0"/>
           <w:color w:val="auto"/>
           <w:sz w:val="28"/>
           <w:szCs w:val="28"/>
@@ -11484,6 +11642,8 @@
       </w:r>
       <w:r>
         <w:rPr>
+          <w:i w:val="0"/>
+          <w:iCs w:val="0"/>
           <w:color w:val="auto"/>
           <w:sz w:val="28"/>
           <w:szCs w:val="28"/>
@@ -11492,6 +11652,8 @@
       </w:r>
       <w:r>
         <w:rPr>
+          <w:i w:val="0"/>
+          <w:iCs w:val="0"/>
           <w:color w:val="auto"/>
           <w:sz w:val="28"/>
           <w:szCs w:val="28"/>
@@ -11501,6 +11663,8 @@
       </w:r>
       <w:r>
         <w:rPr>
+          <w:i w:val="0"/>
+          <w:iCs w:val="0"/>
           <w:color w:val="auto"/>
           <w:sz w:val="28"/>
           <w:szCs w:val="28"/>
@@ -11509,6 +11673,8 @@
       </w:r>
       <w:r>
         <w:rPr>
+          <w:i w:val="0"/>
+          <w:iCs w:val="0"/>
           <w:color w:val="auto"/>
           <w:sz w:val="28"/>
           <w:szCs w:val="28"/>
@@ -11518,6 +11684,8 @@
       </w:r>
       <w:r>
         <w:rPr>
+          <w:i w:val="0"/>
+          <w:iCs w:val="0"/>
           <w:color w:val="auto"/>
           <w:sz w:val="28"/>
           <w:szCs w:val="28"/>
@@ -11526,6 +11694,8 @@
       </w:r>
       <w:r>
         <w:rPr>
+          <w:i w:val="0"/>
+          <w:iCs w:val="0"/>
           <w:noProof/>
           <w:color w:val="auto"/>
           <w:sz w:val="28"/>
@@ -11535,6 +11705,8 @@
       </w:r>
       <w:r>
         <w:rPr>
+          <w:i w:val="0"/>
+          <w:iCs w:val="0"/>
           <w:color w:val="auto"/>
           <w:sz w:val="28"/>
           <w:szCs w:val="28"/>
@@ -11543,6 +11715,8 @@
       </w:r>
       <w:r>
         <w:rPr>
+          <w:i w:val="0"/>
+          <w:iCs w:val="0"/>
           <w:color w:val="auto"/>
           <w:sz w:val="28"/>
           <w:szCs w:val="28"/>
@@ -11552,6 +11726,8 @@
       </w:r>
       <w:r>
         <w:rPr>
+          <w:i w:val="0"/>
+          <w:iCs w:val="0"/>
           <w:color w:val="auto"/>
           <w:sz w:val="28"/>
           <w:szCs w:val="28"/>
@@ -16930,7 +17106,23 @@
           <w:szCs w:val="28"/>
           <w:lang w:val="ru-RU"/>
         </w:rPr>
-        <w:t>На Рис. 8 представлен скриншот теста данной функции</w:t>
+        <w:t xml:space="preserve">На Рис. </w:t>
+      </w:r>
+      <w:r>
+        <w:rPr>
+          <w:sz w:val="28"/>
+          <w:szCs w:val="28"/>
+          <w:lang w:val="ru-RU"/>
+        </w:rPr>
+        <w:t>10</w:t>
+      </w:r>
+      <w:r>
+        <w:rPr>
+          <w:sz w:val="28"/>
+          <w:szCs w:val="28"/>
+          <w:lang w:val="ru-RU"/>
+        </w:rPr>
+        <w:t xml:space="preserve"> представлен скриншот теста данной функции</w:t>
       </w:r>
     </w:p>
     <w:p>
@@ -16999,6 +17191,8 @@
         <w:rPr>
           <w:b/>
           <w:bCs/>
+          <w:i w:val="0"/>
+          <w:iCs w:val="0"/>
           <w:color w:val="auto"/>
           <w:sz w:val="28"/>
           <w:szCs w:val="28"/>
@@ -17007,6 +17201,8 @@
       <w:proofErr w:type="spellStart"/>
       <w:r>
         <w:rPr>
+          <w:i w:val="0"/>
+          <w:iCs w:val="0"/>
           <w:color w:val="auto"/>
           <w:sz w:val="28"/>
           <w:szCs w:val="28"/>
@@ -17016,6 +17212,8 @@
       <w:proofErr w:type="spellEnd"/>
       <w:r>
         <w:rPr>
+          <w:i w:val="0"/>
+          <w:iCs w:val="0"/>
           <w:color w:val="auto"/>
           <w:sz w:val="28"/>
           <w:szCs w:val="28"/>
@@ -17024,6 +17222,8 @@
       </w:r>
       <w:r>
         <w:rPr>
+          <w:i w:val="0"/>
+          <w:iCs w:val="0"/>
           <w:color w:val="auto"/>
           <w:sz w:val="28"/>
           <w:szCs w:val="28"/>
@@ -17032,6 +17232,8 @@
       </w:r>
       <w:r>
         <w:rPr>
+          <w:i w:val="0"/>
+          <w:iCs w:val="0"/>
           <w:color w:val="auto"/>
           <w:sz w:val="28"/>
           <w:szCs w:val="28"/>
@@ -17040,6 +17242,8 @@
       </w:r>
       <w:r>
         <w:rPr>
+          <w:i w:val="0"/>
+          <w:iCs w:val="0"/>
           <w:color w:val="auto"/>
           <w:sz w:val="28"/>
           <w:szCs w:val="28"/>
@@ -17048,6 +17252,8 @@
       </w:r>
       <w:r>
         <w:rPr>
+          <w:i w:val="0"/>
+          <w:iCs w:val="0"/>
           <w:noProof/>
           <w:color w:val="auto"/>
           <w:sz w:val="28"/>
@@ -17057,6 +17263,8 @@
       </w:r>
       <w:r>
         <w:rPr>
+          <w:i w:val="0"/>
+          <w:iCs w:val="0"/>
           <w:color w:val="auto"/>
           <w:sz w:val="28"/>
           <w:szCs w:val="28"/>
@@ -17144,7 +17352,23 @@
           <w:szCs w:val="28"/>
           <w:lang w:val="ru-RU"/>
         </w:rPr>
-        <w:t>На Рис. 9 представлен скриншот теста данной функции</w:t>
+        <w:t xml:space="preserve">На Рис. </w:t>
+      </w:r>
+      <w:r>
+        <w:rPr>
+          <w:sz w:val="28"/>
+          <w:szCs w:val="28"/>
+          <w:lang w:val="ru-RU"/>
+        </w:rPr>
+        <w:t>11</w:t>
+      </w:r>
+      <w:r>
+        <w:rPr>
+          <w:sz w:val="28"/>
+          <w:szCs w:val="28"/>
+          <w:lang w:val="ru-RU"/>
+        </w:rPr>
+        <w:t xml:space="preserve"> представлен скриншот теста данной функции</w:t>
       </w:r>
     </w:p>
     <w:p>
@@ -17214,6 +17438,8 @@
         <w:rPr>
           <w:b/>
           <w:bCs/>
+          <w:i w:val="0"/>
+          <w:iCs w:val="0"/>
           <w:color w:val="auto"/>
           <w:sz w:val="28"/>
           <w:szCs w:val="28"/>
@@ -17222,6 +17448,8 @@
       <w:proofErr w:type="spellStart"/>
       <w:r>
         <w:rPr>
+          <w:i w:val="0"/>
+          <w:iCs w:val="0"/>
           <w:color w:val="auto"/>
           <w:sz w:val="28"/>
           <w:szCs w:val="28"/>
@@ -17231,6 +17459,8 @@
       <w:proofErr w:type="spellEnd"/>
       <w:r>
         <w:rPr>
+          <w:i w:val="0"/>
+          <w:iCs w:val="0"/>
           <w:color w:val="auto"/>
           <w:sz w:val="28"/>
           <w:szCs w:val="28"/>
@@ -17239,6 +17469,8 @@
       </w:r>
       <w:r>
         <w:rPr>
+          <w:i w:val="0"/>
+          <w:iCs w:val="0"/>
           <w:color w:val="auto"/>
           <w:sz w:val="28"/>
           <w:szCs w:val="28"/>
@@ -17247,6 +17479,8 @@
       </w:r>
       <w:r>
         <w:rPr>
+          <w:i w:val="0"/>
+          <w:iCs w:val="0"/>
           <w:color w:val="auto"/>
           <w:sz w:val="28"/>
           <w:szCs w:val="28"/>
@@ -17255,6 +17489,8 @@
       </w:r>
       <w:r>
         <w:rPr>
+          <w:i w:val="0"/>
+          <w:iCs w:val="0"/>
           <w:color w:val="auto"/>
           <w:sz w:val="28"/>
           <w:szCs w:val="28"/>
@@ -17263,6 +17499,8 @@
       </w:r>
       <w:r>
         <w:rPr>
+          <w:i w:val="0"/>
+          <w:iCs w:val="0"/>
           <w:noProof/>
           <w:color w:val="auto"/>
           <w:sz w:val="28"/>
@@ -17272,6 +17510,8 @@
       </w:r>
       <w:r>
         <w:rPr>
+          <w:i w:val="0"/>
+          <w:iCs w:val="0"/>
           <w:color w:val="auto"/>
           <w:sz w:val="28"/>
           <w:szCs w:val="28"/>
@@ -17359,7 +17599,23 @@
           <w:szCs w:val="28"/>
           <w:lang w:val="ru-RU"/>
         </w:rPr>
-        <w:t>На Рис. 10 представлен скриншот теста данной функции</w:t>
+        <w:t>На Рис. 1</w:t>
+      </w:r>
+      <w:r>
+        <w:rPr>
+          <w:sz w:val="28"/>
+          <w:szCs w:val="28"/>
+          <w:lang w:val="ru-RU"/>
+        </w:rPr>
+        <w:t>2</w:t>
+      </w:r>
+      <w:r>
+        <w:rPr>
+          <w:sz w:val="28"/>
+          <w:szCs w:val="28"/>
+          <w:lang w:val="ru-RU"/>
+        </w:rPr>
+        <w:t xml:space="preserve"> представлен скриншот теста данной функции</w:t>
       </w:r>
     </w:p>
     <w:p>
@@ -17429,6 +17685,8 @@
         <w:rPr>
           <w:b/>
           <w:bCs/>
+          <w:i w:val="0"/>
+          <w:iCs w:val="0"/>
           <w:color w:val="auto"/>
           <w:sz w:val="28"/>
           <w:szCs w:val="28"/>
@@ -17437,6 +17695,8 @@
       <w:proofErr w:type="spellStart"/>
       <w:r>
         <w:rPr>
+          <w:i w:val="0"/>
+          <w:iCs w:val="0"/>
           <w:color w:val="auto"/>
           <w:sz w:val="28"/>
           <w:szCs w:val="28"/>
@@ -17446,6 +17706,8 @@
       <w:proofErr w:type="spellEnd"/>
       <w:r>
         <w:rPr>
+          <w:i w:val="0"/>
+          <w:iCs w:val="0"/>
           <w:color w:val="auto"/>
           <w:sz w:val="28"/>
           <w:szCs w:val="28"/>
@@ -17454,6 +17716,8 @@
       </w:r>
       <w:r>
         <w:rPr>
+          <w:i w:val="0"/>
+          <w:iCs w:val="0"/>
           <w:color w:val="auto"/>
           <w:sz w:val="28"/>
           <w:szCs w:val="28"/>
@@ -17462,6 +17726,8 @@
       </w:r>
       <w:r>
         <w:rPr>
+          <w:i w:val="0"/>
+          <w:iCs w:val="0"/>
           <w:color w:val="auto"/>
           <w:sz w:val="28"/>
           <w:szCs w:val="28"/>
@@ -17470,6 +17736,8 @@
       </w:r>
       <w:r>
         <w:rPr>
+          <w:i w:val="0"/>
+          <w:iCs w:val="0"/>
           <w:color w:val="auto"/>
           <w:sz w:val="28"/>
           <w:szCs w:val="28"/>
@@ -17478,6 +17746,8 @@
       </w:r>
       <w:r>
         <w:rPr>
+          <w:i w:val="0"/>
+          <w:iCs w:val="0"/>
           <w:noProof/>
           <w:color w:val="auto"/>
           <w:sz w:val="28"/>
@@ -17487,6 +17757,8 @@
       </w:r>
       <w:r>
         <w:rPr>
+          <w:i w:val="0"/>
+          <w:iCs w:val="0"/>
           <w:color w:val="auto"/>
           <w:sz w:val="28"/>
           <w:szCs w:val="28"/>
@@ -17574,7 +17846,23 @@
           <w:szCs w:val="28"/>
           <w:lang w:val="ru-RU"/>
         </w:rPr>
-        <w:t xml:space="preserve">На Рис. 11 представлен скриншот теста данной функции </w:t>
+        <w:t>На Рис. 1</w:t>
+      </w:r>
+      <w:r>
+        <w:rPr>
+          <w:sz w:val="28"/>
+          <w:szCs w:val="28"/>
+          <w:lang w:val="ru-RU"/>
+        </w:rPr>
+        <w:t>3</w:t>
+      </w:r>
+      <w:r>
+        <w:rPr>
+          <w:sz w:val="28"/>
+          <w:szCs w:val="28"/>
+          <w:lang w:val="ru-RU"/>
+        </w:rPr>
+        <w:t xml:space="preserve"> представлен скриншот теста данной функции </w:t>
       </w:r>
     </w:p>
     <w:p>
@@ -17644,6 +17932,8 @@
         <w:rPr>
           <w:b/>
           <w:bCs/>
+          <w:i w:val="0"/>
+          <w:iCs w:val="0"/>
           <w:color w:val="auto"/>
           <w:sz w:val="28"/>
           <w:szCs w:val="28"/>
@@ -17652,6 +17942,8 @@
       <w:proofErr w:type="spellStart"/>
       <w:r>
         <w:rPr>
+          <w:i w:val="0"/>
+          <w:iCs w:val="0"/>
           <w:color w:val="auto"/>
           <w:sz w:val="28"/>
           <w:szCs w:val="28"/>
@@ -17661,6 +17953,8 @@
       <w:proofErr w:type="spellEnd"/>
       <w:r>
         <w:rPr>
+          <w:i w:val="0"/>
+          <w:iCs w:val="0"/>
           <w:color w:val="auto"/>
           <w:sz w:val="28"/>
           <w:szCs w:val="28"/>
@@ -17669,6 +17963,8 @@
       </w:r>
       <w:r>
         <w:rPr>
+          <w:i w:val="0"/>
+          <w:iCs w:val="0"/>
           <w:color w:val="auto"/>
           <w:sz w:val="28"/>
           <w:szCs w:val="28"/>
@@ -17677,6 +17973,8 @@
       </w:r>
       <w:r>
         <w:rPr>
+          <w:i w:val="0"/>
+          <w:iCs w:val="0"/>
           <w:color w:val="auto"/>
           <w:sz w:val="28"/>
           <w:szCs w:val="28"/>
@@ -17685,6 +17983,8 @@
       </w:r>
       <w:r>
         <w:rPr>
+          <w:i w:val="0"/>
+          <w:iCs w:val="0"/>
           <w:color w:val="auto"/>
           <w:sz w:val="28"/>
           <w:szCs w:val="28"/>
@@ -17693,6 +17993,8 @@
       </w:r>
       <w:r>
         <w:rPr>
+          <w:i w:val="0"/>
+          <w:iCs w:val="0"/>
           <w:noProof/>
           <w:color w:val="auto"/>
           <w:sz w:val="28"/>
@@ -17702,6 +18004,8 @@
       </w:r>
       <w:r>
         <w:rPr>
+          <w:i w:val="0"/>
+          <w:iCs w:val="0"/>
           <w:color w:val="auto"/>
           <w:sz w:val="28"/>
           <w:szCs w:val="28"/>
@@ -17789,7 +18093,23 @@
           <w:szCs w:val="28"/>
           <w:lang w:val="ru-RU"/>
         </w:rPr>
-        <w:t>На Рис. 12 представлен скриншот теста данной функции</w:t>
+        <w:t>На Рис. 1</w:t>
+      </w:r>
+      <w:r>
+        <w:rPr>
+          <w:sz w:val="28"/>
+          <w:szCs w:val="28"/>
+          <w:lang w:val="ru-RU"/>
+        </w:rPr>
+        <w:t>4</w:t>
+      </w:r>
+      <w:r>
+        <w:rPr>
+          <w:sz w:val="28"/>
+          <w:szCs w:val="28"/>
+          <w:lang w:val="ru-RU"/>
+        </w:rPr>
+        <w:t xml:space="preserve"> представлен скриншот теста данной функции</w:t>
       </w:r>
     </w:p>
     <w:p>
@@ -17859,6 +18179,8 @@
         <w:rPr>
           <w:b/>
           <w:bCs/>
+          <w:i w:val="0"/>
+          <w:iCs w:val="0"/>
           <w:color w:val="auto"/>
           <w:sz w:val="28"/>
           <w:szCs w:val="28"/>
@@ -17867,6 +18189,8 @@
       <w:proofErr w:type="spellStart"/>
       <w:r>
         <w:rPr>
+          <w:i w:val="0"/>
+          <w:iCs w:val="0"/>
           <w:color w:val="auto"/>
           <w:sz w:val="28"/>
           <w:szCs w:val="28"/>
@@ -17876,6 +18200,8 @@
       <w:proofErr w:type="spellEnd"/>
       <w:r>
         <w:rPr>
+          <w:i w:val="0"/>
+          <w:iCs w:val="0"/>
           <w:color w:val="auto"/>
           <w:sz w:val="28"/>
           <w:szCs w:val="28"/>
@@ -17884,6 +18210,8 @@
       </w:r>
       <w:r>
         <w:rPr>
+          <w:i w:val="0"/>
+          <w:iCs w:val="0"/>
           <w:color w:val="auto"/>
           <w:sz w:val="28"/>
           <w:szCs w:val="28"/>
@@ -17892,6 +18220,8 @@
       </w:r>
       <w:r>
         <w:rPr>
+          <w:i w:val="0"/>
+          <w:iCs w:val="0"/>
           <w:color w:val="auto"/>
           <w:sz w:val="28"/>
           <w:szCs w:val="28"/>
@@ -17900,6 +18230,8 @@
       </w:r>
       <w:r>
         <w:rPr>
+          <w:i w:val="0"/>
+          <w:iCs w:val="0"/>
           <w:color w:val="auto"/>
           <w:sz w:val="28"/>
           <w:szCs w:val="28"/>
@@ -17908,6 +18240,8 @@
       </w:r>
       <w:r>
         <w:rPr>
+          <w:i w:val="0"/>
+          <w:iCs w:val="0"/>
           <w:noProof/>
           <w:color w:val="auto"/>
           <w:sz w:val="28"/>
@@ -17917,6 +18251,8 @@
       </w:r>
       <w:r>
         <w:rPr>
+          <w:i w:val="0"/>
+          <w:iCs w:val="0"/>
           <w:color w:val="auto"/>
           <w:sz w:val="28"/>
           <w:szCs w:val="28"/>
@@ -17984,14 +18320,6 @@
           <w:i w:val="0"/>
           <w:iCs w:val="0"/>
         </w:rPr>
-        <w:t>2019</w:t>
-      </w:r>
-      <w:r>
-        <w:rPr>
-          <w:rFonts w:ascii="Times New Roman" w:hAnsi="Times New Roman" w:cs="Times New Roman"/>
-          <w:i w:val="0"/>
-          <w:iCs w:val="0"/>
-        </w:rPr>
         <w:t>)</w:t>
       </w:r>
       <w:bookmarkEnd w:id="66"/>
@@ -18012,15 +18340,31 @@
           <w:szCs w:val="28"/>
           <w:lang w:val="ru-RU"/>
         </w:rPr>
-        <w:t>На Рис. 13</w:t>
-      </w:r>
-      <w:r>
-        <w:rPr>
-          <w:sz w:val="28"/>
-          <w:szCs w:val="28"/>
-          <w:lang w:val="ru-RU"/>
-        </w:rPr>
-        <w:t xml:space="preserve"> и Рис. 14</w:t>
+        <w:t>На Рис. 1</w:t>
+      </w:r>
+      <w:r>
+        <w:rPr>
+          <w:sz w:val="28"/>
+          <w:szCs w:val="28"/>
+          <w:lang w:val="ru-RU"/>
+        </w:rPr>
+        <w:t>5</w:t>
+      </w:r>
+      <w:r>
+        <w:rPr>
+          <w:sz w:val="28"/>
+          <w:szCs w:val="28"/>
+          <w:lang w:val="ru-RU"/>
+        </w:rPr>
+        <w:t xml:space="preserve"> и Рис. 1</w:t>
+      </w:r>
+      <w:r>
+        <w:rPr>
+          <w:sz w:val="28"/>
+          <w:szCs w:val="28"/>
+          <w:lang w:val="ru-RU"/>
+        </w:rPr>
+        <w:t>6</w:t>
       </w:r>
       <w:r>
         <w:rPr>
@@ -18098,6 +18442,8 @@
         <w:rPr>
           <w:b/>
           <w:bCs/>
+          <w:i w:val="0"/>
+          <w:iCs w:val="0"/>
           <w:color w:val="auto"/>
           <w:sz w:val="28"/>
           <w:szCs w:val="28"/>
@@ -18106,6 +18452,8 @@
       <w:proofErr w:type="spellStart"/>
       <w:r>
         <w:rPr>
+          <w:i w:val="0"/>
+          <w:iCs w:val="0"/>
           <w:color w:val="auto"/>
           <w:sz w:val="28"/>
           <w:szCs w:val="28"/>
@@ -18115,6 +18463,8 @@
       <w:proofErr w:type="spellEnd"/>
       <w:r>
         <w:rPr>
+          <w:i w:val="0"/>
+          <w:iCs w:val="0"/>
           <w:color w:val="auto"/>
           <w:sz w:val="28"/>
           <w:szCs w:val="28"/>
@@ -18123,6 +18473,8 @@
       </w:r>
       <w:r>
         <w:rPr>
+          <w:i w:val="0"/>
+          <w:iCs w:val="0"/>
           <w:color w:val="auto"/>
           <w:sz w:val="28"/>
           <w:szCs w:val="28"/>
@@ -18131,6 +18483,8 @@
       </w:r>
       <w:r>
         <w:rPr>
+          <w:i w:val="0"/>
+          <w:iCs w:val="0"/>
           <w:color w:val="auto"/>
           <w:sz w:val="28"/>
           <w:szCs w:val="28"/>
@@ -18139,6 +18493,8 @@
       </w:r>
       <w:r>
         <w:rPr>
+          <w:i w:val="0"/>
+          <w:iCs w:val="0"/>
           <w:color w:val="auto"/>
           <w:sz w:val="28"/>
           <w:szCs w:val="28"/>
@@ -18147,6 +18503,8 @@
       </w:r>
       <w:r>
         <w:rPr>
+          <w:i w:val="0"/>
+          <w:iCs w:val="0"/>
           <w:noProof/>
           <w:color w:val="auto"/>
           <w:sz w:val="28"/>
@@ -18156,6 +18514,8 @@
       </w:r>
       <w:r>
         <w:rPr>
+          <w:i w:val="0"/>
+          <w:iCs w:val="0"/>
           <w:color w:val="auto"/>
           <w:sz w:val="28"/>
           <w:szCs w:val="28"/>
@@ -18229,6 +18589,8 @@
         <w:rPr>
           <w:b/>
           <w:bCs/>
+          <w:i w:val="0"/>
+          <w:iCs w:val="0"/>
           <w:color w:val="auto"/>
           <w:sz w:val="28"/>
           <w:szCs w:val="28"/>
@@ -18237,6 +18599,8 @@
       <w:proofErr w:type="spellStart"/>
       <w:r>
         <w:rPr>
+          <w:i w:val="0"/>
+          <w:iCs w:val="0"/>
           <w:color w:val="auto"/>
           <w:sz w:val="28"/>
           <w:szCs w:val="28"/>
@@ -18246,6 +18610,8 @@
       <w:proofErr w:type="spellEnd"/>
       <w:r>
         <w:rPr>
+          <w:i w:val="0"/>
+          <w:iCs w:val="0"/>
           <w:color w:val="auto"/>
           <w:sz w:val="28"/>
           <w:szCs w:val="28"/>
@@ -18254,6 +18620,8 @@
       </w:r>
       <w:r>
         <w:rPr>
+          <w:i w:val="0"/>
+          <w:iCs w:val="0"/>
           <w:color w:val="auto"/>
           <w:sz w:val="28"/>
           <w:szCs w:val="28"/>
@@ -18262,6 +18630,8 @@
       </w:r>
       <w:r>
         <w:rPr>
+          <w:i w:val="0"/>
+          <w:iCs w:val="0"/>
           <w:color w:val="auto"/>
           <w:sz w:val="28"/>
           <w:szCs w:val="28"/>
@@ -18270,6 +18640,8 @@
       </w:r>
       <w:r>
         <w:rPr>
+          <w:i w:val="0"/>
+          <w:iCs w:val="0"/>
           <w:color w:val="auto"/>
           <w:sz w:val="28"/>
           <w:szCs w:val="28"/>
@@ -18278,6 +18650,8 @@
       </w:r>
       <w:r>
         <w:rPr>
+          <w:i w:val="0"/>
+          <w:iCs w:val="0"/>
           <w:noProof/>
           <w:color w:val="auto"/>
           <w:sz w:val="28"/>
@@ -18287,6 +18661,8 @@
       </w:r>
       <w:r>
         <w:rPr>
+          <w:i w:val="0"/>
+          <w:iCs w:val="0"/>
           <w:color w:val="auto"/>
           <w:sz w:val="28"/>
           <w:szCs w:val="28"/>
@@ -18356,7 +18732,23 @@
           <w:szCs w:val="28"/>
           <w:lang w:val="ru-RU"/>
         </w:rPr>
-        <w:t>На Рис. 15 представлен скриншот теста данного триггера</w:t>
+        <w:t>На Рис. 1</w:t>
+      </w:r>
+      <w:r>
+        <w:rPr>
+          <w:sz w:val="28"/>
+          <w:szCs w:val="28"/>
+          <w:lang w:val="ru-RU"/>
+        </w:rPr>
+        <w:t>7</w:t>
+      </w:r>
+      <w:r>
+        <w:rPr>
+          <w:sz w:val="28"/>
+          <w:szCs w:val="28"/>
+          <w:lang w:val="ru-RU"/>
+        </w:rPr>
+        <w:t xml:space="preserve"> представлен скриншот теста данного триггера</w:t>
       </w:r>
     </w:p>
     <w:p>
@@ -18426,6 +18818,8 @@
         <w:rPr>
           <w:b/>
           <w:bCs/>
+          <w:i w:val="0"/>
+          <w:iCs w:val="0"/>
           <w:color w:val="auto"/>
           <w:sz w:val="28"/>
           <w:szCs w:val="28"/>
@@ -18434,6 +18828,8 @@
       <w:proofErr w:type="spellStart"/>
       <w:r>
         <w:rPr>
+          <w:i w:val="0"/>
+          <w:iCs w:val="0"/>
           <w:color w:val="auto"/>
           <w:sz w:val="28"/>
           <w:szCs w:val="28"/>
@@ -18443,6 +18839,8 @@
       <w:proofErr w:type="spellEnd"/>
       <w:r>
         <w:rPr>
+          <w:i w:val="0"/>
+          <w:iCs w:val="0"/>
           <w:color w:val="auto"/>
           <w:sz w:val="28"/>
           <w:szCs w:val="28"/>
@@ -18451,6 +18849,8 @@
       </w:r>
       <w:r>
         <w:rPr>
+          <w:i w:val="0"/>
+          <w:iCs w:val="0"/>
           <w:color w:val="auto"/>
           <w:sz w:val="28"/>
           <w:szCs w:val="28"/>
@@ -18459,6 +18859,8 @@
       </w:r>
       <w:r>
         <w:rPr>
+          <w:i w:val="0"/>
+          <w:iCs w:val="0"/>
           <w:color w:val="auto"/>
           <w:sz w:val="28"/>
           <w:szCs w:val="28"/>
@@ -18467,6 +18869,8 @@
       </w:r>
       <w:r>
         <w:rPr>
+          <w:i w:val="0"/>
+          <w:iCs w:val="0"/>
           <w:color w:val="auto"/>
           <w:sz w:val="28"/>
           <w:szCs w:val="28"/>
@@ -18475,6 +18879,8 @@
       </w:r>
       <w:r>
         <w:rPr>
+          <w:i w:val="0"/>
+          <w:iCs w:val="0"/>
           <w:noProof/>
           <w:color w:val="auto"/>
           <w:sz w:val="28"/>
@@ -18484,6 +18890,8 @@
       </w:r>
       <w:r>
         <w:rPr>
+          <w:i w:val="0"/>
+          <w:iCs w:val="0"/>
           <w:color w:val="auto"/>
           <w:sz w:val="28"/>
           <w:szCs w:val="28"/>
@@ -18553,7 +18961,23 @@
           <w:szCs w:val="28"/>
           <w:lang w:val="ru-RU"/>
         </w:rPr>
-        <w:t>На Рис. 16 представлен скриншот теста данного триггера</w:t>
+        <w:t>На Рис. 1</w:t>
+      </w:r>
+      <w:r>
+        <w:rPr>
+          <w:sz w:val="28"/>
+          <w:szCs w:val="28"/>
+          <w:lang w:val="ru-RU"/>
+        </w:rPr>
+        <w:t>8</w:t>
+      </w:r>
+      <w:r>
+        <w:rPr>
+          <w:sz w:val="28"/>
+          <w:szCs w:val="28"/>
+          <w:lang w:val="ru-RU"/>
+        </w:rPr>
+        <w:t xml:space="preserve"> представлен скриншот теста данного триггера</w:t>
       </w:r>
     </w:p>
     <w:p>
@@ -18623,6 +19047,8 @@
         <w:rPr>
           <w:b/>
           <w:bCs/>
+          <w:i w:val="0"/>
+          <w:iCs w:val="0"/>
           <w:color w:val="auto"/>
           <w:sz w:val="28"/>
           <w:szCs w:val="28"/>
@@ -18631,6 +19057,8 @@
       <w:proofErr w:type="spellStart"/>
       <w:r>
         <w:rPr>
+          <w:i w:val="0"/>
+          <w:iCs w:val="0"/>
           <w:color w:val="auto"/>
           <w:sz w:val="28"/>
           <w:szCs w:val="28"/>
@@ -18640,6 +19068,8 @@
       <w:proofErr w:type="spellEnd"/>
       <w:r>
         <w:rPr>
+          <w:i w:val="0"/>
+          <w:iCs w:val="0"/>
           <w:color w:val="auto"/>
           <w:sz w:val="28"/>
           <w:szCs w:val="28"/>
@@ -18648,6 +19078,8 @@
       </w:r>
       <w:r>
         <w:rPr>
+          <w:i w:val="0"/>
+          <w:iCs w:val="0"/>
           <w:color w:val="auto"/>
           <w:sz w:val="28"/>
           <w:szCs w:val="28"/>
@@ -18656,6 +19088,8 @@
       </w:r>
       <w:r>
         <w:rPr>
+          <w:i w:val="0"/>
+          <w:iCs w:val="0"/>
           <w:color w:val="auto"/>
           <w:sz w:val="28"/>
           <w:szCs w:val="28"/>
@@ -18664,6 +19098,8 @@
       </w:r>
       <w:r>
         <w:rPr>
+          <w:i w:val="0"/>
+          <w:iCs w:val="0"/>
           <w:color w:val="auto"/>
           <w:sz w:val="28"/>
           <w:szCs w:val="28"/>
@@ -18672,6 +19108,8 @@
       </w:r>
       <w:r>
         <w:rPr>
+          <w:i w:val="0"/>
+          <w:iCs w:val="0"/>
           <w:noProof/>
           <w:color w:val="auto"/>
           <w:sz w:val="28"/>
@@ -18681,6 +19119,8 @@
       </w:r>
       <w:r>
         <w:rPr>
+          <w:i w:val="0"/>
+          <w:iCs w:val="0"/>
           <w:color w:val="auto"/>
           <w:sz w:val="28"/>
           <w:szCs w:val="28"/>
@@ -18750,7 +19190,23 @@
           <w:szCs w:val="28"/>
           <w:lang w:val="ru-RU"/>
         </w:rPr>
-        <w:t>На Рис. 17 представлен скриншот теста данного представления</w:t>
+        <w:t>На Рис. 1</w:t>
+      </w:r>
+      <w:r>
+        <w:rPr>
+          <w:sz w:val="28"/>
+          <w:szCs w:val="28"/>
+          <w:lang w:val="ru-RU"/>
+        </w:rPr>
+        <w:t>9</w:t>
+      </w:r>
+      <w:r>
+        <w:rPr>
+          <w:sz w:val="28"/>
+          <w:szCs w:val="28"/>
+          <w:lang w:val="ru-RU"/>
+        </w:rPr>
+        <w:t xml:space="preserve"> представлен скриншот теста данного представления</w:t>
       </w:r>
     </w:p>
     <w:p>
@@ -18817,6 +19273,8 @@
         <w:ind w:left="851"/>
         <w:jc w:val="center"/>
         <w:rPr>
+          <w:i w:val="0"/>
+          <w:iCs w:val="0"/>
           <w:color w:val="auto"/>
           <w:sz w:val="28"/>
           <w:szCs w:val="28"/>
@@ -18824,6 +19282,8 @@
       </w:pPr>
       <w:r>
         <w:rPr>
+          <w:i w:val="0"/>
+          <w:iCs w:val="0"/>
           <w:color w:val="auto"/>
           <w:sz w:val="28"/>
           <w:szCs w:val="28"/>
@@ -18833,6 +19293,8 @@
       </w:r>
       <w:r>
         <w:rPr>
+          <w:i w:val="0"/>
+          <w:iCs w:val="0"/>
           <w:color w:val="auto"/>
           <w:sz w:val="28"/>
           <w:szCs w:val="28"/>
@@ -18841,6 +19303,8 @@
       </w:r>
       <w:r>
         <w:rPr>
+          <w:i w:val="0"/>
+          <w:iCs w:val="0"/>
           <w:color w:val="auto"/>
           <w:sz w:val="28"/>
           <w:szCs w:val="28"/>
@@ -18850,6 +19314,8 @@
       </w:r>
       <w:r>
         <w:rPr>
+          <w:i w:val="0"/>
+          <w:iCs w:val="0"/>
           <w:color w:val="auto"/>
           <w:sz w:val="28"/>
           <w:szCs w:val="28"/>
@@ -18858,6 +19324,8 @@
       </w:r>
       <w:r>
         <w:rPr>
+          <w:i w:val="0"/>
+          <w:iCs w:val="0"/>
           <w:color w:val="auto"/>
           <w:sz w:val="28"/>
           <w:szCs w:val="28"/>
@@ -18867,6 +19335,8 @@
       </w:r>
       <w:r>
         <w:rPr>
+          <w:i w:val="0"/>
+          <w:iCs w:val="0"/>
           <w:color w:val="auto"/>
           <w:sz w:val="28"/>
           <w:szCs w:val="28"/>
@@ -18875,6 +19345,8 @@
       </w:r>
       <w:r>
         <w:rPr>
+          <w:i w:val="0"/>
+          <w:iCs w:val="0"/>
           <w:color w:val="auto"/>
           <w:sz w:val="28"/>
           <w:szCs w:val="28"/>
@@ -18884,6 +19356,8 @@
       </w:r>
       <w:r>
         <w:rPr>
+          <w:i w:val="0"/>
+          <w:iCs w:val="0"/>
           <w:color w:val="auto"/>
           <w:sz w:val="28"/>
           <w:szCs w:val="28"/>
@@ -18892,6 +19366,8 @@
       </w:r>
       <w:r>
         <w:rPr>
+          <w:i w:val="0"/>
+          <w:iCs w:val="0"/>
           <w:noProof/>
           <w:color w:val="auto"/>
           <w:sz w:val="28"/>
@@ -18901,6 +19377,8 @@
       </w:r>
       <w:r>
         <w:rPr>
+          <w:i w:val="0"/>
+          <w:iCs w:val="0"/>
           <w:color w:val="auto"/>
           <w:sz w:val="28"/>
           <w:szCs w:val="28"/>
@@ -21761,15 +22239,13 @@
           <w:rFonts w:ascii="Courier New" w:hAnsi="Courier New" w:cs="Courier New"/>
           <w:sz w:val="28"/>
           <w:szCs w:val="28"/>
-          <w:lang w:val="ru-RU"/>
-        </w:rPr>
-      </w:pPr>
-      <w:r>
-        <w:rPr>
-          <w:rFonts w:ascii="Courier New" w:hAnsi="Courier New" w:cs="Courier New"/>
-          <w:sz w:val="28"/>
-          <w:szCs w:val="28"/>
-          <w:lang w:val="ru-RU"/>
+        </w:rPr>
+      </w:pPr>
+      <w:r>
+        <w:rPr>
+          <w:rFonts w:ascii="Courier New" w:hAnsi="Courier New" w:cs="Courier New"/>
+          <w:sz w:val="28"/>
+          <w:szCs w:val="28"/>
         </w:rPr>
         <w:t>(</w:t>
       </w:r>
@@ -21803,7 +22279,6 @@
           <w:rFonts w:ascii="Courier New" w:hAnsi="Courier New" w:cs="Courier New"/>
           <w:sz w:val="28"/>
           <w:szCs w:val="28"/>
-          <w:lang w:val="ru-RU"/>
         </w:rPr>
         <w:t>,</w:t>
       </w:r>
@@ -21824,20 +22299,29 @@
         </w:rPr>
         <w:t>Киржач</w:t>
       </w:r>
-      <w:r>
-        <w:rPr>
-          <w:rFonts w:ascii="Courier New" w:hAnsi="Courier New" w:cs="Courier New"/>
-          <w:sz w:val="28"/>
-          <w:szCs w:val="28"/>
-        </w:rPr>
-        <w:t>’,NULL,13,2,0</w:t>
-      </w:r>
-      <w:r>
-        <w:rPr>
-          <w:rFonts w:ascii="Courier New" w:hAnsi="Courier New" w:cs="Courier New"/>
-          <w:sz w:val="28"/>
-          <w:szCs w:val="28"/>
-          <w:lang w:val="ru-RU"/>
+      <w:proofErr w:type="gramStart"/>
+      <w:r>
+        <w:rPr>
+          <w:rFonts w:ascii="Courier New" w:hAnsi="Courier New" w:cs="Courier New"/>
+          <w:sz w:val="28"/>
+          <w:szCs w:val="28"/>
+        </w:rPr>
+        <w:t>’,NULL</w:t>
+      </w:r>
+      <w:proofErr w:type="gramEnd"/>
+      <w:r>
+        <w:rPr>
+          <w:rFonts w:ascii="Courier New" w:hAnsi="Courier New" w:cs="Courier New"/>
+          <w:sz w:val="28"/>
+          <w:szCs w:val="28"/>
+        </w:rPr>
+        <w:t>,13,2,0</w:t>
+      </w:r>
+      <w:r>
+        <w:rPr>
+          <w:rFonts w:ascii="Courier New" w:hAnsi="Courier New" w:cs="Courier New"/>
+          <w:sz w:val="28"/>
+          <w:szCs w:val="28"/>
         </w:rPr>
         <w:t>),</w:t>
       </w:r>
@@ -21849,6 +22333,90 @@
           <w:rFonts w:ascii="Courier New" w:hAnsi="Courier New" w:cs="Courier New"/>
           <w:sz w:val="28"/>
           <w:szCs w:val="28"/>
+        </w:rPr>
+      </w:pPr>
+      <w:r>
+        <w:rPr>
+          <w:rFonts w:ascii="Courier New" w:hAnsi="Courier New" w:cs="Courier New"/>
+          <w:sz w:val="28"/>
+          <w:szCs w:val="28"/>
+        </w:rPr>
+        <w:t>(‘</w:t>
+      </w:r>
+      <w:r>
+        <w:rPr>
+          <w:rFonts w:ascii="Courier New" w:hAnsi="Courier New" w:cs="Courier New"/>
+          <w:sz w:val="28"/>
+          <w:szCs w:val="28"/>
+          <w:lang w:val="ru-RU"/>
+        </w:rPr>
+        <w:t>ВИГНАТ</w:t>
+      </w:r>
+      <w:r>
+        <w:rPr>
+          <w:rFonts w:ascii="Courier New" w:hAnsi="Courier New" w:cs="Courier New"/>
+          <w:sz w:val="28"/>
+          <w:szCs w:val="28"/>
+        </w:rPr>
+        <w:t>’,’</w:t>
+      </w:r>
+      <w:r>
+        <w:rPr>
+          <w:rFonts w:ascii="Courier New" w:hAnsi="Courier New" w:cs="Courier New"/>
+          <w:sz w:val="28"/>
+          <w:szCs w:val="28"/>
+          <w:lang w:val="ru-RU"/>
+        </w:rPr>
+        <w:t>Владимир</w:t>
+      </w:r>
+      <w:r>
+        <w:rPr>
+          <w:rFonts w:ascii="Courier New" w:hAnsi="Courier New" w:cs="Courier New"/>
+          <w:sz w:val="28"/>
+          <w:szCs w:val="28"/>
+        </w:rPr>
+        <w:t>’,</w:t>
+      </w:r>
+      <w:r>
+        <w:rPr>
+          <w:rFonts w:ascii="Courier New" w:hAnsi="Courier New" w:cs="Courier New"/>
+          <w:sz w:val="28"/>
+          <w:szCs w:val="28"/>
+        </w:rPr>
+        <w:t>’</w:t>
+      </w:r>
+      <w:r>
+        <w:rPr>
+          <w:rFonts w:ascii="Courier New" w:hAnsi="Courier New" w:cs="Courier New"/>
+          <w:sz w:val="28"/>
+          <w:szCs w:val="28"/>
+        </w:rPr>
+        <w:t>89005814406</w:t>
+      </w:r>
+      <w:r>
+        <w:rPr>
+          <w:rFonts w:ascii="Courier New" w:hAnsi="Courier New" w:cs="Courier New"/>
+          <w:sz w:val="28"/>
+          <w:szCs w:val="28"/>
+        </w:rPr>
+        <w:t>’</w:t>
+      </w:r>
+      <w:r>
+        <w:rPr>
+          <w:rFonts w:ascii="Courier New" w:hAnsi="Courier New" w:cs="Courier New"/>
+          <w:sz w:val="28"/>
+          <w:szCs w:val="28"/>
+        </w:rPr>
+        <w:t>,3,3,0),</w:t>
+      </w:r>
+    </w:p>
+    <w:p>
+      <w:pPr>
+        <w:ind w:left="142" w:right="265"/>
+        <w:rPr>
+          <w:rFonts w:ascii="Courier New" w:hAnsi="Courier New" w:cs="Courier New"/>
+          <w:sz w:val="28"/>
+          <w:szCs w:val="28"/>
           <w:lang w:val="ru-RU"/>
         </w:rPr>
       </w:pPr>
@@ -21877,7 +22445,7 @@
           <w:szCs w:val="28"/>
           <w:lang w:val="ru-RU"/>
         </w:rPr>
-        <w:t>ВИГНАТ</w:t>
+        <w:t>АРОМАС</w:t>
       </w:r>
       <w:r>
         <w:rPr>
@@ -21913,7 +22481,7 @@
           <w:szCs w:val="28"/>
           <w:lang w:val="ru-RU"/>
         </w:rPr>
-        <w:t>Владимир</w:t>
+        <w:t>Гусь-Хрустальный</w:t>
       </w:r>
       <w:r>
         <w:rPr>
@@ -21940,7 +22508,16 @@
           <w:szCs w:val="28"/>
           <w:lang w:val="ru-RU"/>
         </w:rPr>
-        <w:t>89005814406</w:t>
+        <w:t>8961</w:t>
+      </w:r>
+      <w:r>
+        <w:rPr>
+          <w:rFonts w:ascii="Courier New" w:hAnsi="Courier New" w:cs="Courier New"/>
+          <w:sz w:val="28"/>
+          <w:szCs w:val="28"/>
+          <w:lang w:val="ru-RU"/>
+        </w:rPr>
+        <w:t>1421993</w:t>
       </w:r>
       <w:r>
         <w:rPr>
@@ -21958,16 +22535,198 @@
           <w:szCs w:val="28"/>
           <w:lang w:val="ru-RU"/>
         </w:rPr>
-        <w:t>,3,</w:t>
-      </w:r>
-      <w:r>
-        <w:rPr>
-          <w:rFonts w:ascii="Courier New" w:hAnsi="Courier New" w:cs="Courier New"/>
-          <w:sz w:val="28"/>
-          <w:szCs w:val="28"/>
-          <w:lang w:val="ru-RU"/>
-        </w:rPr>
-        <w:t>3</w:t>
+        <w:t>,</w:t>
+      </w:r>
+      <w:r>
+        <w:rPr>
+          <w:rFonts w:ascii="Courier New" w:hAnsi="Courier New" w:cs="Courier New"/>
+          <w:sz w:val="28"/>
+          <w:szCs w:val="28"/>
+          <w:lang w:val="ru-RU"/>
+        </w:rPr>
+        <w:t>0</w:t>
+      </w:r>
+      <w:r>
+        <w:rPr>
+          <w:rFonts w:ascii="Courier New" w:hAnsi="Courier New" w:cs="Courier New"/>
+          <w:sz w:val="28"/>
+          <w:szCs w:val="28"/>
+          <w:lang w:val="ru-RU"/>
+        </w:rPr>
+        <w:t>,</w:t>
+      </w:r>
+      <w:r>
+        <w:rPr>
+          <w:rFonts w:ascii="Courier New" w:hAnsi="Courier New" w:cs="Courier New"/>
+          <w:sz w:val="28"/>
+          <w:szCs w:val="28"/>
+          <w:lang w:val="ru-RU"/>
+        </w:rPr>
+        <w:t>0</w:t>
+      </w:r>
+      <w:r>
+        <w:rPr>
+          <w:rFonts w:ascii="Courier New" w:hAnsi="Courier New" w:cs="Courier New"/>
+          <w:sz w:val="28"/>
+          <w:szCs w:val="28"/>
+          <w:lang w:val="ru-RU"/>
+        </w:rPr>
+        <w:t>,</w:t>
+      </w:r>
+      <w:r>
+        <w:rPr>
+          <w:rFonts w:ascii="Courier New" w:hAnsi="Courier New" w:cs="Courier New"/>
+          <w:sz w:val="28"/>
+          <w:szCs w:val="28"/>
+          <w:lang w:val="ru-RU"/>
+        </w:rPr>
+        <w:t>1</w:t>
+      </w:r>
+      <w:r>
+        <w:rPr>
+          <w:rFonts w:ascii="Courier New" w:hAnsi="Courier New" w:cs="Courier New"/>
+          <w:sz w:val="28"/>
+          <w:szCs w:val="28"/>
+          <w:lang w:val="ru-RU"/>
+        </w:rPr>
+        <w:t>)</w:t>
+      </w:r>
+      <w:r>
+        <w:rPr>
+          <w:rFonts w:ascii="Courier New" w:hAnsi="Courier New" w:cs="Courier New"/>
+          <w:sz w:val="28"/>
+          <w:szCs w:val="28"/>
+          <w:lang w:val="ru-RU"/>
+        </w:rPr>
+        <w:t>,</w:t>
+      </w:r>
+    </w:p>
+    <w:p>
+      <w:pPr>
+        <w:ind w:left="142" w:right="265"/>
+        <w:rPr>
+          <w:rFonts w:ascii="Courier New" w:hAnsi="Courier New" w:cs="Courier New"/>
+          <w:sz w:val="28"/>
+          <w:szCs w:val="28"/>
+          <w:lang w:val="ru-RU"/>
+        </w:rPr>
+      </w:pPr>
+      <w:r>
+        <w:rPr>
+          <w:rFonts w:ascii="Courier New" w:hAnsi="Courier New" w:cs="Courier New"/>
+          <w:sz w:val="28"/>
+          <w:szCs w:val="28"/>
+          <w:lang w:val="ru-RU"/>
+        </w:rPr>
+        <w:t>(</w:t>
+      </w:r>
+      <w:r>
+        <w:rPr>
+          <w:rFonts w:ascii="Courier New" w:hAnsi="Courier New" w:cs="Courier New"/>
+          <w:sz w:val="28"/>
+          <w:szCs w:val="28"/>
+          <w:lang w:val="ru-RU"/>
+        </w:rPr>
+        <w:t>‘</w:t>
+      </w:r>
+      <w:r>
+        <w:rPr>
+          <w:rFonts w:ascii="Courier New" w:hAnsi="Courier New" w:cs="Courier New"/>
+          <w:sz w:val="28"/>
+          <w:szCs w:val="28"/>
+          <w:lang w:val="ru-RU"/>
+        </w:rPr>
+        <w:t>ПРИОН</w:t>
+      </w:r>
+      <w:r>
+        <w:rPr>
+          <w:rFonts w:ascii="Courier New" w:hAnsi="Courier New" w:cs="Courier New"/>
+          <w:sz w:val="28"/>
+          <w:szCs w:val="28"/>
+          <w:lang w:val="ru-RU"/>
+        </w:rPr>
+        <w:t>’</w:t>
+      </w:r>
+      <w:r>
+        <w:rPr>
+          <w:rFonts w:ascii="Courier New" w:hAnsi="Courier New" w:cs="Courier New"/>
+          <w:sz w:val="28"/>
+          <w:szCs w:val="28"/>
+          <w:lang w:val="ru-RU"/>
+        </w:rPr>
+        <w:t>,</w:t>
+      </w:r>
+      <w:r>
+        <w:rPr>
+          <w:rFonts w:ascii="Courier New" w:hAnsi="Courier New" w:cs="Courier New"/>
+          <w:sz w:val="28"/>
+          <w:szCs w:val="28"/>
+          <w:lang w:val="ru-RU"/>
+        </w:rPr>
+        <w:t>’</w:t>
+      </w:r>
+      <w:r>
+        <w:rPr>
+          <w:rFonts w:ascii="Courier New" w:hAnsi="Courier New" w:cs="Courier New"/>
+          <w:sz w:val="28"/>
+          <w:szCs w:val="28"/>
+          <w:lang w:val="ru-RU"/>
+        </w:rPr>
+        <w:t>Уфа</w:t>
+      </w:r>
+      <w:r>
+        <w:rPr>
+          <w:rFonts w:ascii="Courier New" w:hAnsi="Courier New" w:cs="Courier New"/>
+          <w:sz w:val="28"/>
+          <w:szCs w:val="28"/>
+          <w:lang w:val="ru-RU"/>
+        </w:rPr>
+        <w:t>’,</w:t>
+      </w:r>
+      <w:r>
+        <w:rPr>
+          <w:rFonts w:ascii="Courier New" w:hAnsi="Courier New" w:cs="Courier New"/>
+          <w:sz w:val="28"/>
+          <w:szCs w:val="28"/>
+          <w:lang w:val="ru-RU"/>
+        </w:rPr>
+        <w:t>’</w:t>
+      </w:r>
+      <w:r>
+        <w:rPr>
+          <w:rFonts w:ascii="Courier New" w:hAnsi="Courier New" w:cs="Courier New"/>
+          <w:sz w:val="28"/>
+          <w:szCs w:val="28"/>
+          <w:lang w:val="ru-RU"/>
+        </w:rPr>
+        <w:t>89367197755</w:t>
+      </w:r>
+      <w:r>
+        <w:rPr>
+          <w:rFonts w:ascii="Courier New" w:hAnsi="Courier New" w:cs="Courier New"/>
+          <w:sz w:val="28"/>
+          <w:szCs w:val="28"/>
+          <w:lang w:val="ru-RU"/>
+        </w:rPr>
+        <w:t>’</w:t>
+      </w:r>
+      <w:r>
+        <w:rPr>
+          <w:rFonts w:ascii="Courier New" w:hAnsi="Courier New" w:cs="Courier New"/>
+          <w:sz w:val="28"/>
+          <w:szCs w:val="28"/>
+          <w:lang w:val="ru-RU"/>
+        </w:rPr>
+        <w:t>,1,</w:t>
+      </w:r>
+      <w:r>
+        <w:rPr>
+          <w:rFonts w:ascii="Courier New" w:hAnsi="Courier New" w:cs="Courier New"/>
+          <w:sz w:val="28"/>
+          <w:szCs w:val="28"/>
+          <w:lang w:val="ru-RU"/>
+        </w:rPr>
+        <w:t>7</w:t>
       </w:r>
       <w:r>
         <w:rPr>
@@ -21985,7 +22744,55 @@
           <w:szCs w:val="28"/>
           <w:lang w:val="ru-RU"/>
         </w:rPr>
-        <w:t>)</w:t>
+        <w:t>),</w:t>
+      </w:r>
+    </w:p>
+    <w:p>
+      <w:pPr>
+        <w:ind w:left="142" w:right="265"/>
+        <w:rPr>
+          <w:rFonts w:ascii="Courier New" w:hAnsi="Courier New" w:cs="Courier New"/>
+          <w:sz w:val="28"/>
+          <w:szCs w:val="28"/>
+          <w:lang w:val="ru-RU"/>
+        </w:rPr>
+      </w:pPr>
+      <w:r>
+        <w:rPr>
+          <w:rFonts w:ascii="Courier New" w:hAnsi="Courier New" w:cs="Courier New"/>
+          <w:sz w:val="28"/>
+          <w:szCs w:val="28"/>
+          <w:lang w:val="ru-RU"/>
+        </w:rPr>
+        <w:t>(</w:t>
+      </w:r>
+      <w:r>
+        <w:rPr>
+          <w:rFonts w:ascii="Courier New" w:hAnsi="Courier New" w:cs="Courier New"/>
+          <w:sz w:val="28"/>
+          <w:szCs w:val="28"/>
+          <w:lang w:val="ru-RU"/>
+        </w:rPr>
+        <w:t>‘</w:t>
+      </w:r>
+      <w:proofErr w:type="spellStart"/>
+      <w:r>
+        <w:rPr>
+          <w:rFonts w:ascii="Courier New" w:hAnsi="Courier New" w:cs="Courier New"/>
+          <w:sz w:val="28"/>
+          <w:szCs w:val="28"/>
+          <w:lang w:val="ru-RU"/>
+        </w:rPr>
+        <w:t>ОРИФИЯ</w:t>
+      </w:r>
+      <w:r>
+        <w:rPr>
+          <w:rFonts w:ascii="Courier New" w:hAnsi="Courier New" w:cs="Courier New"/>
+          <w:sz w:val="28"/>
+          <w:szCs w:val="28"/>
+          <w:lang w:val="ru-RU"/>
+        </w:rPr>
+        <w:t>’</w:t>
       </w:r>
       <w:r>
         <w:rPr>
@@ -21996,6 +22803,96 @@
         </w:rPr>
         <w:t>,</w:t>
       </w:r>
+      <w:r>
+        <w:rPr>
+          <w:rFonts w:ascii="Courier New" w:hAnsi="Courier New" w:cs="Courier New"/>
+          <w:sz w:val="28"/>
+          <w:szCs w:val="28"/>
+          <w:lang w:val="ru-RU"/>
+        </w:rPr>
+        <w:t>’</w:t>
+      </w:r>
+      <w:r>
+        <w:rPr>
+          <w:rFonts w:ascii="Courier New" w:hAnsi="Courier New" w:cs="Courier New"/>
+          <w:sz w:val="28"/>
+          <w:szCs w:val="28"/>
+          <w:lang w:val="ru-RU"/>
+        </w:rPr>
+        <w:t>Москва</w:t>
+      </w:r>
+      <w:proofErr w:type="spellEnd"/>
+      <w:r>
+        <w:rPr>
+          <w:rFonts w:ascii="Courier New" w:hAnsi="Courier New" w:cs="Courier New"/>
+          <w:sz w:val="28"/>
+          <w:szCs w:val="28"/>
+          <w:lang w:val="ru-RU"/>
+        </w:rPr>
+        <w:t>’,</w:t>
+      </w:r>
+      <w:r>
+        <w:rPr>
+          <w:rFonts w:ascii="Courier New" w:hAnsi="Courier New" w:cs="Courier New"/>
+          <w:sz w:val="28"/>
+          <w:szCs w:val="28"/>
+        </w:rPr>
+        <w:t>NULL</w:t>
+      </w:r>
+      <w:r>
+        <w:rPr>
+          <w:rFonts w:ascii="Courier New" w:hAnsi="Courier New" w:cs="Courier New"/>
+          <w:sz w:val="28"/>
+          <w:szCs w:val="28"/>
+          <w:lang w:val="ru-RU"/>
+        </w:rPr>
+        <w:t>,1</w:t>
+      </w:r>
+      <w:r>
+        <w:rPr>
+          <w:rFonts w:ascii="Courier New" w:hAnsi="Courier New" w:cs="Courier New"/>
+          <w:sz w:val="28"/>
+          <w:szCs w:val="28"/>
+          <w:lang w:val="ru-RU"/>
+        </w:rPr>
+        <w:t>0</w:t>
+      </w:r>
+      <w:r>
+        <w:rPr>
+          <w:rFonts w:ascii="Courier New" w:hAnsi="Courier New" w:cs="Courier New"/>
+          <w:sz w:val="28"/>
+          <w:szCs w:val="28"/>
+          <w:lang w:val="ru-RU"/>
+        </w:rPr>
+        <w:t>,</w:t>
+      </w:r>
+      <w:r>
+        <w:rPr>
+          <w:rFonts w:ascii="Courier New" w:hAnsi="Courier New" w:cs="Courier New"/>
+          <w:sz w:val="28"/>
+          <w:szCs w:val="28"/>
+          <w:lang w:val="ru-RU"/>
+        </w:rPr>
+        <w:t>9</w:t>
+      </w:r>
+      <w:r>
+        <w:rPr>
+          <w:rFonts w:ascii="Courier New" w:hAnsi="Courier New" w:cs="Courier New"/>
+          <w:sz w:val="28"/>
+          <w:szCs w:val="28"/>
+          <w:lang w:val="ru-RU"/>
+        </w:rPr>
+        <w:t>,0</w:t>
+      </w:r>
+      <w:r>
+        <w:rPr>
+          <w:rFonts w:ascii="Courier New" w:hAnsi="Courier New" w:cs="Courier New"/>
+          <w:sz w:val="28"/>
+          <w:szCs w:val="28"/>
+          <w:lang w:val="ru-RU"/>
+        </w:rPr>
+        <w:t>),</w:t>
+      </w:r>
     </w:p>
     <w:p>
       <w:pPr>
@@ -22025,14 +22922,15 @@
         </w:rPr>
         <w:t>‘</w:t>
       </w:r>
-      <w:r>
-        <w:rPr>
-          <w:rFonts w:ascii="Courier New" w:hAnsi="Courier New" w:cs="Courier New"/>
-          <w:sz w:val="28"/>
-          <w:szCs w:val="28"/>
-          <w:lang w:val="ru-RU"/>
-        </w:rPr>
-        <w:t>АРОМАС</w:t>
+      <w:proofErr w:type="spellStart"/>
+      <w:r>
+        <w:rPr>
+          <w:rFonts w:ascii="Courier New" w:hAnsi="Courier New" w:cs="Courier New"/>
+          <w:sz w:val="28"/>
+          <w:szCs w:val="28"/>
+          <w:lang w:val="ru-RU"/>
+        </w:rPr>
+        <w:t>ВАСАТ</w:t>
       </w:r>
       <w:r>
         <w:rPr>
@@ -22068,8 +22966,9 @@
           <w:szCs w:val="28"/>
           <w:lang w:val="ru-RU"/>
         </w:rPr>
-        <w:t>Гусь-Хрустальный</w:t>
-      </w:r>
+        <w:t>Рязань</w:t>
+      </w:r>
+      <w:proofErr w:type="spellEnd"/>
       <w:r>
         <w:rPr>
           <w:rFonts w:ascii="Courier New" w:hAnsi="Courier New" w:cs="Courier New"/>
@@ -22084,6 +22983,107 @@
           <w:rFonts w:ascii="Courier New" w:hAnsi="Courier New" w:cs="Courier New"/>
           <w:sz w:val="28"/>
           <w:szCs w:val="28"/>
+        </w:rPr>
+        <w:t>NULL</w:t>
+      </w:r>
+      <w:r>
+        <w:rPr>
+          <w:rFonts w:ascii="Courier New" w:hAnsi="Courier New" w:cs="Courier New"/>
+          <w:sz w:val="28"/>
+          <w:szCs w:val="28"/>
+          <w:lang w:val="ru-RU"/>
+        </w:rPr>
+        <w:t>,</w:t>
+      </w:r>
+      <w:r>
+        <w:rPr>
+          <w:rFonts w:ascii="Courier New" w:hAnsi="Courier New" w:cs="Courier New"/>
+          <w:sz w:val="28"/>
+          <w:szCs w:val="28"/>
+          <w:lang w:val="ru-RU"/>
+        </w:rPr>
+        <w:t>4</w:t>
+      </w:r>
+      <w:r>
+        <w:rPr>
+          <w:rFonts w:ascii="Courier New" w:hAnsi="Courier New" w:cs="Courier New"/>
+          <w:sz w:val="28"/>
+          <w:szCs w:val="28"/>
+          <w:lang w:val="ru-RU"/>
+        </w:rPr>
+        <w:t>,2</w:t>
+      </w:r>
+      <w:r>
+        <w:rPr>
+          <w:rFonts w:ascii="Courier New" w:hAnsi="Courier New" w:cs="Courier New"/>
+          <w:sz w:val="28"/>
+          <w:szCs w:val="28"/>
+          <w:lang w:val="ru-RU"/>
+        </w:rPr>
+        <w:t>1</w:t>
+      </w:r>
+      <w:r>
+        <w:rPr>
+          <w:rFonts w:ascii="Courier New" w:hAnsi="Courier New" w:cs="Courier New"/>
+          <w:sz w:val="28"/>
+          <w:szCs w:val="28"/>
+          <w:lang w:val="ru-RU"/>
+        </w:rPr>
+        <w:t>,0</w:t>
+      </w:r>
+      <w:r>
+        <w:rPr>
+          <w:rFonts w:ascii="Courier New" w:hAnsi="Courier New" w:cs="Courier New"/>
+          <w:sz w:val="28"/>
+          <w:szCs w:val="28"/>
+          <w:lang w:val="ru-RU"/>
+        </w:rPr>
+        <w:t>),</w:t>
+      </w:r>
+    </w:p>
+    <w:p>
+      <w:pPr>
+        <w:ind w:left="142" w:right="265"/>
+        <w:rPr>
+          <w:rFonts w:ascii="Courier New" w:hAnsi="Courier New" w:cs="Courier New"/>
+          <w:sz w:val="28"/>
+          <w:szCs w:val="28"/>
+          <w:lang w:val="ru-RU"/>
+        </w:rPr>
+      </w:pPr>
+      <w:r>
+        <w:rPr>
+          <w:rFonts w:ascii="Courier New" w:hAnsi="Courier New" w:cs="Courier New"/>
+          <w:sz w:val="28"/>
+          <w:szCs w:val="28"/>
+          <w:lang w:val="ru-RU"/>
+        </w:rPr>
+        <w:t>(</w:t>
+      </w:r>
+      <w:r>
+        <w:rPr>
+          <w:rFonts w:ascii="Courier New" w:hAnsi="Courier New" w:cs="Courier New"/>
+          <w:sz w:val="28"/>
+          <w:szCs w:val="28"/>
+          <w:lang w:val="ru-RU"/>
+        </w:rPr>
+        <w:t>‘</w:t>
+      </w:r>
+      <w:proofErr w:type="spellStart"/>
+      <w:r>
+        <w:rPr>
+          <w:rFonts w:ascii="Courier New" w:hAnsi="Courier New" w:cs="Courier New"/>
+          <w:sz w:val="28"/>
+          <w:szCs w:val="28"/>
+          <w:lang w:val="ru-RU"/>
+        </w:rPr>
+        <w:t>МИШНО</w:t>
+      </w:r>
+      <w:r>
+        <w:rPr>
+          <w:rFonts w:ascii="Courier New" w:hAnsi="Courier New" w:cs="Courier New"/>
+          <w:sz w:val="28"/>
+          <w:szCs w:val="28"/>
           <w:lang w:val="ru-RU"/>
         </w:rPr>
         <w:t>’</w:t>
@@ -22095,16 +23095,7 @@
           <w:szCs w:val="28"/>
           <w:lang w:val="ru-RU"/>
         </w:rPr>
-        <w:t>8961</w:t>
-      </w:r>
-      <w:r>
-        <w:rPr>
-          <w:rFonts w:ascii="Courier New" w:hAnsi="Courier New" w:cs="Courier New"/>
-          <w:sz w:val="28"/>
-          <w:szCs w:val="28"/>
-          <w:lang w:val="ru-RU"/>
-        </w:rPr>
-        <w:t>1421993</w:t>
+        <w:t>,</w:t>
       </w:r>
       <w:r>
         <w:rPr>
@@ -22122,6 +23113,116 @@
           <w:szCs w:val="28"/>
           <w:lang w:val="ru-RU"/>
         </w:rPr>
+        <w:t>Сочи</w:t>
+      </w:r>
+      <w:proofErr w:type="spellEnd"/>
+      <w:r>
+        <w:rPr>
+          <w:rFonts w:ascii="Courier New" w:hAnsi="Courier New" w:cs="Courier New"/>
+          <w:sz w:val="28"/>
+          <w:szCs w:val="28"/>
+          <w:lang w:val="ru-RU"/>
+        </w:rPr>
+        <w:t>’,</w:t>
+      </w:r>
+      <w:r>
+        <w:rPr>
+          <w:rFonts w:ascii="Courier New" w:hAnsi="Courier New" w:cs="Courier New"/>
+          <w:sz w:val="28"/>
+          <w:szCs w:val="28"/>
+        </w:rPr>
+        <w:t>NULL</w:t>
+      </w:r>
+      <w:r>
+        <w:rPr>
+          <w:rFonts w:ascii="Courier New" w:hAnsi="Courier New" w:cs="Courier New"/>
+          <w:sz w:val="28"/>
+          <w:szCs w:val="28"/>
+          <w:lang w:val="ru-RU"/>
+        </w:rPr>
+        <w:t>,1,</w:t>
+      </w:r>
+      <w:r>
+        <w:rPr>
+          <w:rFonts w:ascii="Courier New" w:hAnsi="Courier New" w:cs="Courier New"/>
+          <w:sz w:val="28"/>
+          <w:szCs w:val="28"/>
+          <w:lang w:val="ru-RU"/>
+        </w:rPr>
+        <w:t>1</w:t>
+      </w:r>
+      <w:r>
+        <w:rPr>
+          <w:rFonts w:ascii="Courier New" w:hAnsi="Courier New" w:cs="Courier New"/>
+          <w:sz w:val="28"/>
+          <w:szCs w:val="28"/>
+          <w:lang w:val="ru-RU"/>
+        </w:rPr>
+        <w:t>,0</w:t>
+      </w:r>
+      <w:r>
+        <w:rPr>
+          <w:rFonts w:ascii="Courier New" w:hAnsi="Courier New" w:cs="Courier New"/>
+          <w:sz w:val="28"/>
+          <w:szCs w:val="28"/>
+          <w:lang w:val="ru-RU"/>
+        </w:rPr>
+        <w:t>),</w:t>
+      </w:r>
+    </w:p>
+    <w:p>
+      <w:pPr>
+        <w:ind w:left="142" w:right="265"/>
+        <w:rPr>
+          <w:rFonts w:ascii="Courier New" w:hAnsi="Courier New" w:cs="Courier New"/>
+          <w:sz w:val="28"/>
+          <w:szCs w:val="28"/>
+          <w:lang w:val="ru-RU"/>
+        </w:rPr>
+      </w:pPr>
+      <w:r>
+        <w:rPr>
+          <w:rFonts w:ascii="Courier New" w:hAnsi="Courier New" w:cs="Courier New"/>
+          <w:sz w:val="28"/>
+          <w:szCs w:val="28"/>
+          <w:lang w:val="ru-RU"/>
+        </w:rPr>
+        <w:t>(</w:t>
+      </w:r>
+      <w:r>
+        <w:rPr>
+          <w:rFonts w:ascii="Courier New" w:hAnsi="Courier New" w:cs="Courier New"/>
+          <w:sz w:val="28"/>
+          <w:szCs w:val="28"/>
+          <w:lang w:val="ru-RU"/>
+        </w:rPr>
+        <w:t>‘</w:t>
+      </w:r>
+      <w:r>
+        <w:rPr>
+          <w:rFonts w:ascii="Courier New" w:hAnsi="Courier New" w:cs="Courier New"/>
+          <w:sz w:val="28"/>
+          <w:szCs w:val="28"/>
+          <w:lang w:val="ru-RU"/>
+        </w:rPr>
+        <w:t>ПИЛОМЕЙ</w:t>
+      </w:r>
+      <w:r>
+        <w:rPr>
+          <w:rFonts w:ascii="Courier New" w:hAnsi="Courier New" w:cs="Courier New"/>
+          <w:sz w:val="28"/>
+          <w:szCs w:val="28"/>
+          <w:lang w:val="ru-RU"/>
+        </w:rPr>
+        <w:t>’</w:t>
+      </w:r>
+      <w:r>
+        <w:rPr>
+          <w:rFonts w:ascii="Courier New" w:hAnsi="Courier New" w:cs="Courier New"/>
+          <w:sz w:val="28"/>
+          <w:szCs w:val="28"/>
+          <w:lang w:val="ru-RU"/>
+        </w:rPr>
         <w:t>,</w:t>
       </w:r>
       <w:r>
@@ -22131,6 +23232,51 @@
           <w:szCs w:val="28"/>
           <w:lang w:val="ru-RU"/>
         </w:rPr>
+        <w:t>’</w:t>
+      </w:r>
+      <w:r>
+        <w:rPr>
+          <w:rFonts w:ascii="Courier New" w:hAnsi="Courier New" w:cs="Courier New"/>
+          <w:sz w:val="28"/>
+          <w:szCs w:val="28"/>
+          <w:lang w:val="ru-RU"/>
+        </w:rPr>
+        <w:t>Красноярск</w:t>
+      </w:r>
+      <w:r>
+        <w:rPr>
+          <w:rFonts w:ascii="Courier New" w:hAnsi="Courier New" w:cs="Courier New"/>
+          <w:sz w:val="28"/>
+          <w:szCs w:val="28"/>
+          <w:lang w:val="ru-RU"/>
+        </w:rPr>
+        <w:t>’,’</w:t>
+      </w:r>
+      <w:r>
+        <w:rPr>
+          <w:rFonts w:ascii="Courier New" w:hAnsi="Courier New" w:cs="Courier New"/>
+          <w:sz w:val="28"/>
+          <w:szCs w:val="28"/>
+          <w:lang w:val="ru-RU"/>
+        </w:rPr>
+        <w:t>89578738788</w:t>
+      </w:r>
+      <w:r>
+        <w:rPr>
+          <w:rFonts w:ascii="Courier New" w:hAnsi="Courier New" w:cs="Courier New"/>
+          <w:sz w:val="28"/>
+          <w:szCs w:val="28"/>
+          <w:lang w:val="ru-RU"/>
+        </w:rPr>
+        <w:t>’,</w:t>
+      </w:r>
+      <w:r>
+        <w:rPr>
+          <w:rFonts w:ascii="Courier New" w:hAnsi="Courier New" w:cs="Courier New"/>
+          <w:sz w:val="28"/>
+          <w:szCs w:val="28"/>
+          <w:lang w:val="ru-RU"/>
+        </w:rPr>
         <w:t>0</w:t>
       </w:r>
       <w:r>
@@ -22167,16 +23313,54 @@
           <w:szCs w:val="28"/>
           <w:lang w:val="ru-RU"/>
         </w:rPr>
-        <w:t>1</w:t>
-      </w:r>
-      <w:r>
-        <w:rPr>
-          <w:rFonts w:ascii="Courier New" w:hAnsi="Courier New" w:cs="Courier New"/>
-          <w:sz w:val="28"/>
-          <w:szCs w:val="28"/>
-          <w:lang w:val="ru-RU"/>
-        </w:rPr>
-        <w:t>)</w:t>
+        <w:t>1),</w:t>
+      </w:r>
+    </w:p>
+    <w:p>
+      <w:pPr>
+        <w:ind w:left="142" w:right="265"/>
+        <w:rPr>
+          <w:rFonts w:ascii="Courier New" w:hAnsi="Courier New" w:cs="Courier New"/>
+          <w:sz w:val="28"/>
+          <w:szCs w:val="28"/>
+        </w:rPr>
+      </w:pPr>
+      <w:r>
+        <w:rPr>
+          <w:rFonts w:ascii="Courier New" w:hAnsi="Courier New" w:cs="Courier New"/>
+          <w:sz w:val="28"/>
+          <w:szCs w:val="28"/>
+          <w:lang w:val="ru-RU"/>
+        </w:rPr>
+        <w:t>(</w:t>
+      </w:r>
+      <w:r>
+        <w:rPr>
+          <w:rFonts w:ascii="Courier New" w:hAnsi="Courier New" w:cs="Courier New"/>
+          <w:sz w:val="28"/>
+          <w:szCs w:val="28"/>
+          <w:lang w:val="ru-RU"/>
+        </w:rPr>
+        <w:t>‘</w:t>
+      </w:r>
+      <w:proofErr w:type="spellStart"/>
+      <w:r>
+        <w:rPr>
+          <w:rFonts w:ascii="Courier New" w:hAnsi="Courier New" w:cs="Courier New"/>
+          <w:sz w:val="28"/>
+          <w:szCs w:val="28"/>
+          <w:lang w:val="ru-RU"/>
+        </w:rPr>
+        <w:t>ЕЛИЗАР</w:t>
+      </w:r>
+      <w:r>
+        <w:rPr>
+          <w:rFonts w:ascii="Courier New" w:hAnsi="Courier New" w:cs="Courier New"/>
+          <w:sz w:val="28"/>
+          <w:szCs w:val="28"/>
+          <w:lang w:val="ru-RU"/>
+        </w:rPr>
+        <w:t>’</w:t>
       </w:r>
       <w:r>
         <w:rPr>
@@ -22187,45 +23371,6 @@
         </w:rPr>
         <w:t>,</w:t>
       </w:r>
-    </w:p>
-    <w:p>
-      <w:pPr>
-        <w:ind w:left="142" w:right="265"/>
-        <w:rPr>
-          <w:rFonts w:ascii="Courier New" w:hAnsi="Courier New" w:cs="Courier New"/>
-          <w:sz w:val="28"/>
-          <w:szCs w:val="28"/>
-          <w:lang w:val="ru-RU"/>
-        </w:rPr>
-      </w:pPr>
-      <w:r>
-        <w:rPr>
-          <w:rFonts w:ascii="Courier New" w:hAnsi="Courier New" w:cs="Courier New"/>
-          <w:sz w:val="28"/>
-          <w:szCs w:val="28"/>
-          <w:lang w:val="ru-RU"/>
-        </w:rPr>
-        <w:t>(</w:t>
-      </w:r>
-      <w:r>
-        <w:rPr>
-          <w:rFonts w:ascii="Courier New" w:hAnsi="Courier New" w:cs="Courier New"/>
-          <w:sz w:val="28"/>
-          <w:szCs w:val="28"/>
-          <w:lang w:val="ru-RU"/>
-        </w:rPr>
-        <w:t>‘</w:t>
-      </w:r>
-      <w:proofErr w:type="spellStart"/>
-      <w:r>
-        <w:rPr>
-          <w:rFonts w:ascii="Courier New" w:hAnsi="Courier New" w:cs="Courier New"/>
-          <w:sz w:val="28"/>
-          <w:szCs w:val="28"/>
-          <w:lang w:val="ru-RU"/>
-        </w:rPr>
-        <w:t>ПРИОН</w:t>
-      </w:r>
       <w:r>
         <w:rPr>
           <w:rFonts w:ascii="Courier New" w:hAnsi="Courier New" w:cs="Courier New"/>
@@ -22242,6 +23387,50 @@
           <w:szCs w:val="28"/>
           <w:lang w:val="ru-RU"/>
         </w:rPr>
+        <w:t>Киржач</w:t>
+      </w:r>
+      <w:proofErr w:type="spellEnd"/>
+      <w:r>
+        <w:rPr>
+          <w:rFonts w:ascii="Courier New" w:hAnsi="Courier New" w:cs="Courier New"/>
+          <w:sz w:val="28"/>
+          <w:szCs w:val="28"/>
+          <w:lang w:val="ru-RU"/>
+        </w:rPr>
+        <w:t>’,</w:t>
+      </w:r>
+      <w:r>
+        <w:rPr>
+          <w:rFonts w:ascii="Courier New" w:hAnsi="Courier New" w:cs="Courier New"/>
+          <w:sz w:val="28"/>
+          <w:szCs w:val="28"/>
+        </w:rPr>
+        <w:t>’</w:t>
+      </w:r>
+      <w:r>
+        <w:rPr>
+          <w:rFonts w:ascii="Courier New" w:hAnsi="Courier New" w:cs="Courier New"/>
+          <w:sz w:val="28"/>
+          <w:szCs w:val="28"/>
+          <w:lang w:val="ru-RU"/>
+        </w:rPr>
+        <w:t>*9959872873</w:t>
+      </w:r>
+      <w:r>
+        <w:rPr>
+          <w:rFonts w:ascii="Courier New" w:hAnsi="Courier New" w:cs="Courier New"/>
+          <w:sz w:val="28"/>
+          <w:szCs w:val="28"/>
+        </w:rPr>
+        <w:t>’</w:t>
+      </w:r>
+      <w:r>
+        <w:rPr>
+          <w:rFonts w:ascii="Courier New" w:hAnsi="Courier New" w:cs="Courier New"/>
+          <w:sz w:val="28"/>
+          <w:szCs w:val="28"/>
+          <w:lang w:val="ru-RU"/>
+        </w:rPr>
         <w:t>,</w:t>
       </w:r>
       <w:r>
@@ -22251,87 +23440,7 @@
           <w:szCs w:val="28"/>
           <w:lang w:val="ru-RU"/>
         </w:rPr>
-        <w:t>’</w:t>
-      </w:r>
-      <w:r>
-        <w:rPr>
-          <w:rFonts w:ascii="Courier New" w:hAnsi="Courier New" w:cs="Courier New"/>
-          <w:sz w:val="28"/>
-          <w:szCs w:val="28"/>
-          <w:lang w:val="ru-RU"/>
-        </w:rPr>
-        <w:t>Уфа</w:t>
-      </w:r>
-      <w:proofErr w:type="spellEnd"/>
-      <w:r>
-        <w:rPr>
-          <w:rFonts w:ascii="Courier New" w:hAnsi="Courier New" w:cs="Courier New"/>
-          <w:sz w:val="28"/>
-          <w:szCs w:val="28"/>
-          <w:lang w:val="ru-RU"/>
-        </w:rPr>
-        <w:t>’,</w:t>
-      </w:r>
-      <w:r>
-        <w:rPr>
-          <w:rFonts w:ascii="Courier New" w:hAnsi="Courier New" w:cs="Courier New"/>
-          <w:sz w:val="28"/>
-          <w:szCs w:val="28"/>
-        </w:rPr>
-        <w:t>’</w:t>
-      </w:r>
-      <w:r>
-        <w:rPr>
-          <w:rFonts w:ascii="Courier New" w:hAnsi="Courier New" w:cs="Courier New"/>
-          <w:sz w:val="28"/>
-          <w:szCs w:val="28"/>
-          <w:lang w:val="ru-RU"/>
-        </w:rPr>
-        <w:t>89367197755</w:t>
-      </w:r>
-      <w:r>
-        <w:rPr>
-          <w:rFonts w:ascii="Courier New" w:hAnsi="Courier New" w:cs="Courier New"/>
-          <w:sz w:val="28"/>
-          <w:szCs w:val="28"/>
-        </w:rPr>
-        <w:t>’</w:t>
-      </w:r>
-      <w:r>
-        <w:rPr>
-          <w:rFonts w:ascii="Courier New" w:hAnsi="Courier New" w:cs="Courier New"/>
-          <w:sz w:val="28"/>
-          <w:szCs w:val="28"/>
-          <w:lang w:val="ru-RU"/>
-        </w:rPr>
-        <w:t>,1,</w:t>
-      </w:r>
-      <w:r>
-        <w:rPr>
-          <w:rFonts w:ascii="Courier New" w:hAnsi="Courier New" w:cs="Courier New"/>
-          <w:sz w:val="28"/>
-          <w:szCs w:val="28"/>
-          <w:lang w:val="ru-RU"/>
-        </w:rPr>
-        <w:t>7</w:t>
-      </w:r>
-      <w:r>
-        <w:rPr>
-          <w:rFonts w:ascii="Courier New" w:hAnsi="Courier New" w:cs="Courier New"/>
-          <w:sz w:val="28"/>
-          <w:szCs w:val="28"/>
-          <w:lang w:val="ru-RU"/>
-        </w:rPr>
-        <w:t>,0</w:t>
-      </w:r>
-      <w:r>
-        <w:rPr>
-          <w:rFonts w:ascii="Courier New" w:hAnsi="Courier New" w:cs="Courier New"/>
-          <w:sz w:val="28"/>
-          <w:szCs w:val="28"/>
-          <w:lang w:val="ru-RU"/>
-        </w:rPr>
-        <w:t>)</w:t>
+        <w:t>0</w:t>
       </w:r>
       <w:r>
         <w:rPr>
@@ -22342,53 +23451,14 @@
         </w:rPr>
         <w:t>,</w:t>
       </w:r>
-    </w:p>
-    <w:p>
-      <w:pPr>
-        <w:ind w:left="142" w:right="265"/>
-        <w:rPr>
-          <w:rFonts w:ascii="Courier New" w:hAnsi="Courier New" w:cs="Courier New"/>
-          <w:sz w:val="28"/>
-          <w:szCs w:val="28"/>
-          <w:lang w:val="ru-RU"/>
-        </w:rPr>
-      </w:pPr>
-      <w:r>
-        <w:rPr>
-          <w:rFonts w:ascii="Courier New" w:hAnsi="Courier New" w:cs="Courier New"/>
-          <w:sz w:val="28"/>
-          <w:szCs w:val="28"/>
-          <w:lang w:val="ru-RU"/>
-        </w:rPr>
-        <w:t>(</w:t>
-      </w:r>
-      <w:r>
-        <w:rPr>
-          <w:rFonts w:ascii="Courier New" w:hAnsi="Courier New" w:cs="Courier New"/>
-          <w:sz w:val="28"/>
-          <w:szCs w:val="28"/>
-          <w:lang w:val="ru-RU"/>
-        </w:rPr>
-        <w:t>‘</w:t>
-      </w:r>
-      <w:proofErr w:type="spellStart"/>
-      <w:r>
-        <w:rPr>
-          <w:rFonts w:ascii="Courier New" w:hAnsi="Courier New" w:cs="Courier New"/>
-          <w:sz w:val="28"/>
-          <w:szCs w:val="28"/>
-          <w:lang w:val="ru-RU"/>
-        </w:rPr>
-        <w:t>ОРИФИЯ</w:t>
-      </w:r>
-      <w:r>
-        <w:rPr>
-          <w:rFonts w:ascii="Courier New" w:hAnsi="Courier New" w:cs="Courier New"/>
-          <w:sz w:val="28"/>
-          <w:szCs w:val="28"/>
-          <w:lang w:val="ru-RU"/>
-        </w:rPr>
-        <w:t>’</w:t>
+      <w:r>
+        <w:rPr>
+          <w:rFonts w:ascii="Courier New" w:hAnsi="Courier New" w:cs="Courier New"/>
+          <w:sz w:val="28"/>
+          <w:szCs w:val="28"/>
+          <w:lang w:val="ru-RU"/>
+        </w:rPr>
+        <w:t>0</w:t>
       </w:r>
       <w:r>
         <w:rPr>
@@ -22406,727 +23476,7 @@
           <w:szCs w:val="28"/>
           <w:lang w:val="ru-RU"/>
         </w:rPr>
-        <w:t>’</w:t>
-      </w:r>
-      <w:r>
-        <w:rPr>
-          <w:rFonts w:ascii="Courier New" w:hAnsi="Courier New" w:cs="Courier New"/>
-          <w:sz w:val="28"/>
-          <w:szCs w:val="28"/>
-          <w:lang w:val="ru-RU"/>
-        </w:rPr>
-        <w:t>Москва</w:t>
-      </w:r>
-      <w:proofErr w:type="spellEnd"/>
-      <w:r>
-        <w:rPr>
-          <w:rFonts w:ascii="Courier New" w:hAnsi="Courier New" w:cs="Courier New"/>
-          <w:sz w:val="28"/>
-          <w:szCs w:val="28"/>
-          <w:lang w:val="ru-RU"/>
-        </w:rPr>
-        <w:t>’,</w:t>
-      </w:r>
-      <w:r>
-        <w:rPr>
-          <w:rFonts w:ascii="Courier New" w:hAnsi="Courier New" w:cs="Courier New"/>
-          <w:sz w:val="28"/>
-          <w:szCs w:val="28"/>
-        </w:rPr>
-        <w:t>NULL</w:t>
-      </w:r>
-      <w:r>
-        <w:rPr>
-          <w:rFonts w:ascii="Courier New" w:hAnsi="Courier New" w:cs="Courier New"/>
-          <w:sz w:val="28"/>
-          <w:szCs w:val="28"/>
-          <w:lang w:val="ru-RU"/>
-        </w:rPr>
-        <w:t>,1</w:t>
-      </w:r>
-      <w:r>
-        <w:rPr>
-          <w:rFonts w:ascii="Courier New" w:hAnsi="Courier New" w:cs="Courier New"/>
-          <w:sz w:val="28"/>
-          <w:szCs w:val="28"/>
-          <w:lang w:val="ru-RU"/>
-        </w:rPr>
-        <w:t>0</w:t>
-      </w:r>
-      <w:r>
-        <w:rPr>
-          <w:rFonts w:ascii="Courier New" w:hAnsi="Courier New" w:cs="Courier New"/>
-          <w:sz w:val="28"/>
-          <w:szCs w:val="28"/>
-          <w:lang w:val="ru-RU"/>
-        </w:rPr>
-        <w:t>,</w:t>
-      </w:r>
-      <w:r>
-        <w:rPr>
-          <w:rFonts w:ascii="Courier New" w:hAnsi="Courier New" w:cs="Courier New"/>
-          <w:sz w:val="28"/>
-          <w:szCs w:val="28"/>
-          <w:lang w:val="ru-RU"/>
-        </w:rPr>
-        <w:t>9</w:t>
-      </w:r>
-      <w:r>
-        <w:rPr>
-          <w:rFonts w:ascii="Courier New" w:hAnsi="Courier New" w:cs="Courier New"/>
-          <w:sz w:val="28"/>
-          <w:szCs w:val="28"/>
-          <w:lang w:val="ru-RU"/>
-        </w:rPr>
-        <w:t>,0</w:t>
-      </w:r>
-      <w:r>
-        <w:rPr>
-          <w:rFonts w:ascii="Courier New" w:hAnsi="Courier New" w:cs="Courier New"/>
-          <w:sz w:val="28"/>
-          <w:szCs w:val="28"/>
-          <w:lang w:val="ru-RU"/>
-        </w:rPr>
-        <w:t>)</w:t>
-      </w:r>
-      <w:r>
-        <w:rPr>
-          <w:rFonts w:ascii="Courier New" w:hAnsi="Courier New" w:cs="Courier New"/>
-          <w:sz w:val="28"/>
-          <w:szCs w:val="28"/>
-          <w:lang w:val="ru-RU"/>
-        </w:rPr>
-        <w:t>,</w:t>
-      </w:r>
-    </w:p>
-    <w:p>
-      <w:pPr>
-        <w:ind w:left="142" w:right="265"/>
-        <w:rPr>
-          <w:rFonts w:ascii="Courier New" w:hAnsi="Courier New" w:cs="Courier New"/>
-          <w:sz w:val="28"/>
-          <w:szCs w:val="28"/>
-          <w:lang w:val="ru-RU"/>
-        </w:rPr>
-      </w:pPr>
-      <w:r>
-        <w:rPr>
-          <w:rFonts w:ascii="Courier New" w:hAnsi="Courier New" w:cs="Courier New"/>
-          <w:sz w:val="28"/>
-          <w:szCs w:val="28"/>
-          <w:lang w:val="ru-RU"/>
-        </w:rPr>
-        <w:t>(</w:t>
-      </w:r>
-      <w:r>
-        <w:rPr>
-          <w:rFonts w:ascii="Courier New" w:hAnsi="Courier New" w:cs="Courier New"/>
-          <w:sz w:val="28"/>
-          <w:szCs w:val="28"/>
-          <w:lang w:val="ru-RU"/>
-        </w:rPr>
-        <w:t>‘</w:t>
-      </w:r>
-      <w:proofErr w:type="spellStart"/>
-      <w:r>
-        <w:rPr>
-          <w:rFonts w:ascii="Courier New" w:hAnsi="Courier New" w:cs="Courier New"/>
-          <w:sz w:val="28"/>
-          <w:szCs w:val="28"/>
-          <w:lang w:val="ru-RU"/>
-        </w:rPr>
-        <w:t>ВАСАТ</w:t>
-      </w:r>
-      <w:r>
-        <w:rPr>
-          <w:rFonts w:ascii="Courier New" w:hAnsi="Courier New" w:cs="Courier New"/>
-          <w:sz w:val="28"/>
-          <w:szCs w:val="28"/>
-          <w:lang w:val="ru-RU"/>
-        </w:rPr>
-        <w:t>’</w:t>
-      </w:r>
-      <w:r>
-        <w:rPr>
-          <w:rFonts w:ascii="Courier New" w:hAnsi="Courier New" w:cs="Courier New"/>
-          <w:sz w:val="28"/>
-          <w:szCs w:val="28"/>
-          <w:lang w:val="ru-RU"/>
-        </w:rPr>
-        <w:t>,</w:t>
-      </w:r>
-      <w:r>
-        <w:rPr>
-          <w:rFonts w:ascii="Courier New" w:hAnsi="Courier New" w:cs="Courier New"/>
-          <w:sz w:val="28"/>
-          <w:szCs w:val="28"/>
-          <w:lang w:val="ru-RU"/>
-        </w:rPr>
-        <w:t>’</w:t>
-      </w:r>
-      <w:r>
-        <w:rPr>
-          <w:rFonts w:ascii="Courier New" w:hAnsi="Courier New" w:cs="Courier New"/>
-          <w:sz w:val="28"/>
-          <w:szCs w:val="28"/>
-          <w:lang w:val="ru-RU"/>
-        </w:rPr>
-        <w:t>Рязань</w:t>
-      </w:r>
-      <w:proofErr w:type="spellEnd"/>
-      <w:r>
-        <w:rPr>
-          <w:rFonts w:ascii="Courier New" w:hAnsi="Courier New" w:cs="Courier New"/>
-          <w:sz w:val="28"/>
-          <w:szCs w:val="28"/>
-          <w:lang w:val="ru-RU"/>
-        </w:rPr>
-        <w:t>’,</w:t>
-      </w:r>
-      <w:r>
-        <w:rPr>
-          <w:rFonts w:ascii="Courier New" w:hAnsi="Courier New" w:cs="Courier New"/>
-          <w:sz w:val="28"/>
-          <w:szCs w:val="28"/>
-        </w:rPr>
-        <w:t>NULL</w:t>
-      </w:r>
-      <w:r>
-        <w:rPr>
-          <w:rFonts w:ascii="Courier New" w:hAnsi="Courier New" w:cs="Courier New"/>
-          <w:sz w:val="28"/>
-          <w:szCs w:val="28"/>
-          <w:lang w:val="ru-RU"/>
-        </w:rPr>
-        <w:t>,</w:t>
-      </w:r>
-      <w:r>
-        <w:rPr>
-          <w:rFonts w:ascii="Courier New" w:hAnsi="Courier New" w:cs="Courier New"/>
-          <w:sz w:val="28"/>
-          <w:szCs w:val="28"/>
-          <w:lang w:val="ru-RU"/>
-        </w:rPr>
-        <w:t>4</w:t>
-      </w:r>
-      <w:r>
-        <w:rPr>
-          <w:rFonts w:ascii="Courier New" w:hAnsi="Courier New" w:cs="Courier New"/>
-          <w:sz w:val="28"/>
-          <w:szCs w:val="28"/>
-          <w:lang w:val="ru-RU"/>
-        </w:rPr>
-        <w:t>,2</w:t>
-      </w:r>
-      <w:r>
-        <w:rPr>
-          <w:rFonts w:ascii="Courier New" w:hAnsi="Courier New" w:cs="Courier New"/>
-          <w:sz w:val="28"/>
-          <w:szCs w:val="28"/>
-          <w:lang w:val="ru-RU"/>
-        </w:rPr>
-        <w:t>1</w:t>
-      </w:r>
-      <w:r>
-        <w:rPr>
-          <w:rFonts w:ascii="Courier New" w:hAnsi="Courier New" w:cs="Courier New"/>
-          <w:sz w:val="28"/>
-          <w:szCs w:val="28"/>
-          <w:lang w:val="ru-RU"/>
-        </w:rPr>
-        <w:t>,0</w:t>
-      </w:r>
-      <w:r>
-        <w:rPr>
-          <w:rFonts w:ascii="Courier New" w:hAnsi="Courier New" w:cs="Courier New"/>
-          <w:sz w:val="28"/>
-          <w:szCs w:val="28"/>
-          <w:lang w:val="ru-RU"/>
-        </w:rPr>
-        <w:t>),</w:t>
-      </w:r>
-    </w:p>
-    <w:p>
-      <w:pPr>
-        <w:ind w:left="142" w:right="265"/>
-        <w:rPr>
-          <w:rFonts w:ascii="Courier New" w:hAnsi="Courier New" w:cs="Courier New"/>
-          <w:sz w:val="28"/>
-          <w:szCs w:val="28"/>
-          <w:lang w:val="ru-RU"/>
-        </w:rPr>
-      </w:pPr>
-      <w:r>
-        <w:rPr>
-          <w:rFonts w:ascii="Courier New" w:hAnsi="Courier New" w:cs="Courier New"/>
-          <w:sz w:val="28"/>
-          <w:szCs w:val="28"/>
-          <w:lang w:val="ru-RU"/>
-        </w:rPr>
-        <w:t>(</w:t>
-      </w:r>
-      <w:r>
-        <w:rPr>
-          <w:rFonts w:ascii="Courier New" w:hAnsi="Courier New" w:cs="Courier New"/>
-          <w:sz w:val="28"/>
-          <w:szCs w:val="28"/>
-          <w:lang w:val="ru-RU"/>
-        </w:rPr>
-        <w:t>‘</w:t>
-      </w:r>
-      <w:proofErr w:type="spellStart"/>
-      <w:r>
-        <w:rPr>
-          <w:rFonts w:ascii="Courier New" w:hAnsi="Courier New" w:cs="Courier New"/>
-          <w:sz w:val="28"/>
-          <w:szCs w:val="28"/>
-          <w:lang w:val="ru-RU"/>
-        </w:rPr>
-        <w:t>МИШНО</w:t>
-      </w:r>
-      <w:r>
-        <w:rPr>
-          <w:rFonts w:ascii="Courier New" w:hAnsi="Courier New" w:cs="Courier New"/>
-          <w:sz w:val="28"/>
-          <w:szCs w:val="28"/>
-          <w:lang w:val="ru-RU"/>
-        </w:rPr>
-        <w:t>’</w:t>
-      </w:r>
-      <w:r>
-        <w:rPr>
-          <w:rFonts w:ascii="Courier New" w:hAnsi="Courier New" w:cs="Courier New"/>
-          <w:sz w:val="28"/>
-          <w:szCs w:val="28"/>
-          <w:lang w:val="ru-RU"/>
-        </w:rPr>
-        <w:t>,</w:t>
-      </w:r>
-      <w:r>
-        <w:rPr>
-          <w:rFonts w:ascii="Courier New" w:hAnsi="Courier New" w:cs="Courier New"/>
-          <w:sz w:val="28"/>
-          <w:szCs w:val="28"/>
-          <w:lang w:val="ru-RU"/>
-        </w:rPr>
-        <w:t>’</w:t>
-      </w:r>
-      <w:r>
-        <w:rPr>
-          <w:rFonts w:ascii="Courier New" w:hAnsi="Courier New" w:cs="Courier New"/>
-          <w:sz w:val="28"/>
-          <w:szCs w:val="28"/>
-          <w:lang w:val="ru-RU"/>
-        </w:rPr>
-        <w:t>Сочи</w:t>
-      </w:r>
-      <w:proofErr w:type="spellEnd"/>
-      <w:r>
-        <w:rPr>
-          <w:rFonts w:ascii="Courier New" w:hAnsi="Courier New" w:cs="Courier New"/>
-          <w:sz w:val="28"/>
-          <w:szCs w:val="28"/>
-          <w:lang w:val="ru-RU"/>
-        </w:rPr>
-        <w:t>’,</w:t>
-      </w:r>
-      <w:r>
-        <w:rPr>
-          <w:rFonts w:ascii="Courier New" w:hAnsi="Courier New" w:cs="Courier New"/>
-          <w:sz w:val="28"/>
-          <w:szCs w:val="28"/>
-        </w:rPr>
-        <w:t>NULL</w:t>
-      </w:r>
-      <w:r>
-        <w:rPr>
-          <w:rFonts w:ascii="Courier New" w:hAnsi="Courier New" w:cs="Courier New"/>
-          <w:sz w:val="28"/>
-          <w:szCs w:val="28"/>
-          <w:lang w:val="ru-RU"/>
-        </w:rPr>
-        <w:t>,1,</w:t>
-      </w:r>
-      <w:r>
-        <w:rPr>
-          <w:rFonts w:ascii="Courier New" w:hAnsi="Courier New" w:cs="Courier New"/>
-          <w:sz w:val="28"/>
-          <w:szCs w:val="28"/>
-          <w:lang w:val="ru-RU"/>
-        </w:rPr>
-        <w:t>1</w:t>
-      </w:r>
-      <w:r>
-        <w:rPr>
-          <w:rFonts w:ascii="Courier New" w:hAnsi="Courier New" w:cs="Courier New"/>
-          <w:sz w:val="28"/>
-          <w:szCs w:val="28"/>
-          <w:lang w:val="ru-RU"/>
-        </w:rPr>
-        <w:t>,0</w:t>
-      </w:r>
-      <w:r>
-        <w:rPr>
-          <w:rFonts w:ascii="Courier New" w:hAnsi="Courier New" w:cs="Courier New"/>
-          <w:sz w:val="28"/>
-          <w:szCs w:val="28"/>
-          <w:lang w:val="ru-RU"/>
-        </w:rPr>
-        <w:t>),</w:t>
-      </w:r>
-    </w:p>
-    <w:p>
-      <w:pPr>
-        <w:ind w:left="142" w:right="265"/>
-        <w:rPr>
-          <w:rFonts w:ascii="Courier New" w:hAnsi="Courier New" w:cs="Courier New"/>
-          <w:sz w:val="28"/>
-          <w:szCs w:val="28"/>
-          <w:lang w:val="ru-RU"/>
-        </w:rPr>
-      </w:pPr>
-      <w:r>
-        <w:rPr>
-          <w:rFonts w:ascii="Courier New" w:hAnsi="Courier New" w:cs="Courier New"/>
-          <w:sz w:val="28"/>
-          <w:szCs w:val="28"/>
-          <w:lang w:val="ru-RU"/>
-        </w:rPr>
-        <w:t>(</w:t>
-      </w:r>
-      <w:r>
-        <w:rPr>
-          <w:rFonts w:ascii="Courier New" w:hAnsi="Courier New" w:cs="Courier New"/>
-          <w:sz w:val="28"/>
-          <w:szCs w:val="28"/>
-          <w:lang w:val="ru-RU"/>
-        </w:rPr>
-        <w:t>‘</w:t>
-      </w:r>
-      <w:r>
-        <w:rPr>
-          <w:rFonts w:ascii="Courier New" w:hAnsi="Courier New" w:cs="Courier New"/>
-          <w:sz w:val="28"/>
-          <w:szCs w:val="28"/>
-          <w:lang w:val="ru-RU"/>
-        </w:rPr>
-        <w:t>ПИЛОМЕЙ</w:t>
-      </w:r>
-      <w:r>
-        <w:rPr>
-          <w:rFonts w:ascii="Courier New" w:hAnsi="Courier New" w:cs="Courier New"/>
-          <w:sz w:val="28"/>
-          <w:szCs w:val="28"/>
-          <w:lang w:val="ru-RU"/>
-        </w:rPr>
-        <w:t>’</w:t>
-      </w:r>
-      <w:r>
-        <w:rPr>
-          <w:rFonts w:ascii="Courier New" w:hAnsi="Courier New" w:cs="Courier New"/>
-          <w:sz w:val="28"/>
-          <w:szCs w:val="28"/>
-          <w:lang w:val="ru-RU"/>
-        </w:rPr>
-        <w:t>,</w:t>
-      </w:r>
-      <w:r>
-        <w:rPr>
-          <w:rFonts w:ascii="Courier New" w:hAnsi="Courier New" w:cs="Courier New"/>
-          <w:sz w:val="28"/>
-          <w:szCs w:val="28"/>
-          <w:lang w:val="ru-RU"/>
-        </w:rPr>
-        <w:t>’</w:t>
-      </w:r>
-      <w:r>
-        <w:rPr>
-          <w:rFonts w:ascii="Courier New" w:hAnsi="Courier New" w:cs="Courier New"/>
-          <w:sz w:val="28"/>
-          <w:szCs w:val="28"/>
-          <w:lang w:val="ru-RU"/>
-        </w:rPr>
-        <w:t>К</w:t>
-      </w:r>
-      <w:r>
-        <w:rPr>
-          <w:rFonts w:ascii="Courier New" w:hAnsi="Courier New" w:cs="Courier New"/>
-          <w:sz w:val="28"/>
-          <w:szCs w:val="28"/>
-          <w:lang w:val="ru-RU"/>
-        </w:rPr>
-        <w:t>расноярск</w:t>
-      </w:r>
-      <w:r>
-        <w:rPr>
-          <w:rFonts w:ascii="Courier New" w:hAnsi="Courier New" w:cs="Courier New"/>
-          <w:sz w:val="28"/>
-          <w:szCs w:val="28"/>
-          <w:lang w:val="ru-RU"/>
-        </w:rPr>
-        <w:t>’,</w:t>
-      </w:r>
-      <w:r>
-        <w:rPr>
-          <w:rFonts w:ascii="Courier New" w:hAnsi="Courier New" w:cs="Courier New"/>
-          <w:sz w:val="28"/>
-          <w:szCs w:val="28"/>
-          <w:lang w:val="ru-RU"/>
-        </w:rPr>
-        <w:t>’</w:t>
-      </w:r>
-      <w:r>
-        <w:rPr>
-          <w:rFonts w:ascii="Courier New" w:hAnsi="Courier New" w:cs="Courier New"/>
-          <w:sz w:val="28"/>
-          <w:szCs w:val="28"/>
-          <w:lang w:val="ru-RU"/>
-        </w:rPr>
-        <w:t>89578738788</w:t>
-      </w:r>
-      <w:r>
-        <w:rPr>
-          <w:rFonts w:ascii="Courier New" w:hAnsi="Courier New" w:cs="Courier New"/>
-          <w:sz w:val="28"/>
-          <w:szCs w:val="28"/>
-          <w:lang w:val="ru-RU"/>
-        </w:rPr>
-        <w:t>’</w:t>
-      </w:r>
-      <w:r>
-        <w:rPr>
-          <w:rFonts w:ascii="Courier New" w:hAnsi="Courier New" w:cs="Courier New"/>
-          <w:sz w:val="28"/>
-          <w:szCs w:val="28"/>
-          <w:lang w:val="ru-RU"/>
-        </w:rPr>
-        <w:t>,</w:t>
-      </w:r>
-      <w:r>
-        <w:rPr>
-          <w:rFonts w:ascii="Courier New" w:hAnsi="Courier New" w:cs="Courier New"/>
-          <w:sz w:val="28"/>
-          <w:szCs w:val="28"/>
-          <w:lang w:val="ru-RU"/>
-        </w:rPr>
-        <w:t>0</w:t>
-      </w:r>
-      <w:r>
-        <w:rPr>
-          <w:rFonts w:ascii="Courier New" w:hAnsi="Courier New" w:cs="Courier New"/>
-          <w:sz w:val="28"/>
-          <w:szCs w:val="28"/>
-          <w:lang w:val="ru-RU"/>
-        </w:rPr>
-        <w:t>,</w:t>
-      </w:r>
-      <w:r>
-        <w:rPr>
-          <w:rFonts w:ascii="Courier New" w:hAnsi="Courier New" w:cs="Courier New"/>
-          <w:sz w:val="28"/>
-          <w:szCs w:val="28"/>
-          <w:lang w:val="ru-RU"/>
-        </w:rPr>
-        <w:t>0</w:t>
-      </w:r>
-      <w:r>
-        <w:rPr>
-          <w:rFonts w:ascii="Courier New" w:hAnsi="Courier New" w:cs="Courier New"/>
-          <w:sz w:val="28"/>
-          <w:szCs w:val="28"/>
-          <w:lang w:val="ru-RU"/>
-        </w:rPr>
-        <w:t>,</w:t>
-      </w:r>
-      <w:r>
-        <w:rPr>
-          <w:rFonts w:ascii="Courier New" w:hAnsi="Courier New" w:cs="Courier New"/>
-          <w:sz w:val="28"/>
-          <w:szCs w:val="28"/>
-          <w:lang w:val="ru-RU"/>
-        </w:rPr>
-        <w:t>1</w:t>
-      </w:r>
-      <w:r>
-        <w:rPr>
-          <w:rFonts w:ascii="Courier New" w:hAnsi="Courier New" w:cs="Courier New"/>
-          <w:sz w:val="28"/>
-          <w:szCs w:val="28"/>
-          <w:lang w:val="ru-RU"/>
-        </w:rPr>
-        <w:t>),</w:t>
-      </w:r>
-    </w:p>
-    <w:p>
-      <w:pPr>
-        <w:ind w:left="142" w:right="265"/>
-        <w:rPr>
-          <w:rFonts w:ascii="Courier New" w:hAnsi="Courier New" w:cs="Courier New"/>
-          <w:sz w:val="28"/>
-          <w:szCs w:val="28"/>
-        </w:rPr>
-      </w:pPr>
-      <w:r>
-        <w:rPr>
-          <w:rFonts w:ascii="Courier New" w:hAnsi="Courier New" w:cs="Courier New"/>
-          <w:sz w:val="28"/>
-          <w:szCs w:val="28"/>
-          <w:lang w:val="ru-RU"/>
-        </w:rPr>
-        <w:t>(</w:t>
-      </w:r>
-      <w:r>
-        <w:rPr>
-          <w:rFonts w:ascii="Courier New" w:hAnsi="Courier New" w:cs="Courier New"/>
-          <w:sz w:val="28"/>
-          <w:szCs w:val="28"/>
-          <w:lang w:val="ru-RU"/>
-        </w:rPr>
-        <w:t>‘</w:t>
-      </w:r>
-      <w:proofErr w:type="spellStart"/>
-      <w:r>
-        <w:rPr>
-          <w:rFonts w:ascii="Courier New" w:hAnsi="Courier New" w:cs="Courier New"/>
-          <w:sz w:val="28"/>
-          <w:szCs w:val="28"/>
-          <w:lang w:val="ru-RU"/>
-        </w:rPr>
-        <w:t>ЕЛИЗАР</w:t>
-      </w:r>
-      <w:r>
-        <w:rPr>
-          <w:rFonts w:ascii="Courier New" w:hAnsi="Courier New" w:cs="Courier New"/>
-          <w:sz w:val="28"/>
-          <w:szCs w:val="28"/>
-          <w:lang w:val="ru-RU"/>
-        </w:rPr>
-        <w:t>’</w:t>
-      </w:r>
-      <w:r>
-        <w:rPr>
-          <w:rFonts w:ascii="Courier New" w:hAnsi="Courier New" w:cs="Courier New"/>
-          <w:sz w:val="28"/>
-          <w:szCs w:val="28"/>
-          <w:lang w:val="ru-RU"/>
-        </w:rPr>
-        <w:t>,</w:t>
-      </w:r>
-      <w:r>
-        <w:rPr>
-          <w:rFonts w:ascii="Courier New" w:hAnsi="Courier New" w:cs="Courier New"/>
-          <w:sz w:val="28"/>
-          <w:szCs w:val="28"/>
-          <w:lang w:val="ru-RU"/>
-        </w:rPr>
-        <w:t>’</w:t>
-      </w:r>
-      <w:r>
-        <w:rPr>
-          <w:rFonts w:ascii="Courier New" w:hAnsi="Courier New" w:cs="Courier New"/>
-          <w:sz w:val="28"/>
-          <w:szCs w:val="28"/>
-          <w:lang w:val="ru-RU"/>
-        </w:rPr>
-        <w:t>Киржач</w:t>
-      </w:r>
-      <w:proofErr w:type="spellEnd"/>
-      <w:r>
-        <w:rPr>
-          <w:rFonts w:ascii="Courier New" w:hAnsi="Courier New" w:cs="Courier New"/>
-          <w:sz w:val="28"/>
-          <w:szCs w:val="28"/>
-          <w:lang w:val="ru-RU"/>
-        </w:rPr>
-        <w:t>’,</w:t>
-      </w:r>
-      <w:r>
-        <w:rPr>
-          <w:rFonts w:ascii="Courier New" w:hAnsi="Courier New" w:cs="Courier New"/>
-          <w:sz w:val="28"/>
-          <w:szCs w:val="28"/>
-        </w:rPr>
-        <w:t>’</w:t>
-      </w:r>
-      <w:r>
-        <w:rPr>
-          <w:rFonts w:ascii="Courier New" w:hAnsi="Courier New" w:cs="Courier New"/>
-          <w:sz w:val="28"/>
-          <w:szCs w:val="28"/>
-          <w:lang w:val="ru-RU"/>
-        </w:rPr>
-        <w:t>*9959872873</w:t>
-      </w:r>
-      <w:r>
-        <w:rPr>
-          <w:rFonts w:ascii="Courier New" w:hAnsi="Courier New" w:cs="Courier New"/>
-          <w:sz w:val="28"/>
-          <w:szCs w:val="28"/>
-        </w:rPr>
-        <w:t>’</w:t>
-      </w:r>
-      <w:r>
-        <w:rPr>
-          <w:rFonts w:ascii="Courier New" w:hAnsi="Courier New" w:cs="Courier New"/>
-          <w:sz w:val="28"/>
-          <w:szCs w:val="28"/>
-          <w:lang w:val="ru-RU"/>
-        </w:rPr>
-        <w:t>,</w:t>
-      </w:r>
-      <w:r>
-        <w:rPr>
-          <w:rFonts w:ascii="Courier New" w:hAnsi="Courier New" w:cs="Courier New"/>
-          <w:sz w:val="28"/>
-          <w:szCs w:val="28"/>
-          <w:lang w:val="ru-RU"/>
-        </w:rPr>
-        <w:t>0</w:t>
-      </w:r>
-      <w:r>
-        <w:rPr>
-          <w:rFonts w:ascii="Courier New" w:hAnsi="Courier New" w:cs="Courier New"/>
-          <w:sz w:val="28"/>
-          <w:szCs w:val="28"/>
-          <w:lang w:val="ru-RU"/>
-        </w:rPr>
-        <w:t>,</w:t>
-      </w:r>
-      <w:r>
-        <w:rPr>
-          <w:rFonts w:ascii="Courier New" w:hAnsi="Courier New" w:cs="Courier New"/>
-          <w:sz w:val="28"/>
-          <w:szCs w:val="28"/>
-          <w:lang w:val="ru-RU"/>
-        </w:rPr>
-        <w:t>0</w:t>
-      </w:r>
-      <w:r>
-        <w:rPr>
-          <w:rFonts w:ascii="Courier New" w:hAnsi="Courier New" w:cs="Courier New"/>
-          <w:sz w:val="28"/>
-          <w:szCs w:val="28"/>
-          <w:lang w:val="ru-RU"/>
-        </w:rPr>
-        <w:t>,</w:t>
-      </w:r>
-      <w:r>
-        <w:rPr>
-          <w:rFonts w:ascii="Courier New" w:hAnsi="Courier New" w:cs="Courier New"/>
-          <w:sz w:val="28"/>
-          <w:szCs w:val="28"/>
-          <w:lang w:val="ru-RU"/>
-        </w:rPr>
-        <w:t>1</w:t>
-      </w:r>
-      <w:r>
-        <w:rPr>
-          <w:rFonts w:ascii="Courier New" w:hAnsi="Courier New" w:cs="Courier New"/>
-          <w:sz w:val="28"/>
-          <w:szCs w:val="28"/>
-          <w:lang w:val="ru-RU"/>
-        </w:rPr>
-        <w:t>)</w:t>
+        <w:t>1)</w:t>
       </w:r>
       <w:r>
         <w:rPr>
@@ -23794,7 +24144,6 @@
           <w:rFonts w:ascii="Courier New" w:hAnsi="Courier New" w:cs="Courier New"/>
           <w:sz w:val="28"/>
           <w:szCs w:val="28"/>
-          <w:lang w:val="ru-RU"/>
         </w:rPr>
         <w:t>1</w:t>
       </w:r>
@@ -23811,7 +24160,6 @@
           <w:rFonts w:ascii="Courier New" w:hAnsi="Courier New" w:cs="Courier New"/>
           <w:sz w:val="28"/>
           <w:szCs w:val="28"/>
-          <w:lang w:val="ru-RU"/>
         </w:rPr>
         <w:t>2</w:t>
       </w:r>
@@ -23890,15 +24238,7 @@
           <w:sz w:val="28"/>
           <w:szCs w:val="28"/>
         </w:rPr>
-        <w:t>)</w:t>
-      </w:r>
-      <w:r>
-        <w:rPr>
-          <w:rFonts w:ascii="Courier New" w:hAnsi="Courier New" w:cs="Courier New"/>
-          <w:sz w:val="28"/>
-          <w:szCs w:val="28"/>
-        </w:rPr>
-        <w:t>;</w:t>
+        <w:t>);</w:t>
       </w:r>
     </w:p>
     <w:p>
@@ -23982,15 +24322,13 @@
           <w:rFonts w:ascii="Courier New" w:hAnsi="Courier New" w:cs="Courier New"/>
           <w:sz w:val="28"/>
           <w:szCs w:val="28"/>
-          <w:lang w:val="ru-RU"/>
-        </w:rPr>
-      </w:pPr>
-      <w:r>
-        <w:rPr>
-          <w:rFonts w:ascii="Courier New" w:hAnsi="Courier New" w:cs="Courier New"/>
-          <w:sz w:val="28"/>
-          <w:szCs w:val="28"/>
-          <w:lang w:val="ru-RU"/>
+        </w:rPr>
+      </w:pPr>
+      <w:r>
+        <w:rPr>
+          <w:rFonts w:ascii="Courier New" w:hAnsi="Courier New" w:cs="Courier New"/>
+          <w:sz w:val="28"/>
+          <w:szCs w:val="28"/>
         </w:rPr>
         <w:t>(‘</w:t>
       </w:r>
@@ -24008,6 +24346,98 @@
           <w:rFonts w:ascii="Courier New" w:hAnsi="Courier New" w:cs="Courier New"/>
           <w:sz w:val="28"/>
           <w:szCs w:val="28"/>
+        </w:rPr>
+        <w:t>’,’180 500’,7),</w:t>
+      </w:r>
+    </w:p>
+    <w:p>
+      <w:pPr>
+        <w:ind w:left="142" w:right="265"/>
+        <w:rPr>
+          <w:rFonts w:ascii="Courier New" w:hAnsi="Courier New" w:cs="Courier New"/>
+          <w:sz w:val="28"/>
+          <w:szCs w:val="28"/>
+        </w:rPr>
+      </w:pPr>
+      <w:r>
+        <w:rPr>
+          <w:rFonts w:ascii="Courier New" w:hAnsi="Courier New" w:cs="Courier New"/>
+          <w:sz w:val="28"/>
+          <w:szCs w:val="28"/>
+        </w:rPr>
+        <w:t>(‘</w:t>
+      </w:r>
+      <w:proofErr w:type="spellStart"/>
+      <w:r>
+        <w:rPr>
+          <w:rFonts w:ascii="Courier New" w:hAnsi="Courier New" w:cs="Courier New"/>
+          <w:sz w:val="28"/>
+          <w:szCs w:val="28"/>
+          <w:lang w:val="ru-RU"/>
+        </w:rPr>
+        <w:t>Арбузятина</w:t>
+      </w:r>
+      <w:proofErr w:type="spellEnd"/>
+      <w:r>
+        <w:rPr>
+          <w:rFonts w:ascii="Courier New" w:hAnsi="Courier New" w:cs="Courier New"/>
+          <w:sz w:val="28"/>
+          <w:szCs w:val="28"/>
+        </w:rPr>
+        <w:t>’,’250 800’,7),</w:t>
+      </w:r>
+    </w:p>
+    <w:p>
+      <w:pPr>
+        <w:ind w:left="142" w:right="265"/>
+        <w:rPr>
+          <w:rFonts w:ascii="Courier New" w:hAnsi="Courier New" w:cs="Courier New"/>
+          <w:sz w:val="28"/>
+          <w:szCs w:val="28"/>
+          <w:lang w:val="ru-RU"/>
+        </w:rPr>
+      </w:pPr>
+      <w:r>
+        <w:rPr>
+          <w:rFonts w:ascii="Courier New" w:hAnsi="Courier New" w:cs="Courier New"/>
+          <w:sz w:val="28"/>
+          <w:szCs w:val="28"/>
+          <w:lang w:val="ru-RU"/>
+        </w:rPr>
+        <w:t>(‘</w:t>
+      </w:r>
+      <w:r>
+        <w:rPr>
+          <w:rFonts w:ascii="Courier New" w:hAnsi="Courier New" w:cs="Courier New"/>
+          <w:sz w:val="28"/>
+          <w:szCs w:val="28"/>
+          <w:lang w:val="ru-RU"/>
+        </w:rPr>
+        <w:t>Абьюзер</w:t>
+      </w:r>
+      <w:r>
+        <w:rPr>
+          <w:rFonts w:ascii="Courier New" w:hAnsi="Courier New" w:cs="Courier New"/>
+          <w:sz w:val="28"/>
+          <w:szCs w:val="28"/>
+          <w:lang w:val="ru-RU"/>
+        </w:rPr>
+        <w:t>’,’</w:t>
+      </w:r>
+      <w:r>
+        <w:rPr>
+          <w:rFonts w:ascii="Courier New" w:hAnsi="Courier New" w:cs="Courier New"/>
+          <w:sz w:val="28"/>
+          <w:szCs w:val="28"/>
+          <w:lang w:val="ru-RU"/>
+        </w:rPr>
+        <w:t>150 300</w:t>
+      </w:r>
+      <w:r>
+        <w:rPr>
+          <w:rFonts w:ascii="Courier New" w:hAnsi="Courier New" w:cs="Courier New"/>
+          <w:sz w:val="28"/>
+          <w:szCs w:val="28"/>
           <w:lang w:val="ru-RU"/>
         </w:rPr>
         <w:t>’,</w:t>
@@ -24019,34 +24449,294 @@
           <w:szCs w:val="28"/>
           <w:lang w:val="ru-RU"/>
         </w:rPr>
-        <w:t>’</w:t>
-      </w:r>
-      <w:r>
-        <w:rPr>
-          <w:rFonts w:ascii="Courier New" w:hAnsi="Courier New" w:cs="Courier New"/>
-          <w:sz w:val="28"/>
-          <w:szCs w:val="28"/>
-          <w:lang w:val="ru-RU"/>
-        </w:rPr>
-        <w:t>180 500</w:t>
-      </w:r>
-      <w:r>
-        <w:rPr>
-          <w:rFonts w:ascii="Courier New" w:hAnsi="Courier New" w:cs="Courier New"/>
-          <w:sz w:val="28"/>
-          <w:szCs w:val="28"/>
-          <w:lang w:val="ru-RU"/>
-        </w:rPr>
-        <w:t>’</w:t>
-      </w:r>
-      <w:r>
-        <w:rPr>
-          <w:rFonts w:ascii="Courier New" w:hAnsi="Courier New" w:cs="Courier New"/>
-          <w:sz w:val="28"/>
-          <w:szCs w:val="28"/>
-          <w:lang w:val="ru-RU"/>
-        </w:rPr>
-        <w:t>,</w:t>
+        <w:t>2</w:t>
+      </w:r>
+      <w:r>
+        <w:rPr>
+          <w:rFonts w:ascii="Courier New" w:hAnsi="Courier New" w:cs="Courier New"/>
+          <w:sz w:val="28"/>
+          <w:szCs w:val="28"/>
+          <w:lang w:val="ru-RU"/>
+        </w:rPr>
+        <w:t>),</w:t>
+      </w:r>
+    </w:p>
+    <w:p>
+      <w:pPr>
+        <w:ind w:left="142" w:right="265"/>
+        <w:rPr>
+          <w:rFonts w:ascii="Courier New" w:hAnsi="Courier New" w:cs="Courier New"/>
+          <w:sz w:val="28"/>
+          <w:szCs w:val="28"/>
+          <w:lang w:val="ru-RU"/>
+        </w:rPr>
+      </w:pPr>
+      <w:r>
+        <w:rPr>
+          <w:rFonts w:ascii="Courier New" w:hAnsi="Courier New" w:cs="Courier New"/>
+          <w:sz w:val="28"/>
+          <w:szCs w:val="28"/>
+          <w:lang w:val="ru-RU"/>
+        </w:rPr>
+        <w:t>(‘</w:t>
+      </w:r>
+      <w:r>
+        <w:rPr>
+          <w:rFonts w:ascii="Courier New" w:hAnsi="Courier New" w:cs="Courier New"/>
+          <w:sz w:val="28"/>
+          <w:szCs w:val="28"/>
+          <w:lang w:val="ru-RU"/>
+        </w:rPr>
+        <w:t>Антон</w:t>
+      </w:r>
+      <w:r>
+        <w:rPr>
+          <w:rFonts w:ascii="Courier New" w:hAnsi="Courier New" w:cs="Courier New"/>
+          <w:sz w:val="28"/>
+          <w:szCs w:val="28"/>
+          <w:lang w:val="ru-RU"/>
+        </w:rPr>
+        <w:t>’,’</w:t>
+      </w:r>
+      <w:r>
+        <w:rPr>
+          <w:rFonts w:ascii="Courier New" w:hAnsi="Courier New" w:cs="Courier New"/>
+          <w:sz w:val="28"/>
+          <w:szCs w:val="28"/>
+          <w:lang w:val="ru-RU"/>
+        </w:rPr>
+        <w:t>174 460</w:t>
+      </w:r>
+      <w:r>
+        <w:rPr>
+          <w:rFonts w:ascii="Courier New" w:hAnsi="Courier New" w:cs="Courier New"/>
+          <w:sz w:val="28"/>
+          <w:szCs w:val="28"/>
+          <w:lang w:val="ru-RU"/>
+        </w:rPr>
+        <w:t>’,</w:t>
+      </w:r>
+      <w:r>
+        <w:rPr>
+          <w:rFonts w:ascii="Courier New" w:hAnsi="Courier New" w:cs="Courier New"/>
+          <w:sz w:val="28"/>
+          <w:szCs w:val="28"/>
+          <w:lang w:val="ru-RU"/>
+        </w:rPr>
+        <w:t>1</w:t>
+      </w:r>
+      <w:r>
+        <w:rPr>
+          <w:rFonts w:ascii="Courier New" w:hAnsi="Courier New" w:cs="Courier New"/>
+          <w:sz w:val="28"/>
+          <w:szCs w:val="28"/>
+          <w:lang w:val="ru-RU"/>
+        </w:rPr>
+        <w:t>),</w:t>
+      </w:r>
+    </w:p>
+    <w:p>
+      <w:pPr>
+        <w:ind w:left="142" w:right="265"/>
+        <w:rPr>
+          <w:rFonts w:ascii="Courier New" w:hAnsi="Courier New" w:cs="Courier New"/>
+          <w:sz w:val="28"/>
+          <w:szCs w:val="28"/>
+          <w:lang w:val="ru-RU"/>
+        </w:rPr>
+      </w:pPr>
+      <w:r>
+        <w:rPr>
+          <w:rFonts w:ascii="Courier New" w:hAnsi="Courier New" w:cs="Courier New"/>
+          <w:sz w:val="28"/>
+          <w:szCs w:val="28"/>
+          <w:lang w:val="ru-RU"/>
+        </w:rPr>
+        <w:t>(‘</w:t>
+      </w:r>
+      <w:r>
+        <w:rPr>
+          <w:rFonts w:ascii="Courier New" w:hAnsi="Courier New" w:cs="Courier New"/>
+          <w:sz w:val="28"/>
+          <w:szCs w:val="28"/>
+          <w:lang w:val="ru-RU"/>
+        </w:rPr>
+        <w:t>ЛучШий</w:t>
+      </w:r>
+      <w:r>
+        <w:rPr>
+          <w:rFonts w:ascii="Courier New" w:hAnsi="Courier New" w:cs="Courier New"/>
+          <w:sz w:val="28"/>
+          <w:szCs w:val="28"/>
+          <w:lang w:val="ru-RU"/>
+        </w:rPr>
+        <w:t>’,’</w:t>
+      </w:r>
+      <w:r>
+        <w:rPr>
+          <w:rFonts w:ascii="Courier New" w:hAnsi="Courier New" w:cs="Courier New"/>
+          <w:sz w:val="28"/>
+          <w:szCs w:val="28"/>
+          <w:lang w:val="ru-RU"/>
+        </w:rPr>
+        <w:t>165 680</w:t>
+      </w:r>
+      <w:r>
+        <w:rPr>
+          <w:rFonts w:ascii="Courier New" w:hAnsi="Courier New" w:cs="Courier New"/>
+          <w:sz w:val="28"/>
+          <w:szCs w:val="28"/>
+          <w:lang w:val="ru-RU"/>
+        </w:rPr>
+        <w:t>’,</w:t>
+      </w:r>
+      <w:r>
+        <w:rPr>
+          <w:rFonts w:ascii="Courier New" w:hAnsi="Courier New" w:cs="Courier New"/>
+          <w:sz w:val="28"/>
+          <w:szCs w:val="28"/>
+          <w:lang w:val="ru-RU"/>
+        </w:rPr>
+        <w:t>5</w:t>
+      </w:r>
+      <w:r>
+        <w:rPr>
+          <w:rFonts w:ascii="Courier New" w:hAnsi="Courier New" w:cs="Courier New"/>
+          <w:sz w:val="28"/>
+          <w:szCs w:val="28"/>
+          <w:lang w:val="ru-RU"/>
+        </w:rPr>
+        <w:t>),</w:t>
+      </w:r>
+    </w:p>
+    <w:p>
+      <w:pPr>
+        <w:ind w:left="142" w:right="265"/>
+        <w:rPr>
+          <w:rFonts w:ascii="Courier New" w:hAnsi="Courier New" w:cs="Courier New"/>
+          <w:sz w:val="28"/>
+          <w:szCs w:val="28"/>
+          <w:lang w:val="ru-RU"/>
+        </w:rPr>
+      </w:pPr>
+      <w:r>
+        <w:rPr>
+          <w:rFonts w:ascii="Courier New" w:hAnsi="Courier New" w:cs="Courier New"/>
+          <w:sz w:val="28"/>
+          <w:szCs w:val="28"/>
+          <w:lang w:val="ru-RU"/>
+        </w:rPr>
+        <w:t>(‘</w:t>
+      </w:r>
+      <w:r>
+        <w:rPr>
+          <w:rFonts w:ascii="Courier New" w:hAnsi="Courier New" w:cs="Courier New"/>
+          <w:sz w:val="28"/>
+          <w:szCs w:val="28"/>
+          <w:lang w:val="ru-RU"/>
+        </w:rPr>
+        <w:t>Брегантина</w:t>
+      </w:r>
+      <w:r>
+        <w:rPr>
+          <w:rFonts w:ascii="Courier New" w:hAnsi="Courier New" w:cs="Courier New"/>
+          <w:sz w:val="28"/>
+          <w:szCs w:val="28"/>
+          <w:lang w:val="ru-RU"/>
+        </w:rPr>
+        <w:t>’,’</w:t>
+      </w:r>
+      <w:r>
+        <w:rPr>
+          <w:rFonts w:ascii="Courier New" w:hAnsi="Courier New" w:cs="Courier New"/>
+          <w:sz w:val="28"/>
+          <w:szCs w:val="28"/>
+          <w:lang w:val="ru-RU"/>
+        </w:rPr>
+        <w:t>186 400</w:t>
+      </w:r>
+      <w:r>
+        <w:rPr>
+          <w:rFonts w:ascii="Courier New" w:hAnsi="Courier New" w:cs="Courier New"/>
+          <w:sz w:val="28"/>
+          <w:szCs w:val="28"/>
+          <w:lang w:val="ru-RU"/>
+        </w:rPr>
+        <w:t>’,</w:t>
+      </w:r>
+      <w:r>
+        <w:rPr>
+          <w:rFonts w:ascii="Courier New" w:hAnsi="Courier New" w:cs="Courier New"/>
+          <w:sz w:val="28"/>
+          <w:szCs w:val="28"/>
+          <w:lang w:val="ru-RU"/>
+        </w:rPr>
+        <w:t>6</w:t>
+      </w:r>
+      <w:r>
+        <w:rPr>
+          <w:rFonts w:ascii="Courier New" w:hAnsi="Courier New" w:cs="Courier New"/>
+          <w:sz w:val="28"/>
+          <w:szCs w:val="28"/>
+          <w:lang w:val="ru-RU"/>
+        </w:rPr>
+        <w:t>),</w:t>
+      </w:r>
+    </w:p>
+    <w:p>
+      <w:pPr>
+        <w:ind w:left="142" w:right="265"/>
+        <w:rPr>
+          <w:rFonts w:ascii="Courier New" w:hAnsi="Courier New" w:cs="Courier New"/>
+          <w:sz w:val="28"/>
+          <w:szCs w:val="28"/>
+          <w:lang w:val="ru-RU"/>
+        </w:rPr>
+      </w:pPr>
+      <w:r>
+        <w:rPr>
+          <w:rFonts w:ascii="Courier New" w:hAnsi="Courier New" w:cs="Courier New"/>
+          <w:sz w:val="28"/>
+          <w:szCs w:val="28"/>
+          <w:lang w:val="ru-RU"/>
+        </w:rPr>
+        <w:t>(‘</w:t>
+      </w:r>
+      <w:r>
+        <w:rPr>
+          <w:rFonts w:ascii="Courier New" w:hAnsi="Courier New" w:cs="Courier New"/>
+          <w:sz w:val="28"/>
+          <w:szCs w:val="28"/>
+          <w:lang w:val="ru-RU"/>
+        </w:rPr>
+        <w:t>Пефагор</w:t>
+      </w:r>
+      <w:r>
+        <w:rPr>
+          <w:rFonts w:ascii="Courier New" w:hAnsi="Courier New" w:cs="Courier New"/>
+          <w:sz w:val="28"/>
+          <w:szCs w:val="28"/>
+          <w:lang w:val="ru-RU"/>
+        </w:rPr>
+        <w:t>’,’</w:t>
+      </w:r>
+      <w:r>
+        <w:rPr>
+          <w:rFonts w:ascii="Courier New" w:hAnsi="Courier New" w:cs="Courier New"/>
+          <w:sz w:val="28"/>
+          <w:szCs w:val="28"/>
+          <w:lang w:val="ru-RU"/>
+        </w:rPr>
+        <w:t>300 1000</w:t>
+      </w:r>
+      <w:r>
+        <w:rPr>
+          <w:rFonts w:ascii="Courier New" w:hAnsi="Courier New" w:cs="Courier New"/>
+          <w:sz w:val="28"/>
+          <w:szCs w:val="28"/>
+          <w:lang w:val="ru-RU"/>
+        </w:rPr>
+        <w:t>’,</w:t>
       </w:r>
       <w:r>
         <w:rPr>
@@ -24093,7 +24783,25 @@
           <w:szCs w:val="28"/>
           <w:lang w:val="ru-RU"/>
         </w:rPr>
-        <w:t>Арбузятина</w:t>
+        <w:t>Мечта</w:t>
+      </w:r>
+      <w:r>
+        <w:rPr>
+          <w:rFonts w:ascii="Courier New" w:hAnsi="Courier New" w:cs="Courier New"/>
+          <w:sz w:val="28"/>
+          <w:szCs w:val="28"/>
+          <w:lang w:val="ru-RU"/>
+        </w:rPr>
+        <w:t>’,’</w:t>
+      </w:r>
+      <w:r>
+        <w:rPr>
+          <w:rFonts w:ascii="Courier New" w:hAnsi="Courier New" w:cs="Courier New"/>
+          <w:sz w:val="28"/>
+          <w:szCs w:val="28"/>
+          <w:lang w:val="ru-RU"/>
+        </w:rPr>
+        <w:t>160 255</w:t>
       </w:r>
       <w:r>
         <w:rPr>
@@ -24111,34 +24819,72 @@
           <w:szCs w:val="28"/>
           <w:lang w:val="ru-RU"/>
         </w:rPr>
-        <w:t>’</w:t>
-      </w:r>
-      <w:r>
-        <w:rPr>
-          <w:rFonts w:ascii="Courier New" w:hAnsi="Courier New" w:cs="Courier New"/>
-          <w:sz w:val="28"/>
-          <w:szCs w:val="28"/>
-          <w:lang w:val="ru-RU"/>
-        </w:rPr>
-        <w:t>250 800</w:t>
-      </w:r>
-      <w:r>
-        <w:rPr>
-          <w:rFonts w:ascii="Courier New" w:hAnsi="Courier New" w:cs="Courier New"/>
-          <w:sz w:val="28"/>
-          <w:szCs w:val="28"/>
-          <w:lang w:val="ru-RU"/>
-        </w:rPr>
-        <w:t>’</w:t>
-      </w:r>
-      <w:r>
-        <w:rPr>
-          <w:rFonts w:ascii="Courier New" w:hAnsi="Courier New" w:cs="Courier New"/>
-          <w:sz w:val="28"/>
-          <w:szCs w:val="28"/>
-          <w:lang w:val="ru-RU"/>
-        </w:rPr>
-        <w:t>,</w:t>
+        <w:t>3</w:t>
+      </w:r>
+      <w:r>
+        <w:rPr>
+          <w:rFonts w:ascii="Courier New" w:hAnsi="Courier New" w:cs="Courier New"/>
+          <w:sz w:val="28"/>
+          <w:szCs w:val="28"/>
+          <w:lang w:val="ru-RU"/>
+        </w:rPr>
+        <w:t>),</w:t>
+      </w:r>
+    </w:p>
+    <w:p>
+      <w:pPr>
+        <w:ind w:left="142" w:right="265"/>
+        <w:rPr>
+          <w:rFonts w:ascii="Courier New" w:hAnsi="Courier New" w:cs="Courier New"/>
+          <w:sz w:val="28"/>
+          <w:szCs w:val="28"/>
+          <w:lang w:val="ru-RU"/>
+        </w:rPr>
+      </w:pPr>
+      <w:r>
+        <w:rPr>
+          <w:rFonts w:ascii="Courier New" w:hAnsi="Courier New" w:cs="Courier New"/>
+          <w:sz w:val="28"/>
+          <w:szCs w:val="28"/>
+          <w:lang w:val="ru-RU"/>
+        </w:rPr>
+        <w:t>(‘</w:t>
+      </w:r>
+      <w:r>
+        <w:rPr>
+          <w:rFonts w:ascii="Courier New" w:hAnsi="Courier New" w:cs="Courier New"/>
+          <w:sz w:val="28"/>
+          <w:szCs w:val="28"/>
+          <w:lang w:val="ru-RU"/>
+        </w:rPr>
+        <w:t>Кирил</w:t>
+      </w:r>
+      <w:r>
+        <w:rPr>
+          <w:rFonts w:ascii="Courier New" w:hAnsi="Courier New" w:cs="Courier New"/>
+          <w:sz w:val="28"/>
+          <w:szCs w:val="28"/>
+          <w:lang w:val="ru-RU"/>
+        </w:rPr>
+        <w:t>’,’</w:t>
+      </w:r>
+      <w:r>
+        <w:rPr>
+          <w:rFonts w:ascii="Courier New" w:hAnsi="Courier New" w:cs="Courier New"/>
+          <w:sz w:val="28"/>
+          <w:szCs w:val="28"/>
+          <w:lang w:val="ru-RU"/>
+        </w:rPr>
+        <w:t>177 315</w:t>
+      </w:r>
+      <w:r>
+        <w:rPr>
+          <w:rFonts w:ascii="Courier New" w:hAnsi="Courier New" w:cs="Courier New"/>
+          <w:sz w:val="28"/>
+          <w:szCs w:val="28"/>
+          <w:lang w:val="ru-RU"/>
+        </w:rPr>
+        <w:t>’,</w:t>
       </w:r>
       <w:r>
         <w:rPr>
@@ -24185,7 +24931,7 @@
           <w:szCs w:val="28"/>
           <w:lang w:val="ru-RU"/>
         </w:rPr>
-        <w:t>Абьюзер</w:t>
+        <w:t>Аркаша</w:t>
       </w:r>
       <w:r>
         <w:rPr>
@@ -24203,7 +24949,7 @@
           <w:szCs w:val="28"/>
           <w:lang w:val="ru-RU"/>
         </w:rPr>
-        <w:t>150 300</w:t>
+        <w:t>188 456</w:t>
       </w:r>
       <w:r>
         <w:rPr>
@@ -24221,16 +24967,25 @@
           <w:szCs w:val="28"/>
           <w:lang w:val="ru-RU"/>
         </w:rPr>
-        <w:t>2</w:t>
-      </w:r>
-      <w:r>
-        <w:rPr>
-          <w:rFonts w:ascii="Courier New" w:hAnsi="Courier New" w:cs="Courier New"/>
-          <w:sz w:val="28"/>
-          <w:szCs w:val="28"/>
-          <w:lang w:val="ru-RU"/>
-        </w:rPr>
-        <w:t>),</w:t>
+        <w:t>1</w:t>
+      </w:r>
+      <w:r>
+        <w:rPr>
+          <w:rFonts w:ascii="Courier New" w:hAnsi="Courier New" w:cs="Courier New"/>
+          <w:sz w:val="28"/>
+          <w:szCs w:val="28"/>
+          <w:lang w:val="ru-RU"/>
+        </w:rPr>
+        <w:t>)</w:t>
+      </w:r>
+      <w:r>
+        <w:rPr>
+          <w:rFonts w:ascii="Courier New" w:hAnsi="Courier New" w:cs="Courier New"/>
+          <w:sz w:val="28"/>
+          <w:szCs w:val="28"/>
+          <w:lang w:val="ru-RU"/>
+        </w:rPr>
+        <w:t>;</w:t>
       </w:r>
     </w:p>
     <w:p>
@@ -24241,530 +24996,6 @@
           <w:sz w:val="28"/>
           <w:szCs w:val="28"/>
           <w:lang w:val="ru-RU"/>
-        </w:rPr>
-      </w:pPr>
-      <w:r>
-        <w:rPr>
-          <w:rFonts w:ascii="Courier New" w:hAnsi="Courier New" w:cs="Courier New"/>
-          <w:sz w:val="28"/>
-          <w:szCs w:val="28"/>
-          <w:lang w:val="ru-RU"/>
-        </w:rPr>
-        <w:t>(‘</w:t>
-      </w:r>
-      <w:r>
-        <w:rPr>
-          <w:rFonts w:ascii="Courier New" w:hAnsi="Courier New" w:cs="Courier New"/>
-          <w:sz w:val="28"/>
-          <w:szCs w:val="28"/>
-          <w:lang w:val="ru-RU"/>
-        </w:rPr>
-        <w:t>Антон</w:t>
-      </w:r>
-      <w:r>
-        <w:rPr>
-          <w:rFonts w:ascii="Courier New" w:hAnsi="Courier New" w:cs="Courier New"/>
-          <w:sz w:val="28"/>
-          <w:szCs w:val="28"/>
-          <w:lang w:val="ru-RU"/>
-        </w:rPr>
-        <w:t>’,’</w:t>
-      </w:r>
-      <w:r>
-        <w:rPr>
-          <w:rFonts w:ascii="Courier New" w:hAnsi="Courier New" w:cs="Courier New"/>
-          <w:sz w:val="28"/>
-          <w:szCs w:val="28"/>
-          <w:lang w:val="ru-RU"/>
-        </w:rPr>
-        <w:t>174 460</w:t>
-      </w:r>
-      <w:r>
-        <w:rPr>
-          <w:rFonts w:ascii="Courier New" w:hAnsi="Courier New" w:cs="Courier New"/>
-          <w:sz w:val="28"/>
-          <w:szCs w:val="28"/>
-          <w:lang w:val="ru-RU"/>
-        </w:rPr>
-        <w:t>’,</w:t>
-      </w:r>
-      <w:r>
-        <w:rPr>
-          <w:rFonts w:ascii="Courier New" w:hAnsi="Courier New" w:cs="Courier New"/>
-          <w:sz w:val="28"/>
-          <w:szCs w:val="28"/>
-          <w:lang w:val="ru-RU"/>
-        </w:rPr>
-        <w:t>1</w:t>
-      </w:r>
-      <w:r>
-        <w:rPr>
-          <w:rFonts w:ascii="Courier New" w:hAnsi="Courier New" w:cs="Courier New"/>
-          <w:sz w:val="28"/>
-          <w:szCs w:val="28"/>
-          <w:lang w:val="ru-RU"/>
-        </w:rPr>
-        <w:t>),</w:t>
-      </w:r>
-    </w:p>
-    <w:p>
-      <w:pPr>
-        <w:ind w:left="142" w:right="265"/>
-        <w:rPr>
-          <w:rFonts w:ascii="Courier New" w:hAnsi="Courier New" w:cs="Courier New"/>
-          <w:sz w:val="28"/>
-          <w:szCs w:val="28"/>
-          <w:lang w:val="ru-RU"/>
-        </w:rPr>
-      </w:pPr>
-      <w:r>
-        <w:rPr>
-          <w:rFonts w:ascii="Courier New" w:hAnsi="Courier New" w:cs="Courier New"/>
-          <w:sz w:val="28"/>
-          <w:szCs w:val="28"/>
-          <w:lang w:val="ru-RU"/>
-        </w:rPr>
-        <w:t>(‘</w:t>
-      </w:r>
-      <w:r>
-        <w:rPr>
-          <w:rFonts w:ascii="Courier New" w:hAnsi="Courier New" w:cs="Courier New"/>
-          <w:sz w:val="28"/>
-          <w:szCs w:val="28"/>
-          <w:lang w:val="ru-RU"/>
-        </w:rPr>
-        <w:t>ЛучШий</w:t>
-      </w:r>
-      <w:r>
-        <w:rPr>
-          <w:rFonts w:ascii="Courier New" w:hAnsi="Courier New" w:cs="Courier New"/>
-          <w:sz w:val="28"/>
-          <w:szCs w:val="28"/>
-          <w:lang w:val="ru-RU"/>
-        </w:rPr>
-        <w:t>’,’</w:t>
-      </w:r>
-      <w:r>
-        <w:rPr>
-          <w:rFonts w:ascii="Courier New" w:hAnsi="Courier New" w:cs="Courier New"/>
-          <w:sz w:val="28"/>
-          <w:szCs w:val="28"/>
-          <w:lang w:val="ru-RU"/>
-        </w:rPr>
-        <w:t>165 680</w:t>
-      </w:r>
-      <w:r>
-        <w:rPr>
-          <w:rFonts w:ascii="Courier New" w:hAnsi="Courier New" w:cs="Courier New"/>
-          <w:sz w:val="28"/>
-          <w:szCs w:val="28"/>
-          <w:lang w:val="ru-RU"/>
-        </w:rPr>
-        <w:t>’,</w:t>
-      </w:r>
-      <w:r>
-        <w:rPr>
-          <w:rFonts w:ascii="Courier New" w:hAnsi="Courier New" w:cs="Courier New"/>
-          <w:sz w:val="28"/>
-          <w:szCs w:val="28"/>
-          <w:lang w:val="ru-RU"/>
-        </w:rPr>
-        <w:t>5</w:t>
-      </w:r>
-      <w:r>
-        <w:rPr>
-          <w:rFonts w:ascii="Courier New" w:hAnsi="Courier New" w:cs="Courier New"/>
-          <w:sz w:val="28"/>
-          <w:szCs w:val="28"/>
-          <w:lang w:val="ru-RU"/>
-        </w:rPr>
-        <w:t>),</w:t>
-      </w:r>
-    </w:p>
-    <w:p>
-      <w:pPr>
-        <w:ind w:left="142" w:right="265"/>
-        <w:rPr>
-          <w:rFonts w:ascii="Courier New" w:hAnsi="Courier New" w:cs="Courier New"/>
-          <w:sz w:val="28"/>
-          <w:szCs w:val="28"/>
-          <w:lang w:val="ru-RU"/>
-        </w:rPr>
-      </w:pPr>
-      <w:r>
-        <w:rPr>
-          <w:rFonts w:ascii="Courier New" w:hAnsi="Courier New" w:cs="Courier New"/>
-          <w:sz w:val="28"/>
-          <w:szCs w:val="28"/>
-          <w:lang w:val="ru-RU"/>
-        </w:rPr>
-        <w:t>(‘</w:t>
-      </w:r>
-      <w:r>
-        <w:rPr>
-          <w:rFonts w:ascii="Courier New" w:hAnsi="Courier New" w:cs="Courier New"/>
-          <w:sz w:val="28"/>
-          <w:szCs w:val="28"/>
-          <w:lang w:val="ru-RU"/>
-        </w:rPr>
-        <w:t>Брегантина</w:t>
-      </w:r>
-      <w:r>
-        <w:rPr>
-          <w:rFonts w:ascii="Courier New" w:hAnsi="Courier New" w:cs="Courier New"/>
-          <w:sz w:val="28"/>
-          <w:szCs w:val="28"/>
-          <w:lang w:val="ru-RU"/>
-        </w:rPr>
-        <w:t>’,’</w:t>
-      </w:r>
-      <w:r>
-        <w:rPr>
-          <w:rFonts w:ascii="Courier New" w:hAnsi="Courier New" w:cs="Courier New"/>
-          <w:sz w:val="28"/>
-          <w:szCs w:val="28"/>
-          <w:lang w:val="ru-RU"/>
-        </w:rPr>
-        <w:t>186 400</w:t>
-      </w:r>
-      <w:r>
-        <w:rPr>
-          <w:rFonts w:ascii="Courier New" w:hAnsi="Courier New" w:cs="Courier New"/>
-          <w:sz w:val="28"/>
-          <w:szCs w:val="28"/>
-          <w:lang w:val="ru-RU"/>
-        </w:rPr>
-        <w:t>’,</w:t>
-      </w:r>
-      <w:r>
-        <w:rPr>
-          <w:rFonts w:ascii="Courier New" w:hAnsi="Courier New" w:cs="Courier New"/>
-          <w:sz w:val="28"/>
-          <w:szCs w:val="28"/>
-          <w:lang w:val="ru-RU"/>
-        </w:rPr>
-        <w:t>6</w:t>
-      </w:r>
-      <w:r>
-        <w:rPr>
-          <w:rFonts w:ascii="Courier New" w:hAnsi="Courier New" w:cs="Courier New"/>
-          <w:sz w:val="28"/>
-          <w:szCs w:val="28"/>
-          <w:lang w:val="ru-RU"/>
-        </w:rPr>
-        <w:t>),</w:t>
-      </w:r>
-    </w:p>
-    <w:p>
-      <w:pPr>
-        <w:ind w:left="142" w:right="265"/>
-        <w:rPr>
-          <w:rFonts w:ascii="Courier New" w:hAnsi="Courier New" w:cs="Courier New"/>
-          <w:sz w:val="28"/>
-          <w:szCs w:val="28"/>
-          <w:lang w:val="ru-RU"/>
-        </w:rPr>
-      </w:pPr>
-      <w:r>
-        <w:rPr>
-          <w:rFonts w:ascii="Courier New" w:hAnsi="Courier New" w:cs="Courier New"/>
-          <w:sz w:val="28"/>
-          <w:szCs w:val="28"/>
-          <w:lang w:val="ru-RU"/>
-        </w:rPr>
-        <w:t>(‘</w:t>
-      </w:r>
-      <w:r>
-        <w:rPr>
-          <w:rFonts w:ascii="Courier New" w:hAnsi="Courier New" w:cs="Courier New"/>
-          <w:sz w:val="28"/>
-          <w:szCs w:val="28"/>
-          <w:lang w:val="ru-RU"/>
-        </w:rPr>
-        <w:t>Пефагор</w:t>
-      </w:r>
-      <w:r>
-        <w:rPr>
-          <w:rFonts w:ascii="Courier New" w:hAnsi="Courier New" w:cs="Courier New"/>
-          <w:sz w:val="28"/>
-          <w:szCs w:val="28"/>
-          <w:lang w:val="ru-RU"/>
-        </w:rPr>
-        <w:t>’,’</w:t>
-      </w:r>
-      <w:r>
-        <w:rPr>
-          <w:rFonts w:ascii="Courier New" w:hAnsi="Courier New" w:cs="Courier New"/>
-          <w:sz w:val="28"/>
-          <w:szCs w:val="28"/>
-          <w:lang w:val="ru-RU"/>
-        </w:rPr>
-        <w:t>300 1000</w:t>
-      </w:r>
-      <w:r>
-        <w:rPr>
-          <w:rFonts w:ascii="Courier New" w:hAnsi="Courier New" w:cs="Courier New"/>
-          <w:sz w:val="28"/>
-          <w:szCs w:val="28"/>
-          <w:lang w:val="ru-RU"/>
-        </w:rPr>
-        <w:t>’,</w:t>
-      </w:r>
-      <w:r>
-        <w:rPr>
-          <w:rFonts w:ascii="Courier New" w:hAnsi="Courier New" w:cs="Courier New"/>
-          <w:sz w:val="28"/>
-          <w:szCs w:val="28"/>
-          <w:lang w:val="ru-RU"/>
-        </w:rPr>
-        <w:t>7</w:t>
-      </w:r>
-      <w:r>
-        <w:rPr>
-          <w:rFonts w:ascii="Courier New" w:hAnsi="Courier New" w:cs="Courier New"/>
-          <w:sz w:val="28"/>
-          <w:szCs w:val="28"/>
-          <w:lang w:val="ru-RU"/>
-        </w:rPr>
-        <w:t>),</w:t>
-      </w:r>
-    </w:p>
-    <w:p>
-      <w:pPr>
-        <w:ind w:left="142" w:right="265"/>
-        <w:rPr>
-          <w:rFonts w:ascii="Courier New" w:hAnsi="Courier New" w:cs="Courier New"/>
-          <w:sz w:val="28"/>
-          <w:szCs w:val="28"/>
-          <w:lang w:val="ru-RU"/>
-        </w:rPr>
-      </w:pPr>
-      <w:r>
-        <w:rPr>
-          <w:rFonts w:ascii="Courier New" w:hAnsi="Courier New" w:cs="Courier New"/>
-          <w:sz w:val="28"/>
-          <w:szCs w:val="28"/>
-          <w:lang w:val="ru-RU"/>
-        </w:rPr>
-        <w:t>(‘</w:t>
-      </w:r>
-      <w:r>
-        <w:rPr>
-          <w:rFonts w:ascii="Courier New" w:hAnsi="Courier New" w:cs="Courier New"/>
-          <w:sz w:val="28"/>
-          <w:szCs w:val="28"/>
-          <w:lang w:val="ru-RU"/>
-        </w:rPr>
-        <w:t>Мечта</w:t>
-      </w:r>
-      <w:r>
-        <w:rPr>
-          <w:rFonts w:ascii="Courier New" w:hAnsi="Courier New" w:cs="Courier New"/>
-          <w:sz w:val="28"/>
-          <w:szCs w:val="28"/>
-          <w:lang w:val="ru-RU"/>
-        </w:rPr>
-        <w:t>’,’</w:t>
-      </w:r>
-      <w:r>
-        <w:rPr>
-          <w:rFonts w:ascii="Courier New" w:hAnsi="Courier New" w:cs="Courier New"/>
-          <w:sz w:val="28"/>
-          <w:szCs w:val="28"/>
-          <w:lang w:val="ru-RU"/>
-        </w:rPr>
-        <w:t>160 255</w:t>
-      </w:r>
-      <w:r>
-        <w:rPr>
-          <w:rFonts w:ascii="Courier New" w:hAnsi="Courier New" w:cs="Courier New"/>
-          <w:sz w:val="28"/>
-          <w:szCs w:val="28"/>
-          <w:lang w:val="ru-RU"/>
-        </w:rPr>
-        <w:t>’,</w:t>
-      </w:r>
-      <w:r>
-        <w:rPr>
-          <w:rFonts w:ascii="Courier New" w:hAnsi="Courier New" w:cs="Courier New"/>
-          <w:sz w:val="28"/>
-          <w:szCs w:val="28"/>
-          <w:lang w:val="ru-RU"/>
-        </w:rPr>
-        <w:t>3</w:t>
-      </w:r>
-      <w:r>
-        <w:rPr>
-          <w:rFonts w:ascii="Courier New" w:hAnsi="Courier New" w:cs="Courier New"/>
-          <w:sz w:val="28"/>
-          <w:szCs w:val="28"/>
-          <w:lang w:val="ru-RU"/>
-        </w:rPr>
-        <w:t>),</w:t>
-      </w:r>
-    </w:p>
-    <w:p>
-      <w:pPr>
-        <w:ind w:left="142" w:right="265"/>
-        <w:rPr>
-          <w:rFonts w:ascii="Courier New" w:hAnsi="Courier New" w:cs="Courier New"/>
-          <w:sz w:val="28"/>
-          <w:szCs w:val="28"/>
-          <w:lang w:val="ru-RU"/>
-        </w:rPr>
-      </w:pPr>
-      <w:r>
-        <w:rPr>
-          <w:rFonts w:ascii="Courier New" w:hAnsi="Courier New" w:cs="Courier New"/>
-          <w:sz w:val="28"/>
-          <w:szCs w:val="28"/>
-          <w:lang w:val="ru-RU"/>
-        </w:rPr>
-        <w:t>(‘</w:t>
-      </w:r>
-      <w:r>
-        <w:rPr>
-          <w:rFonts w:ascii="Courier New" w:hAnsi="Courier New" w:cs="Courier New"/>
-          <w:sz w:val="28"/>
-          <w:szCs w:val="28"/>
-          <w:lang w:val="ru-RU"/>
-        </w:rPr>
-        <w:t>Кирил</w:t>
-      </w:r>
-      <w:r>
-        <w:rPr>
-          <w:rFonts w:ascii="Courier New" w:hAnsi="Courier New" w:cs="Courier New"/>
-          <w:sz w:val="28"/>
-          <w:szCs w:val="28"/>
-          <w:lang w:val="ru-RU"/>
-        </w:rPr>
-        <w:t>’,’</w:t>
-      </w:r>
-      <w:r>
-        <w:rPr>
-          <w:rFonts w:ascii="Courier New" w:hAnsi="Courier New" w:cs="Courier New"/>
-          <w:sz w:val="28"/>
-          <w:szCs w:val="28"/>
-          <w:lang w:val="ru-RU"/>
-        </w:rPr>
-        <w:t>177 315</w:t>
-      </w:r>
-      <w:r>
-        <w:rPr>
-          <w:rFonts w:ascii="Courier New" w:hAnsi="Courier New" w:cs="Courier New"/>
-          <w:sz w:val="28"/>
-          <w:szCs w:val="28"/>
-          <w:lang w:val="ru-RU"/>
-        </w:rPr>
-        <w:t>’,</w:t>
-      </w:r>
-      <w:r>
-        <w:rPr>
-          <w:rFonts w:ascii="Courier New" w:hAnsi="Courier New" w:cs="Courier New"/>
-          <w:sz w:val="28"/>
-          <w:szCs w:val="28"/>
-          <w:lang w:val="ru-RU"/>
-        </w:rPr>
-        <w:t>7</w:t>
-      </w:r>
-      <w:r>
-        <w:rPr>
-          <w:rFonts w:ascii="Courier New" w:hAnsi="Courier New" w:cs="Courier New"/>
-          <w:sz w:val="28"/>
-          <w:szCs w:val="28"/>
-          <w:lang w:val="ru-RU"/>
-        </w:rPr>
-        <w:t>),</w:t>
-      </w:r>
-    </w:p>
-    <w:p>
-      <w:pPr>
-        <w:ind w:left="142" w:right="265"/>
-        <w:rPr>
-          <w:rFonts w:ascii="Courier New" w:hAnsi="Courier New" w:cs="Courier New"/>
-          <w:sz w:val="28"/>
-          <w:szCs w:val="28"/>
-        </w:rPr>
-      </w:pPr>
-      <w:r>
-        <w:rPr>
-          <w:rFonts w:ascii="Courier New" w:hAnsi="Courier New" w:cs="Courier New"/>
-          <w:sz w:val="28"/>
-          <w:szCs w:val="28"/>
-          <w:lang w:val="ru-RU"/>
-        </w:rPr>
-        <w:t>(‘</w:t>
-      </w:r>
-      <w:r>
-        <w:rPr>
-          <w:rFonts w:ascii="Courier New" w:hAnsi="Courier New" w:cs="Courier New"/>
-          <w:sz w:val="28"/>
-          <w:szCs w:val="28"/>
-          <w:lang w:val="ru-RU"/>
-        </w:rPr>
-        <w:t>Аркаша</w:t>
-      </w:r>
-      <w:r>
-        <w:rPr>
-          <w:rFonts w:ascii="Courier New" w:hAnsi="Courier New" w:cs="Courier New"/>
-          <w:sz w:val="28"/>
-          <w:szCs w:val="28"/>
-          <w:lang w:val="ru-RU"/>
-        </w:rPr>
-        <w:t>’,’</w:t>
-      </w:r>
-      <w:r>
-        <w:rPr>
-          <w:rFonts w:ascii="Courier New" w:hAnsi="Courier New" w:cs="Courier New"/>
-          <w:sz w:val="28"/>
-          <w:szCs w:val="28"/>
-          <w:lang w:val="ru-RU"/>
-        </w:rPr>
-        <w:t>188 456</w:t>
-      </w:r>
-      <w:r>
-        <w:rPr>
-          <w:rFonts w:ascii="Courier New" w:hAnsi="Courier New" w:cs="Courier New"/>
-          <w:sz w:val="28"/>
-          <w:szCs w:val="28"/>
-          <w:lang w:val="ru-RU"/>
-        </w:rPr>
-        <w:t>’,</w:t>
-      </w:r>
-      <w:r>
-        <w:rPr>
-          <w:rFonts w:ascii="Courier New" w:hAnsi="Courier New" w:cs="Courier New"/>
-          <w:sz w:val="28"/>
-          <w:szCs w:val="28"/>
-          <w:lang w:val="ru-RU"/>
-        </w:rPr>
-        <w:t>1</w:t>
-      </w:r>
-      <w:r>
-        <w:rPr>
-          <w:rFonts w:ascii="Courier New" w:hAnsi="Courier New" w:cs="Courier New"/>
-          <w:sz w:val="28"/>
-          <w:szCs w:val="28"/>
-          <w:lang w:val="ru-RU"/>
-        </w:rPr>
-        <w:t>)</w:t>
-      </w:r>
-      <w:r>
-        <w:rPr>
-          <w:rFonts w:ascii="Courier New" w:hAnsi="Courier New" w:cs="Courier New"/>
-          <w:sz w:val="28"/>
-          <w:szCs w:val="28"/>
-        </w:rPr>
-        <w:t>;</w:t>
-      </w:r>
-    </w:p>
-    <w:p>
-      <w:pPr>
-        <w:ind w:left="142" w:right="265"/>
-        <w:rPr>
-          <w:rFonts w:ascii="Courier New" w:hAnsi="Courier New" w:cs="Courier New"/>
-          <w:sz w:val="28"/>
-          <w:szCs w:val="28"/>
         </w:rPr>
       </w:pPr>
     </w:p>
@@ -24871,7 +25102,6 @@
           <w:rFonts w:ascii="Courier New" w:hAnsi="Courier New" w:cs="Courier New"/>
           <w:sz w:val="28"/>
           <w:szCs w:val="28"/>
-          <w:lang w:val="ru-RU"/>
         </w:rPr>
         <w:t>2</w:t>
       </w:r>
@@ -24888,7 +25118,6 @@
           <w:rFonts w:ascii="Courier New" w:hAnsi="Courier New" w:cs="Courier New"/>
           <w:sz w:val="28"/>
           <w:szCs w:val="28"/>
-          <w:lang w:val="ru-RU"/>
         </w:rPr>
         <w:t>0</w:t>
       </w:r>
@@ -24941,7 +25170,6 @@
           <w:rFonts w:ascii="Courier New" w:hAnsi="Courier New" w:cs="Courier New"/>
           <w:sz w:val="28"/>
           <w:szCs w:val="28"/>
-          <w:lang w:val="ru-RU"/>
         </w:rPr>
         <w:t>7</w:t>
       </w:r>
@@ -24958,7 +25186,6 @@
           <w:rFonts w:ascii="Courier New" w:hAnsi="Courier New" w:cs="Courier New"/>
           <w:sz w:val="28"/>
           <w:szCs w:val="28"/>
-          <w:lang w:val="ru-RU"/>
         </w:rPr>
         <w:t>2</w:t>
       </w:r>
@@ -24975,7 +25202,6 @@
           <w:rFonts w:ascii="Courier New" w:hAnsi="Courier New" w:cs="Courier New"/>
           <w:sz w:val="28"/>
           <w:szCs w:val="28"/>
-          <w:lang w:val="ru-RU"/>
         </w:rPr>
         <w:t>45</w:t>
       </w:r>
@@ -25027,7 +25253,6 @@
           <w:rFonts w:ascii="Courier New" w:hAnsi="Courier New" w:cs="Courier New"/>
           <w:sz w:val="28"/>
           <w:szCs w:val="28"/>
-          <w:lang w:val="ru-RU"/>
         </w:rPr>
         <w:t>8</w:t>
       </w:r>
@@ -25044,7 +25269,6 @@
           <w:rFonts w:ascii="Courier New" w:hAnsi="Courier New" w:cs="Courier New"/>
           <w:sz w:val="28"/>
           <w:szCs w:val="28"/>
-          <w:lang w:val="ru-RU"/>
         </w:rPr>
         <w:t>1</w:t>
       </w:r>
@@ -25061,7 +25285,6 @@
           <w:rFonts w:ascii="Courier New" w:hAnsi="Courier New" w:cs="Courier New"/>
           <w:sz w:val="28"/>
           <w:szCs w:val="28"/>
-          <w:lang w:val="ru-RU"/>
         </w:rPr>
         <w:t>83</w:t>
       </w:r>
@@ -25113,7 +25336,6 @@
           <w:rFonts w:ascii="Courier New" w:hAnsi="Courier New" w:cs="Courier New"/>
           <w:sz w:val="28"/>
           <w:szCs w:val="28"/>
-          <w:lang w:val="ru-RU"/>
         </w:rPr>
         <w:t>4</w:t>
       </w:r>
@@ -25130,7 +25352,6 @@
           <w:rFonts w:ascii="Courier New" w:hAnsi="Courier New" w:cs="Courier New"/>
           <w:sz w:val="28"/>
           <w:szCs w:val="28"/>
-          <w:lang w:val="ru-RU"/>
         </w:rPr>
         <w:t>7</w:t>
       </w:r>
@@ -25147,7 +25368,6 @@
           <w:rFonts w:ascii="Courier New" w:hAnsi="Courier New" w:cs="Courier New"/>
           <w:sz w:val="28"/>
           <w:szCs w:val="28"/>
-          <w:lang w:val="ru-RU"/>
         </w:rPr>
         <w:t>0</w:t>
       </w:r>
@@ -25201,7 +25421,6 @@
           <w:rFonts w:ascii="Courier New" w:hAnsi="Courier New" w:cs="Courier New"/>
           <w:sz w:val="28"/>
           <w:szCs w:val="28"/>
-          <w:lang w:val="ru-RU"/>
         </w:rPr>
         <w:t>9</w:t>
       </w:r>
@@ -25218,7 +25437,6 @@
           <w:rFonts w:ascii="Courier New" w:hAnsi="Courier New" w:cs="Courier New"/>
           <w:sz w:val="28"/>
           <w:szCs w:val="28"/>
-          <w:lang w:val="ru-RU"/>
         </w:rPr>
         <w:t>1</w:t>
       </w:r>
@@ -25235,7 +25453,6 @@
           <w:rFonts w:ascii="Courier New" w:hAnsi="Courier New" w:cs="Courier New"/>
           <w:sz w:val="28"/>
           <w:szCs w:val="28"/>
-          <w:lang w:val="ru-RU"/>
         </w:rPr>
         <w:t>12</w:t>
       </w:r>
@@ -25255,7 +25472,6 @@
           <w:rFonts w:ascii="Courier New" w:hAnsi="Courier New" w:cs="Courier New"/>
           <w:sz w:val="28"/>
           <w:szCs w:val="28"/>
-          <w:lang w:val="ru-RU"/>
         </w:rPr>
       </w:pPr>
       <w:r>
@@ -25290,7 +25506,6 @@
           <w:rFonts w:ascii="Courier New" w:hAnsi="Courier New" w:cs="Courier New"/>
           <w:sz w:val="28"/>
           <w:szCs w:val="28"/>
-          <w:lang w:val="ru-RU"/>
         </w:rPr>
         <w:t>10</w:t>
       </w:r>
@@ -25307,7 +25522,6 @@
           <w:rFonts w:ascii="Courier New" w:hAnsi="Courier New" w:cs="Courier New"/>
           <w:sz w:val="28"/>
           <w:szCs w:val="28"/>
-          <w:lang w:val="ru-RU"/>
         </w:rPr>
         <w:t>8</w:t>
       </w:r>
@@ -25324,7 +25538,6 @@
           <w:rFonts w:ascii="Courier New" w:hAnsi="Courier New" w:cs="Courier New"/>
           <w:sz w:val="28"/>
           <w:szCs w:val="28"/>
-          <w:lang w:val="ru-RU"/>
         </w:rPr>
         <w:t>1</w:t>
       </w:r>
@@ -25378,7 +25591,6 @@
           <w:rFonts w:ascii="Courier New" w:hAnsi="Courier New" w:cs="Courier New"/>
           <w:sz w:val="28"/>
           <w:szCs w:val="28"/>
-          <w:lang w:val="ru-RU"/>
         </w:rPr>
         <w:t>1</w:t>
       </w:r>
@@ -25395,7 +25607,6 @@
           <w:rFonts w:ascii="Courier New" w:hAnsi="Courier New" w:cs="Courier New"/>
           <w:sz w:val="28"/>
           <w:szCs w:val="28"/>
-          <w:lang w:val="ru-RU"/>
         </w:rPr>
         <w:t>10</w:t>
       </w:r>
@@ -25412,7 +25623,6 @@
           <w:rFonts w:ascii="Courier New" w:hAnsi="Courier New" w:cs="Courier New"/>
           <w:sz w:val="28"/>
           <w:szCs w:val="28"/>
-          <w:lang w:val="ru-RU"/>
         </w:rPr>
         <w:t>0</w:t>
       </w:r>
@@ -25466,7 +25676,6 @@
           <w:rFonts w:ascii="Courier New" w:hAnsi="Courier New" w:cs="Courier New"/>
           <w:sz w:val="28"/>
           <w:szCs w:val="28"/>
-          <w:lang w:val="ru-RU"/>
         </w:rPr>
         <w:t>5</w:t>
       </w:r>
@@ -25483,7 +25692,6 @@
           <w:rFonts w:ascii="Courier New" w:hAnsi="Courier New" w:cs="Courier New"/>
           <w:sz w:val="28"/>
           <w:szCs w:val="28"/>
-          <w:lang w:val="ru-RU"/>
         </w:rPr>
         <w:t>8</w:t>
       </w:r>
@@ -25500,7 +25708,6 @@
           <w:rFonts w:ascii="Courier New" w:hAnsi="Courier New" w:cs="Courier New"/>
           <w:sz w:val="28"/>
           <w:szCs w:val="28"/>
-          <w:lang w:val="ru-RU"/>
         </w:rPr>
         <w:t>0</w:t>
       </w:r>
@@ -25554,7 +25761,6 @@
           <w:rFonts w:ascii="Courier New" w:hAnsi="Courier New" w:cs="Courier New"/>
           <w:sz w:val="28"/>
           <w:szCs w:val="28"/>
-          <w:lang w:val="ru-RU"/>
         </w:rPr>
         <w:t>3</w:t>
       </w:r>
@@ -25571,7 +25777,6 @@
           <w:rFonts w:ascii="Courier New" w:hAnsi="Courier New" w:cs="Courier New"/>
           <w:sz w:val="28"/>
           <w:szCs w:val="28"/>
-          <w:lang w:val="ru-RU"/>
         </w:rPr>
         <w:t>5</w:t>
       </w:r>
@@ -25588,7 +25793,6 @@
           <w:rFonts w:ascii="Courier New" w:hAnsi="Courier New" w:cs="Courier New"/>
           <w:sz w:val="28"/>
           <w:szCs w:val="28"/>
-          <w:lang w:val="ru-RU"/>
         </w:rPr>
         <w:t>0</w:t>
       </w:r>
@@ -25686,15 +25890,7 @@
           <w:sz w:val="28"/>
           <w:szCs w:val="28"/>
         </w:rPr>
-        <w:t>)</w:t>
-      </w:r>
-      <w:r>
-        <w:rPr>
-          <w:rFonts w:ascii="Courier New" w:hAnsi="Courier New" w:cs="Courier New"/>
-          <w:sz w:val="28"/>
-          <w:szCs w:val="28"/>
-        </w:rPr>
-        <w:t>;</w:t>
+        <w:t>);</w:t>
       </w:r>
     </w:p>
     <w:p>
@@ -25760,6 +25956,7 @@
           <w:rFonts w:ascii="Courier New" w:hAnsi="Courier New" w:cs="Courier New"/>
           <w:sz w:val="28"/>
           <w:szCs w:val="28"/>
+          <w:lang w:val="ru-RU"/>
         </w:rPr>
       </w:pPr>
       <w:r>
@@ -25778,13 +25975,15 @@
           <w:rFonts w:ascii="Courier New" w:hAnsi="Courier New" w:cs="Courier New"/>
           <w:sz w:val="28"/>
           <w:szCs w:val="28"/>
-        </w:rPr>
-      </w:pPr>
-      <w:r>
-        <w:rPr>
-          <w:rFonts w:ascii="Courier New" w:hAnsi="Courier New" w:cs="Courier New"/>
-          <w:sz w:val="28"/>
-          <w:szCs w:val="28"/>
+          <w:lang w:val="ru-RU"/>
+        </w:rPr>
+      </w:pPr>
+      <w:r>
+        <w:rPr>
+          <w:rFonts w:ascii="Courier New" w:hAnsi="Courier New" w:cs="Courier New"/>
+          <w:sz w:val="28"/>
+          <w:szCs w:val="28"/>
+          <w:lang w:val="ru-RU"/>
         </w:rPr>
         <w:t>(4,’</w:t>
       </w:r>
@@ -25802,6 +26001,7 @@
           <w:rFonts w:ascii="Courier New" w:hAnsi="Courier New" w:cs="Courier New"/>
           <w:sz w:val="28"/>
           <w:szCs w:val="28"/>
+          <w:lang w:val="ru-RU"/>
         </w:rPr>
         <w:t>’,’</w:t>
       </w:r>
@@ -25814,21 +26014,29 @@
         </w:rPr>
         <w:t>Изготавливается</w:t>
       </w:r>
-      <w:proofErr w:type="gramStart"/>
-      <w:r>
-        <w:rPr>
-          <w:rFonts w:ascii="Courier New" w:hAnsi="Courier New" w:cs="Courier New"/>
-          <w:sz w:val="28"/>
-          <w:szCs w:val="28"/>
-        </w:rPr>
-        <w:t>’,NULL</w:t>
-      </w:r>
-      <w:proofErr w:type="gramEnd"/>
-      <w:r>
-        <w:rPr>
-          <w:rFonts w:ascii="Courier New" w:hAnsi="Courier New" w:cs="Courier New"/>
-          <w:sz w:val="28"/>
-          <w:szCs w:val="28"/>
+      <w:r>
+        <w:rPr>
+          <w:rFonts w:ascii="Courier New" w:hAnsi="Courier New" w:cs="Courier New"/>
+          <w:sz w:val="28"/>
+          <w:szCs w:val="28"/>
+          <w:lang w:val="ru-RU"/>
+        </w:rPr>
+        <w:t>’,</w:t>
+      </w:r>
+      <w:r>
+        <w:rPr>
+          <w:rFonts w:ascii="Courier New" w:hAnsi="Courier New" w:cs="Courier New"/>
+          <w:sz w:val="28"/>
+          <w:szCs w:val="28"/>
+        </w:rPr>
+        <w:t>NULL</w:t>
+      </w:r>
+      <w:r>
+        <w:rPr>
+          <w:rFonts w:ascii="Courier New" w:hAnsi="Courier New" w:cs="Courier New"/>
+          <w:sz w:val="28"/>
+          <w:szCs w:val="28"/>
+          <w:lang w:val="ru-RU"/>
         </w:rPr>
         <w:t>),</w:t>
       </w:r>
@@ -25850,6 +26058,79 @@
           <w:szCs w:val="28"/>
           <w:lang w:val="ru-RU"/>
         </w:rPr>
+        <w:t>(9,’</w:t>
+      </w:r>
+      <w:r>
+        <w:rPr>
+          <w:rFonts w:ascii="Courier New" w:hAnsi="Courier New" w:cs="Courier New"/>
+          <w:sz w:val="28"/>
+          <w:szCs w:val="28"/>
+          <w:lang w:val="ru-RU"/>
+        </w:rPr>
+        <w:t>Юрьев-Польский</w:t>
+      </w:r>
+      <w:r>
+        <w:rPr>
+          <w:rFonts w:ascii="Courier New" w:hAnsi="Courier New" w:cs="Courier New"/>
+          <w:sz w:val="28"/>
+          <w:szCs w:val="28"/>
+          <w:lang w:val="ru-RU"/>
+        </w:rPr>
+        <w:t>’,’</w:t>
+      </w:r>
+      <w:r>
+        <w:rPr>
+          <w:rFonts w:ascii="Courier New" w:hAnsi="Courier New" w:cs="Courier New"/>
+          <w:sz w:val="28"/>
+          <w:szCs w:val="28"/>
+          <w:lang w:val="ru-RU"/>
+        </w:rPr>
+        <w:t>В пути</w:t>
+      </w:r>
+      <w:r>
+        <w:rPr>
+          <w:rFonts w:ascii="Courier New" w:hAnsi="Courier New" w:cs="Courier New"/>
+          <w:sz w:val="28"/>
+          <w:szCs w:val="28"/>
+          <w:lang w:val="ru-RU"/>
+        </w:rPr>
+        <w:t>’,</w:t>
+      </w:r>
+      <w:r>
+        <w:rPr>
+          <w:rFonts w:ascii="Courier New" w:hAnsi="Courier New" w:cs="Courier New"/>
+          <w:sz w:val="28"/>
+          <w:szCs w:val="28"/>
+        </w:rPr>
+        <w:t>NULL</w:t>
+      </w:r>
+      <w:r>
+        <w:rPr>
+          <w:rFonts w:ascii="Courier New" w:hAnsi="Courier New" w:cs="Courier New"/>
+          <w:sz w:val="28"/>
+          <w:szCs w:val="28"/>
+          <w:lang w:val="ru-RU"/>
+        </w:rPr>
+        <w:t>),</w:t>
+      </w:r>
+    </w:p>
+    <w:p>
+      <w:pPr>
+        <w:ind w:left="142" w:right="265"/>
+        <w:rPr>
+          <w:rFonts w:ascii="Courier New" w:hAnsi="Courier New" w:cs="Courier New"/>
+          <w:sz w:val="28"/>
+          <w:szCs w:val="28"/>
+          <w:lang w:val="ru-RU"/>
+        </w:rPr>
+      </w:pPr>
+      <w:r>
+        <w:rPr>
+          <w:rFonts w:ascii="Courier New" w:hAnsi="Courier New" w:cs="Courier New"/>
+          <w:sz w:val="28"/>
+          <w:szCs w:val="28"/>
+          <w:lang w:val="ru-RU"/>
+        </w:rPr>
         <w:t>(</w:t>
       </w:r>
       <w:r>
@@ -25859,6 +26140,538 @@
           <w:szCs w:val="28"/>
           <w:lang w:val="ru-RU"/>
         </w:rPr>
+        <w:t>10</w:t>
+      </w:r>
+      <w:r>
+        <w:rPr>
+          <w:rFonts w:ascii="Courier New" w:hAnsi="Courier New" w:cs="Courier New"/>
+          <w:sz w:val="28"/>
+          <w:szCs w:val="28"/>
+          <w:lang w:val="ru-RU"/>
+        </w:rPr>
+        <w:t>,’</w:t>
+      </w:r>
+      <w:r>
+        <w:rPr>
+          <w:rFonts w:ascii="Courier New" w:hAnsi="Courier New" w:cs="Courier New"/>
+          <w:sz w:val="28"/>
+          <w:szCs w:val="28"/>
+          <w:lang w:val="ru-RU"/>
+        </w:rPr>
+        <w:t>Киржач</w:t>
+      </w:r>
+      <w:r>
+        <w:rPr>
+          <w:rFonts w:ascii="Courier New" w:hAnsi="Courier New" w:cs="Courier New"/>
+          <w:sz w:val="28"/>
+          <w:szCs w:val="28"/>
+          <w:lang w:val="ru-RU"/>
+        </w:rPr>
+        <w:t>’,’</w:t>
+      </w:r>
+      <w:r>
+        <w:rPr>
+          <w:rFonts w:ascii="Courier New" w:hAnsi="Courier New" w:cs="Courier New"/>
+          <w:sz w:val="28"/>
+          <w:szCs w:val="28"/>
+          <w:lang w:val="ru-RU"/>
+        </w:rPr>
+        <w:t>Доставлен</w:t>
+      </w:r>
+      <w:r>
+        <w:rPr>
+          <w:rFonts w:ascii="Courier New" w:hAnsi="Courier New" w:cs="Courier New"/>
+          <w:sz w:val="28"/>
+          <w:szCs w:val="28"/>
+          <w:lang w:val="ru-RU"/>
+        </w:rPr>
+        <w:t>’,’</w:t>
+      </w:r>
+      <w:r>
+        <w:rPr>
+          <w:rFonts w:ascii="Courier New" w:hAnsi="Courier New" w:cs="Courier New"/>
+          <w:sz w:val="28"/>
+          <w:szCs w:val="28"/>
+          <w:lang w:val="ru-RU"/>
+        </w:rPr>
+        <w:t>2016-04-18</w:t>
+      </w:r>
+      <w:r>
+        <w:rPr>
+          <w:rFonts w:ascii="Courier New" w:hAnsi="Courier New" w:cs="Courier New"/>
+          <w:sz w:val="28"/>
+          <w:szCs w:val="28"/>
+          <w:lang w:val="ru-RU"/>
+        </w:rPr>
+        <w:t>’),</w:t>
+      </w:r>
+    </w:p>
+    <w:p>
+      <w:pPr>
+        <w:ind w:left="142" w:right="265"/>
+        <w:rPr>
+          <w:rFonts w:ascii="Courier New" w:hAnsi="Courier New" w:cs="Courier New"/>
+          <w:sz w:val="28"/>
+          <w:szCs w:val="28"/>
+          <w:lang w:val="ru-RU"/>
+        </w:rPr>
+      </w:pPr>
+      <w:r>
+        <w:rPr>
+          <w:rFonts w:ascii="Courier New" w:hAnsi="Courier New" w:cs="Courier New"/>
+          <w:sz w:val="28"/>
+          <w:szCs w:val="28"/>
+          <w:lang w:val="ru-RU"/>
+        </w:rPr>
+        <w:t>(</w:t>
+      </w:r>
+      <w:r>
+        <w:rPr>
+          <w:rFonts w:ascii="Courier New" w:hAnsi="Courier New" w:cs="Courier New"/>
+          <w:sz w:val="28"/>
+          <w:szCs w:val="28"/>
+          <w:lang w:val="ru-RU"/>
+        </w:rPr>
+        <w:t>10</w:t>
+      </w:r>
+      <w:r>
+        <w:rPr>
+          <w:rFonts w:ascii="Courier New" w:hAnsi="Courier New" w:cs="Courier New"/>
+          <w:sz w:val="28"/>
+          <w:szCs w:val="28"/>
+          <w:lang w:val="ru-RU"/>
+        </w:rPr>
+        <w:t>,’</w:t>
+      </w:r>
+      <w:r>
+        <w:rPr>
+          <w:rFonts w:ascii="Courier New" w:hAnsi="Courier New" w:cs="Courier New"/>
+          <w:sz w:val="28"/>
+          <w:szCs w:val="28"/>
+          <w:lang w:val="ru-RU"/>
+        </w:rPr>
+        <w:t>Красное</w:t>
+      </w:r>
+      <w:r>
+        <w:rPr>
+          <w:rFonts w:ascii="Courier New" w:hAnsi="Courier New" w:cs="Courier New"/>
+          <w:sz w:val="28"/>
+          <w:szCs w:val="28"/>
+          <w:lang w:val="ru-RU"/>
+        </w:rPr>
+        <w:t>’,’</w:t>
+      </w:r>
+      <w:r>
+        <w:rPr>
+          <w:rFonts w:ascii="Courier New" w:hAnsi="Courier New" w:cs="Courier New"/>
+          <w:sz w:val="28"/>
+          <w:szCs w:val="28"/>
+          <w:lang w:val="ru-RU"/>
+        </w:rPr>
+        <w:t>Доставлен</w:t>
+      </w:r>
+      <w:r>
+        <w:rPr>
+          <w:rFonts w:ascii="Courier New" w:hAnsi="Courier New" w:cs="Courier New"/>
+          <w:sz w:val="28"/>
+          <w:szCs w:val="28"/>
+          <w:lang w:val="ru-RU"/>
+        </w:rPr>
+        <w:t>’,’</w:t>
+      </w:r>
+      <w:r>
+        <w:rPr>
+          <w:rFonts w:ascii="Courier New" w:hAnsi="Courier New" w:cs="Courier New"/>
+          <w:sz w:val="28"/>
+          <w:szCs w:val="28"/>
+          <w:lang w:val="ru-RU"/>
+        </w:rPr>
+        <w:t>2018-12-08</w:t>
+      </w:r>
+      <w:r>
+        <w:rPr>
+          <w:rFonts w:ascii="Courier New" w:hAnsi="Courier New" w:cs="Courier New"/>
+          <w:sz w:val="28"/>
+          <w:szCs w:val="28"/>
+          <w:lang w:val="ru-RU"/>
+        </w:rPr>
+        <w:t>’),</w:t>
+      </w:r>
+    </w:p>
+    <w:p>
+      <w:pPr>
+        <w:ind w:left="142" w:right="265"/>
+        <w:rPr>
+          <w:rFonts w:ascii="Courier New" w:hAnsi="Courier New" w:cs="Courier New"/>
+          <w:sz w:val="28"/>
+          <w:szCs w:val="28"/>
+          <w:lang w:val="ru-RU"/>
+        </w:rPr>
+      </w:pPr>
+      <w:r>
+        <w:rPr>
+          <w:rFonts w:ascii="Courier New" w:hAnsi="Courier New" w:cs="Courier New"/>
+          <w:sz w:val="28"/>
+          <w:szCs w:val="28"/>
+          <w:lang w:val="ru-RU"/>
+        </w:rPr>
+        <w:t>(</w:t>
+      </w:r>
+      <w:r>
+        <w:rPr>
+          <w:rFonts w:ascii="Courier New" w:hAnsi="Courier New" w:cs="Courier New"/>
+          <w:sz w:val="28"/>
+          <w:szCs w:val="28"/>
+          <w:lang w:val="ru-RU"/>
+        </w:rPr>
+        <w:t>10</w:t>
+      </w:r>
+      <w:r>
+        <w:rPr>
+          <w:rFonts w:ascii="Courier New" w:hAnsi="Courier New" w:cs="Courier New"/>
+          <w:sz w:val="28"/>
+          <w:szCs w:val="28"/>
+          <w:lang w:val="ru-RU"/>
+        </w:rPr>
+        <w:t>,’</w:t>
+      </w:r>
+      <w:r>
+        <w:rPr>
+          <w:rFonts w:ascii="Courier New" w:hAnsi="Courier New" w:cs="Courier New"/>
+          <w:sz w:val="28"/>
+          <w:szCs w:val="28"/>
+          <w:lang w:val="ru-RU"/>
+        </w:rPr>
+        <w:t>Рязань</w:t>
+      </w:r>
+      <w:r>
+        <w:rPr>
+          <w:rFonts w:ascii="Courier New" w:hAnsi="Courier New" w:cs="Courier New"/>
+          <w:sz w:val="28"/>
+          <w:szCs w:val="28"/>
+          <w:lang w:val="ru-RU"/>
+        </w:rPr>
+        <w:t>’,’</w:t>
+      </w:r>
+      <w:r>
+        <w:rPr>
+          <w:rFonts w:ascii="Courier New" w:hAnsi="Courier New" w:cs="Courier New"/>
+          <w:sz w:val="28"/>
+          <w:szCs w:val="28"/>
+          <w:lang w:val="ru-RU"/>
+        </w:rPr>
+        <w:t>Изготавливается</w:t>
+      </w:r>
+      <w:r>
+        <w:rPr>
+          <w:rFonts w:ascii="Courier New" w:hAnsi="Courier New" w:cs="Courier New"/>
+          <w:sz w:val="28"/>
+          <w:szCs w:val="28"/>
+          <w:lang w:val="ru-RU"/>
+        </w:rPr>
+        <w:t>’,</w:t>
+      </w:r>
+      <w:r>
+        <w:rPr>
+          <w:rFonts w:ascii="Courier New" w:hAnsi="Courier New" w:cs="Courier New"/>
+          <w:sz w:val="28"/>
+          <w:szCs w:val="28"/>
+        </w:rPr>
+        <w:t>NULL</w:t>
+      </w:r>
+      <w:r>
+        <w:rPr>
+          <w:rFonts w:ascii="Courier New" w:hAnsi="Courier New" w:cs="Courier New"/>
+          <w:sz w:val="28"/>
+          <w:szCs w:val="28"/>
+          <w:lang w:val="ru-RU"/>
+        </w:rPr>
+        <w:t>),</w:t>
+      </w:r>
+    </w:p>
+    <w:p>
+      <w:pPr>
+        <w:ind w:left="142" w:right="265"/>
+        <w:rPr>
+          <w:rFonts w:ascii="Courier New" w:hAnsi="Courier New" w:cs="Courier New"/>
+          <w:sz w:val="28"/>
+          <w:szCs w:val="28"/>
+          <w:lang w:val="ru-RU"/>
+        </w:rPr>
+      </w:pPr>
+      <w:r>
+        <w:rPr>
+          <w:rFonts w:ascii="Courier New" w:hAnsi="Courier New" w:cs="Courier New"/>
+          <w:sz w:val="28"/>
+          <w:szCs w:val="28"/>
+          <w:lang w:val="ru-RU"/>
+        </w:rPr>
+        <w:t>(</w:t>
+      </w:r>
+      <w:r>
+        <w:rPr>
+          <w:rFonts w:ascii="Courier New" w:hAnsi="Courier New" w:cs="Courier New"/>
+          <w:sz w:val="28"/>
+          <w:szCs w:val="28"/>
+          <w:lang w:val="ru-RU"/>
+        </w:rPr>
+        <w:t>4</w:t>
+      </w:r>
+      <w:r>
+        <w:rPr>
+          <w:rFonts w:ascii="Courier New" w:hAnsi="Courier New" w:cs="Courier New"/>
+          <w:sz w:val="28"/>
+          <w:szCs w:val="28"/>
+          <w:lang w:val="ru-RU"/>
+        </w:rPr>
+        <w:t>,’</w:t>
+      </w:r>
+      <w:r>
+        <w:rPr>
+          <w:rFonts w:ascii="Courier New" w:hAnsi="Courier New" w:cs="Courier New"/>
+          <w:sz w:val="28"/>
+          <w:szCs w:val="28"/>
+          <w:lang w:val="ru-RU"/>
+        </w:rPr>
+        <w:t>Владимир</w:t>
+      </w:r>
+      <w:r>
+        <w:rPr>
+          <w:rFonts w:ascii="Courier New" w:hAnsi="Courier New" w:cs="Courier New"/>
+          <w:sz w:val="28"/>
+          <w:szCs w:val="28"/>
+          <w:lang w:val="ru-RU"/>
+        </w:rPr>
+        <w:t>’,’</w:t>
+      </w:r>
+      <w:r>
+        <w:rPr>
+          <w:rFonts w:ascii="Courier New" w:hAnsi="Courier New" w:cs="Courier New"/>
+          <w:sz w:val="28"/>
+          <w:szCs w:val="28"/>
+          <w:lang w:val="ru-RU"/>
+        </w:rPr>
+        <w:t>Доставлен</w:t>
+      </w:r>
+      <w:r>
+        <w:rPr>
+          <w:rFonts w:ascii="Courier New" w:hAnsi="Courier New" w:cs="Courier New"/>
+          <w:sz w:val="28"/>
+          <w:szCs w:val="28"/>
+          <w:lang w:val="ru-RU"/>
+        </w:rPr>
+        <w:t>’,’</w:t>
+      </w:r>
+      <w:r>
+        <w:rPr>
+          <w:rFonts w:ascii="Courier New" w:hAnsi="Courier New" w:cs="Courier New"/>
+          <w:sz w:val="28"/>
+          <w:szCs w:val="28"/>
+          <w:lang w:val="ru-RU"/>
+        </w:rPr>
+        <w:t>2019-01-01</w:t>
+      </w:r>
+      <w:r>
+        <w:rPr>
+          <w:rFonts w:ascii="Courier New" w:hAnsi="Courier New" w:cs="Courier New"/>
+          <w:sz w:val="28"/>
+          <w:szCs w:val="28"/>
+          <w:lang w:val="ru-RU"/>
+        </w:rPr>
+        <w:t>’),</w:t>
+      </w:r>
+    </w:p>
+    <w:p>
+      <w:pPr>
+        <w:ind w:left="142" w:right="265"/>
+        <w:rPr>
+          <w:rFonts w:ascii="Courier New" w:hAnsi="Courier New" w:cs="Courier New"/>
+          <w:sz w:val="28"/>
+          <w:szCs w:val="28"/>
+          <w:lang w:val="ru-RU"/>
+        </w:rPr>
+      </w:pPr>
+      <w:r>
+        <w:rPr>
+          <w:rFonts w:ascii="Courier New" w:hAnsi="Courier New" w:cs="Courier New"/>
+          <w:sz w:val="28"/>
+          <w:szCs w:val="28"/>
+          <w:lang w:val="ru-RU"/>
+        </w:rPr>
+        <w:t>(</w:t>
+      </w:r>
+      <w:r>
+        <w:rPr>
+          <w:rFonts w:ascii="Courier New" w:hAnsi="Courier New" w:cs="Courier New"/>
+          <w:sz w:val="28"/>
+          <w:szCs w:val="28"/>
+          <w:lang w:val="ru-RU"/>
+        </w:rPr>
+        <w:t>4</w:t>
+      </w:r>
+      <w:r>
+        <w:rPr>
+          <w:rFonts w:ascii="Courier New" w:hAnsi="Courier New" w:cs="Courier New"/>
+          <w:sz w:val="28"/>
+          <w:szCs w:val="28"/>
+          <w:lang w:val="ru-RU"/>
+        </w:rPr>
+        <w:t>,’</w:t>
+      </w:r>
+      <w:r>
+        <w:rPr>
+          <w:rFonts w:ascii="Courier New" w:hAnsi="Courier New" w:cs="Courier New"/>
+          <w:sz w:val="28"/>
+          <w:szCs w:val="28"/>
+          <w:lang w:val="ru-RU"/>
+        </w:rPr>
+        <w:t>Владимир</w:t>
+      </w:r>
+      <w:r>
+        <w:rPr>
+          <w:rFonts w:ascii="Courier New" w:hAnsi="Courier New" w:cs="Courier New"/>
+          <w:sz w:val="28"/>
+          <w:szCs w:val="28"/>
+          <w:lang w:val="ru-RU"/>
+        </w:rPr>
+        <w:t>’,’</w:t>
+      </w:r>
+      <w:r>
+        <w:rPr>
+          <w:rFonts w:ascii="Courier New" w:hAnsi="Courier New" w:cs="Courier New"/>
+          <w:sz w:val="28"/>
+          <w:szCs w:val="28"/>
+          <w:lang w:val="ru-RU"/>
+        </w:rPr>
+        <w:t>В пути</w:t>
+      </w:r>
+      <w:r>
+        <w:rPr>
+          <w:rFonts w:ascii="Courier New" w:hAnsi="Courier New" w:cs="Courier New"/>
+          <w:sz w:val="28"/>
+          <w:szCs w:val="28"/>
+          <w:lang w:val="ru-RU"/>
+        </w:rPr>
+        <w:t>’,</w:t>
+      </w:r>
+      <w:r>
+        <w:rPr>
+          <w:rFonts w:ascii="Courier New" w:hAnsi="Courier New" w:cs="Courier New"/>
+          <w:sz w:val="28"/>
+          <w:szCs w:val="28"/>
+        </w:rPr>
+        <w:t>NULL</w:t>
+      </w:r>
+      <w:r>
+        <w:rPr>
+          <w:rFonts w:ascii="Courier New" w:hAnsi="Courier New" w:cs="Courier New"/>
+          <w:sz w:val="28"/>
+          <w:szCs w:val="28"/>
+          <w:lang w:val="ru-RU"/>
+        </w:rPr>
+        <w:t>),</w:t>
+      </w:r>
+    </w:p>
+    <w:p>
+      <w:pPr>
+        <w:ind w:left="142" w:right="265"/>
+        <w:rPr>
+          <w:rFonts w:ascii="Courier New" w:hAnsi="Courier New" w:cs="Courier New"/>
+          <w:sz w:val="28"/>
+          <w:szCs w:val="28"/>
+          <w:lang w:val="ru-RU"/>
+        </w:rPr>
+      </w:pPr>
+      <w:r>
+        <w:rPr>
+          <w:rFonts w:ascii="Courier New" w:hAnsi="Courier New" w:cs="Courier New"/>
+          <w:sz w:val="28"/>
+          <w:szCs w:val="28"/>
+          <w:lang w:val="ru-RU"/>
+        </w:rPr>
+        <w:t>(9,’</w:t>
+      </w:r>
+      <w:r>
+        <w:rPr>
+          <w:rFonts w:ascii="Courier New" w:hAnsi="Courier New" w:cs="Courier New"/>
+          <w:sz w:val="28"/>
+          <w:szCs w:val="28"/>
+          <w:lang w:val="ru-RU"/>
+        </w:rPr>
+        <w:t>Уфа</w:t>
+      </w:r>
+      <w:r>
+        <w:rPr>
+          <w:rFonts w:ascii="Courier New" w:hAnsi="Courier New" w:cs="Courier New"/>
+          <w:sz w:val="28"/>
+          <w:szCs w:val="28"/>
+          <w:lang w:val="ru-RU"/>
+        </w:rPr>
+        <w:t>’,’</w:t>
+      </w:r>
+      <w:r>
+        <w:rPr>
+          <w:rFonts w:ascii="Courier New" w:hAnsi="Courier New" w:cs="Courier New"/>
+          <w:sz w:val="28"/>
+          <w:szCs w:val="28"/>
+          <w:lang w:val="ru-RU"/>
+        </w:rPr>
+        <w:t>Доставлен</w:t>
+      </w:r>
+      <w:r>
+        <w:rPr>
+          <w:rFonts w:ascii="Courier New" w:hAnsi="Courier New" w:cs="Courier New"/>
+          <w:sz w:val="28"/>
+          <w:szCs w:val="28"/>
+          <w:lang w:val="ru-RU"/>
+        </w:rPr>
+        <w:t>’,’</w:t>
+      </w:r>
+      <w:r>
+        <w:rPr>
+          <w:rFonts w:ascii="Courier New" w:hAnsi="Courier New" w:cs="Courier New"/>
+          <w:sz w:val="28"/>
+          <w:szCs w:val="28"/>
+          <w:lang w:val="ru-RU"/>
+        </w:rPr>
+        <w:t>2019-04-29</w:t>
+      </w:r>
+      <w:r>
+        <w:rPr>
+          <w:rFonts w:ascii="Courier New" w:hAnsi="Courier New" w:cs="Courier New"/>
+          <w:sz w:val="28"/>
+          <w:szCs w:val="28"/>
+          <w:lang w:val="ru-RU"/>
+        </w:rPr>
+        <w:t>’),</w:t>
+      </w:r>
+    </w:p>
+    <w:p>
+      <w:pPr>
+        <w:ind w:left="142" w:right="265"/>
+        <w:rPr>
+          <w:rFonts w:ascii="Courier New" w:hAnsi="Courier New" w:cs="Courier New"/>
+          <w:sz w:val="28"/>
+          <w:szCs w:val="28"/>
+          <w:lang w:val="ru-RU"/>
+        </w:rPr>
+      </w:pPr>
+      <w:r>
+        <w:rPr>
+          <w:rFonts w:ascii="Courier New" w:hAnsi="Courier New" w:cs="Courier New"/>
+          <w:sz w:val="28"/>
+          <w:szCs w:val="28"/>
+          <w:lang w:val="ru-RU"/>
+        </w:rPr>
+        <w:t>(</w:t>
+      </w:r>
+      <w:r>
+        <w:rPr>
+          <w:rFonts w:ascii="Courier New" w:hAnsi="Courier New" w:cs="Courier New"/>
+          <w:sz w:val="28"/>
+          <w:szCs w:val="28"/>
+          <w:lang w:val="ru-RU"/>
+        </w:rPr>
         <w:t>9</w:t>
       </w:r>
       <w:r>
@@ -25877,7 +26690,7 @@
           <w:szCs w:val="28"/>
           <w:lang w:val="ru-RU"/>
         </w:rPr>
-        <w:t>Юрьев-Польский</w:t>
+        <w:t>Красноярск</w:t>
       </w:r>
       <w:r>
         <w:rPr>
@@ -25895,7 +26708,7 @@
           <w:szCs w:val="28"/>
           <w:lang w:val="ru-RU"/>
         </w:rPr>
-        <w:t>В пути</w:t>
+        <w:t>Изготавливается</w:t>
       </w:r>
       <w:r>
         <w:rPr>
@@ -25950,7 +26763,7 @@
           <w:szCs w:val="28"/>
           <w:lang w:val="ru-RU"/>
         </w:rPr>
-        <w:t>10</w:t>
+        <w:t>9</w:t>
       </w:r>
       <w:r>
         <w:rPr>
@@ -25968,7 +26781,7 @@
           <w:szCs w:val="28"/>
           <w:lang w:val="ru-RU"/>
         </w:rPr>
-        <w:t>Киржач</w:t>
+        <w:t>Гусь-Хрустальный</w:t>
       </w:r>
       <w:r>
         <w:rPr>
@@ -25995,43 +26808,34 @@
           <w:szCs w:val="28"/>
           <w:lang w:val="ru-RU"/>
         </w:rPr>
-        <w:t>’,</w:t>
-      </w:r>
-      <w:r>
-        <w:rPr>
-          <w:rFonts w:ascii="Courier New" w:hAnsi="Courier New" w:cs="Courier New"/>
-          <w:sz w:val="28"/>
-          <w:szCs w:val="28"/>
-          <w:lang w:val="ru-RU"/>
-        </w:rPr>
-        <w:t>’</w:t>
-      </w:r>
-      <w:r>
-        <w:rPr>
-          <w:rFonts w:ascii="Courier New" w:hAnsi="Courier New" w:cs="Courier New"/>
-          <w:sz w:val="28"/>
-          <w:szCs w:val="28"/>
-          <w:lang w:val="ru-RU"/>
-        </w:rPr>
-        <w:t>2016-04-18</w:t>
-      </w:r>
-      <w:r>
-        <w:rPr>
-          <w:rFonts w:ascii="Courier New" w:hAnsi="Courier New" w:cs="Courier New"/>
-          <w:sz w:val="28"/>
-          <w:szCs w:val="28"/>
-          <w:lang w:val="ru-RU"/>
-        </w:rPr>
-        <w:t>’</w:t>
-      </w:r>
-      <w:r>
-        <w:rPr>
-          <w:rFonts w:ascii="Courier New" w:hAnsi="Courier New" w:cs="Courier New"/>
-          <w:sz w:val="28"/>
-          <w:szCs w:val="28"/>
-          <w:lang w:val="ru-RU"/>
-        </w:rPr>
-        <w:t>),</w:t>
+        <w:t>’,’</w:t>
+      </w:r>
+      <w:r>
+        <w:rPr>
+          <w:rFonts w:ascii="Courier New" w:hAnsi="Courier New" w:cs="Courier New"/>
+          <w:sz w:val="28"/>
+          <w:szCs w:val="28"/>
+          <w:lang w:val="ru-RU"/>
+        </w:rPr>
+        <w:t>2021-11-09</w:t>
+      </w:r>
+      <w:r>
+        <w:rPr>
+          <w:rFonts w:ascii="Courier New" w:hAnsi="Courier New" w:cs="Courier New"/>
+          <w:sz w:val="28"/>
+          <w:szCs w:val="28"/>
+          <w:lang w:val="ru-RU"/>
+        </w:rPr>
+        <w:t>’)</w:t>
+      </w:r>
+      <w:r>
+        <w:rPr>
+          <w:rFonts w:ascii="Courier New" w:hAnsi="Courier New" w:cs="Courier New"/>
+          <w:sz w:val="28"/>
+          <w:szCs w:val="28"/>
+          <w:lang w:val="ru-RU"/>
+        </w:rPr>
+        <w:t>;</w:t>
       </w:r>
     </w:p>
     <w:p>
@@ -26042,673 +26846,6 @@
           <w:sz w:val="28"/>
           <w:szCs w:val="28"/>
           <w:lang w:val="ru-RU"/>
-        </w:rPr>
-      </w:pPr>
-      <w:r>
-        <w:rPr>
-          <w:rFonts w:ascii="Courier New" w:hAnsi="Courier New" w:cs="Courier New"/>
-          <w:sz w:val="28"/>
-          <w:szCs w:val="28"/>
-          <w:lang w:val="ru-RU"/>
-        </w:rPr>
-        <w:t>(</w:t>
-      </w:r>
-      <w:r>
-        <w:rPr>
-          <w:rFonts w:ascii="Courier New" w:hAnsi="Courier New" w:cs="Courier New"/>
-          <w:sz w:val="28"/>
-          <w:szCs w:val="28"/>
-          <w:lang w:val="ru-RU"/>
-        </w:rPr>
-        <w:t>10</w:t>
-      </w:r>
-      <w:r>
-        <w:rPr>
-          <w:rFonts w:ascii="Courier New" w:hAnsi="Courier New" w:cs="Courier New"/>
-          <w:sz w:val="28"/>
-          <w:szCs w:val="28"/>
-          <w:lang w:val="ru-RU"/>
-        </w:rPr>
-        <w:t>,’</w:t>
-      </w:r>
-      <w:r>
-        <w:rPr>
-          <w:rFonts w:ascii="Courier New" w:hAnsi="Courier New" w:cs="Courier New"/>
-          <w:sz w:val="28"/>
-          <w:szCs w:val="28"/>
-          <w:lang w:val="ru-RU"/>
-        </w:rPr>
-        <w:t>Красное</w:t>
-      </w:r>
-      <w:r>
-        <w:rPr>
-          <w:rFonts w:ascii="Courier New" w:hAnsi="Courier New" w:cs="Courier New"/>
-          <w:sz w:val="28"/>
-          <w:szCs w:val="28"/>
-          <w:lang w:val="ru-RU"/>
-        </w:rPr>
-        <w:t>’,’</w:t>
-      </w:r>
-      <w:r>
-        <w:rPr>
-          <w:rFonts w:ascii="Courier New" w:hAnsi="Courier New" w:cs="Courier New"/>
-          <w:sz w:val="28"/>
-          <w:szCs w:val="28"/>
-          <w:lang w:val="ru-RU"/>
-        </w:rPr>
-        <w:t>Доставлен</w:t>
-      </w:r>
-      <w:r>
-        <w:rPr>
-          <w:rFonts w:ascii="Courier New" w:hAnsi="Courier New" w:cs="Courier New"/>
-          <w:sz w:val="28"/>
-          <w:szCs w:val="28"/>
-          <w:lang w:val="ru-RU"/>
-        </w:rPr>
-        <w:t>’,</w:t>
-      </w:r>
-      <w:r>
-        <w:rPr>
-          <w:rFonts w:ascii="Courier New" w:hAnsi="Courier New" w:cs="Courier New"/>
-          <w:sz w:val="28"/>
-          <w:szCs w:val="28"/>
-          <w:lang w:val="ru-RU"/>
-        </w:rPr>
-        <w:t>’</w:t>
-      </w:r>
-      <w:r>
-        <w:rPr>
-          <w:rFonts w:ascii="Courier New" w:hAnsi="Courier New" w:cs="Courier New"/>
-          <w:sz w:val="28"/>
-          <w:szCs w:val="28"/>
-          <w:lang w:val="ru-RU"/>
-        </w:rPr>
-        <w:t>2018-12-08</w:t>
-      </w:r>
-      <w:r>
-        <w:rPr>
-          <w:rFonts w:ascii="Courier New" w:hAnsi="Courier New" w:cs="Courier New"/>
-          <w:sz w:val="28"/>
-          <w:szCs w:val="28"/>
-          <w:lang w:val="ru-RU"/>
-        </w:rPr>
-        <w:t>’</w:t>
-      </w:r>
-      <w:r>
-        <w:rPr>
-          <w:rFonts w:ascii="Courier New" w:hAnsi="Courier New" w:cs="Courier New"/>
-          <w:sz w:val="28"/>
-          <w:szCs w:val="28"/>
-          <w:lang w:val="ru-RU"/>
-        </w:rPr>
-        <w:t>),</w:t>
-      </w:r>
-    </w:p>
-    <w:p>
-      <w:pPr>
-        <w:ind w:left="142" w:right="265"/>
-        <w:rPr>
-          <w:rFonts w:ascii="Courier New" w:hAnsi="Courier New" w:cs="Courier New"/>
-          <w:sz w:val="28"/>
-          <w:szCs w:val="28"/>
-          <w:lang w:val="ru-RU"/>
-        </w:rPr>
-      </w:pPr>
-      <w:r>
-        <w:rPr>
-          <w:rFonts w:ascii="Courier New" w:hAnsi="Courier New" w:cs="Courier New"/>
-          <w:sz w:val="28"/>
-          <w:szCs w:val="28"/>
-          <w:lang w:val="ru-RU"/>
-        </w:rPr>
-        <w:t>(</w:t>
-      </w:r>
-      <w:r>
-        <w:rPr>
-          <w:rFonts w:ascii="Courier New" w:hAnsi="Courier New" w:cs="Courier New"/>
-          <w:sz w:val="28"/>
-          <w:szCs w:val="28"/>
-          <w:lang w:val="ru-RU"/>
-        </w:rPr>
-        <w:t>10</w:t>
-      </w:r>
-      <w:r>
-        <w:rPr>
-          <w:rFonts w:ascii="Courier New" w:hAnsi="Courier New" w:cs="Courier New"/>
-          <w:sz w:val="28"/>
-          <w:szCs w:val="28"/>
-          <w:lang w:val="ru-RU"/>
-        </w:rPr>
-        <w:t>,’</w:t>
-      </w:r>
-      <w:r>
-        <w:rPr>
-          <w:rFonts w:ascii="Courier New" w:hAnsi="Courier New" w:cs="Courier New"/>
-          <w:sz w:val="28"/>
-          <w:szCs w:val="28"/>
-          <w:lang w:val="ru-RU"/>
-        </w:rPr>
-        <w:t>Рязань</w:t>
-      </w:r>
-      <w:r>
-        <w:rPr>
-          <w:rFonts w:ascii="Courier New" w:hAnsi="Courier New" w:cs="Courier New"/>
-          <w:sz w:val="28"/>
-          <w:szCs w:val="28"/>
-          <w:lang w:val="ru-RU"/>
-        </w:rPr>
-        <w:t>’,’</w:t>
-      </w:r>
-      <w:r>
-        <w:rPr>
-          <w:rFonts w:ascii="Courier New" w:hAnsi="Courier New" w:cs="Courier New"/>
-          <w:sz w:val="28"/>
-          <w:szCs w:val="28"/>
-          <w:lang w:val="ru-RU"/>
-        </w:rPr>
-        <w:t>Изготавливается</w:t>
-      </w:r>
-      <w:r>
-        <w:rPr>
-          <w:rFonts w:ascii="Courier New" w:hAnsi="Courier New" w:cs="Courier New"/>
-          <w:sz w:val="28"/>
-          <w:szCs w:val="28"/>
-          <w:lang w:val="ru-RU"/>
-        </w:rPr>
-        <w:t>’,</w:t>
-      </w:r>
-      <w:r>
-        <w:rPr>
-          <w:rFonts w:ascii="Courier New" w:hAnsi="Courier New" w:cs="Courier New"/>
-          <w:sz w:val="28"/>
-          <w:szCs w:val="28"/>
-        </w:rPr>
-        <w:t>NULL</w:t>
-      </w:r>
-      <w:r>
-        <w:rPr>
-          <w:rFonts w:ascii="Courier New" w:hAnsi="Courier New" w:cs="Courier New"/>
-          <w:sz w:val="28"/>
-          <w:szCs w:val="28"/>
-          <w:lang w:val="ru-RU"/>
-        </w:rPr>
-        <w:t>),</w:t>
-      </w:r>
-    </w:p>
-    <w:p>
-      <w:pPr>
-        <w:ind w:left="142" w:right="265"/>
-        <w:rPr>
-          <w:rFonts w:ascii="Courier New" w:hAnsi="Courier New" w:cs="Courier New"/>
-          <w:sz w:val="28"/>
-          <w:szCs w:val="28"/>
-          <w:lang w:val="ru-RU"/>
-        </w:rPr>
-      </w:pPr>
-      <w:r>
-        <w:rPr>
-          <w:rFonts w:ascii="Courier New" w:hAnsi="Courier New" w:cs="Courier New"/>
-          <w:sz w:val="28"/>
-          <w:szCs w:val="28"/>
-          <w:lang w:val="ru-RU"/>
-        </w:rPr>
-        <w:t>(</w:t>
-      </w:r>
-      <w:r>
-        <w:rPr>
-          <w:rFonts w:ascii="Courier New" w:hAnsi="Courier New" w:cs="Courier New"/>
-          <w:sz w:val="28"/>
-          <w:szCs w:val="28"/>
-          <w:lang w:val="ru-RU"/>
-        </w:rPr>
-        <w:t>4</w:t>
-      </w:r>
-      <w:r>
-        <w:rPr>
-          <w:rFonts w:ascii="Courier New" w:hAnsi="Courier New" w:cs="Courier New"/>
-          <w:sz w:val="28"/>
-          <w:szCs w:val="28"/>
-          <w:lang w:val="ru-RU"/>
-        </w:rPr>
-        <w:t>,’</w:t>
-      </w:r>
-      <w:r>
-        <w:rPr>
-          <w:rFonts w:ascii="Courier New" w:hAnsi="Courier New" w:cs="Courier New"/>
-          <w:sz w:val="28"/>
-          <w:szCs w:val="28"/>
-          <w:lang w:val="ru-RU"/>
-        </w:rPr>
-        <w:t>Владимир</w:t>
-      </w:r>
-      <w:r>
-        <w:rPr>
-          <w:rFonts w:ascii="Courier New" w:hAnsi="Courier New" w:cs="Courier New"/>
-          <w:sz w:val="28"/>
-          <w:szCs w:val="28"/>
-          <w:lang w:val="ru-RU"/>
-        </w:rPr>
-        <w:t>’,’</w:t>
-      </w:r>
-      <w:r>
-        <w:rPr>
-          <w:rFonts w:ascii="Courier New" w:hAnsi="Courier New" w:cs="Courier New"/>
-          <w:sz w:val="28"/>
-          <w:szCs w:val="28"/>
-          <w:lang w:val="ru-RU"/>
-        </w:rPr>
-        <w:t>Доставлен</w:t>
-      </w:r>
-      <w:r>
-        <w:rPr>
-          <w:rFonts w:ascii="Courier New" w:hAnsi="Courier New" w:cs="Courier New"/>
-          <w:sz w:val="28"/>
-          <w:szCs w:val="28"/>
-          <w:lang w:val="ru-RU"/>
-        </w:rPr>
-        <w:t>’,’</w:t>
-      </w:r>
-      <w:r>
-        <w:rPr>
-          <w:rFonts w:ascii="Courier New" w:hAnsi="Courier New" w:cs="Courier New"/>
-          <w:sz w:val="28"/>
-          <w:szCs w:val="28"/>
-          <w:lang w:val="ru-RU"/>
-        </w:rPr>
-        <w:t>2019-01-01</w:t>
-      </w:r>
-      <w:r>
-        <w:rPr>
-          <w:rFonts w:ascii="Courier New" w:hAnsi="Courier New" w:cs="Courier New"/>
-          <w:sz w:val="28"/>
-          <w:szCs w:val="28"/>
-          <w:lang w:val="ru-RU"/>
-        </w:rPr>
-        <w:t>’),</w:t>
-      </w:r>
-    </w:p>
-    <w:p>
-      <w:pPr>
-        <w:ind w:left="142" w:right="265"/>
-        <w:rPr>
-          <w:rFonts w:ascii="Courier New" w:hAnsi="Courier New" w:cs="Courier New"/>
-          <w:sz w:val="28"/>
-          <w:szCs w:val="28"/>
-          <w:lang w:val="ru-RU"/>
-        </w:rPr>
-      </w:pPr>
-      <w:r>
-        <w:rPr>
-          <w:rFonts w:ascii="Courier New" w:hAnsi="Courier New" w:cs="Courier New"/>
-          <w:sz w:val="28"/>
-          <w:szCs w:val="28"/>
-          <w:lang w:val="ru-RU"/>
-        </w:rPr>
-        <w:t>(</w:t>
-      </w:r>
-      <w:r>
-        <w:rPr>
-          <w:rFonts w:ascii="Courier New" w:hAnsi="Courier New" w:cs="Courier New"/>
-          <w:sz w:val="28"/>
-          <w:szCs w:val="28"/>
-          <w:lang w:val="ru-RU"/>
-        </w:rPr>
-        <w:t>4</w:t>
-      </w:r>
-      <w:r>
-        <w:rPr>
-          <w:rFonts w:ascii="Courier New" w:hAnsi="Courier New" w:cs="Courier New"/>
-          <w:sz w:val="28"/>
-          <w:szCs w:val="28"/>
-          <w:lang w:val="ru-RU"/>
-        </w:rPr>
-        <w:t>,’</w:t>
-      </w:r>
-      <w:r>
-        <w:rPr>
-          <w:rFonts w:ascii="Courier New" w:hAnsi="Courier New" w:cs="Courier New"/>
-          <w:sz w:val="28"/>
-          <w:szCs w:val="28"/>
-          <w:lang w:val="ru-RU"/>
-        </w:rPr>
-        <w:t>Владимир</w:t>
-      </w:r>
-      <w:r>
-        <w:rPr>
-          <w:rFonts w:ascii="Courier New" w:hAnsi="Courier New" w:cs="Courier New"/>
-          <w:sz w:val="28"/>
-          <w:szCs w:val="28"/>
-          <w:lang w:val="ru-RU"/>
-        </w:rPr>
-        <w:t>’,’</w:t>
-      </w:r>
-      <w:r>
-        <w:rPr>
-          <w:rFonts w:ascii="Courier New" w:hAnsi="Courier New" w:cs="Courier New"/>
-          <w:sz w:val="28"/>
-          <w:szCs w:val="28"/>
-          <w:lang w:val="ru-RU"/>
-        </w:rPr>
-        <w:t>В пути</w:t>
-      </w:r>
-      <w:r>
-        <w:rPr>
-          <w:rFonts w:ascii="Courier New" w:hAnsi="Courier New" w:cs="Courier New"/>
-          <w:sz w:val="28"/>
-          <w:szCs w:val="28"/>
-          <w:lang w:val="ru-RU"/>
-        </w:rPr>
-        <w:t>’,</w:t>
-      </w:r>
-      <w:r>
-        <w:rPr>
-          <w:rFonts w:ascii="Courier New" w:hAnsi="Courier New" w:cs="Courier New"/>
-          <w:sz w:val="28"/>
-          <w:szCs w:val="28"/>
-        </w:rPr>
-        <w:t>NULL</w:t>
-      </w:r>
-      <w:r>
-        <w:rPr>
-          <w:rFonts w:ascii="Courier New" w:hAnsi="Courier New" w:cs="Courier New"/>
-          <w:sz w:val="28"/>
-          <w:szCs w:val="28"/>
-          <w:lang w:val="ru-RU"/>
-        </w:rPr>
-        <w:t>),</w:t>
-      </w:r>
-    </w:p>
-    <w:p>
-      <w:pPr>
-        <w:ind w:left="142" w:right="265"/>
-        <w:rPr>
-          <w:rFonts w:ascii="Courier New" w:hAnsi="Courier New" w:cs="Courier New"/>
-          <w:sz w:val="28"/>
-          <w:szCs w:val="28"/>
-          <w:lang w:val="ru-RU"/>
-        </w:rPr>
-      </w:pPr>
-      <w:r>
-        <w:rPr>
-          <w:rFonts w:ascii="Courier New" w:hAnsi="Courier New" w:cs="Courier New"/>
-          <w:sz w:val="28"/>
-          <w:szCs w:val="28"/>
-          <w:lang w:val="ru-RU"/>
-        </w:rPr>
-        <w:t>(</w:t>
-      </w:r>
-      <w:r>
-        <w:rPr>
-          <w:rFonts w:ascii="Courier New" w:hAnsi="Courier New" w:cs="Courier New"/>
-          <w:sz w:val="28"/>
-          <w:szCs w:val="28"/>
-          <w:lang w:val="ru-RU"/>
-        </w:rPr>
-        <w:t>9</w:t>
-      </w:r>
-      <w:r>
-        <w:rPr>
-          <w:rFonts w:ascii="Courier New" w:hAnsi="Courier New" w:cs="Courier New"/>
-          <w:sz w:val="28"/>
-          <w:szCs w:val="28"/>
-          <w:lang w:val="ru-RU"/>
-        </w:rPr>
-        <w:t>,’</w:t>
-      </w:r>
-      <w:r>
-        <w:rPr>
-          <w:rFonts w:ascii="Courier New" w:hAnsi="Courier New" w:cs="Courier New"/>
-          <w:sz w:val="28"/>
-          <w:szCs w:val="28"/>
-          <w:lang w:val="ru-RU"/>
-        </w:rPr>
-        <w:t>Уфа</w:t>
-      </w:r>
-      <w:r>
-        <w:rPr>
-          <w:rFonts w:ascii="Courier New" w:hAnsi="Courier New" w:cs="Courier New"/>
-          <w:sz w:val="28"/>
-          <w:szCs w:val="28"/>
-          <w:lang w:val="ru-RU"/>
-        </w:rPr>
-        <w:t>’,’</w:t>
-      </w:r>
-      <w:r>
-        <w:rPr>
-          <w:rFonts w:ascii="Courier New" w:hAnsi="Courier New" w:cs="Courier New"/>
-          <w:sz w:val="28"/>
-          <w:szCs w:val="28"/>
-          <w:lang w:val="ru-RU"/>
-        </w:rPr>
-        <w:t>Доставлен</w:t>
-      </w:r>
-      <w:r>
-        <w:rPr>
-          <w:rFonts w:ascii="Courier New" w:hAnsi="Courier New" w:cs="Courier New"/>
-          <w:sz w:val="28"/>
-          <w:szCs w:val="28"/>
-          <w:lang w:val="ru-RU"/>
-        </w:rPr>
-        <w:t>’,’</w:t>
-      </w:r>
-      <w:r>
-        <w:rPr>
-          <w:rFonts w:ascii="Courier New" w:hAnsi="Courier New" w:cs="Courier New"/>
-          <w:sz w:val="28"/>
-          <w:szCs w:val="28"/>
-          <w:lang w:val="ru-RU"/>
-        </w:rPr>
-        <w:t>2019-04-29</w:t>
-      </w:r>
-      <w:r>
-        <w:rPr>
-          <w:rFonts w:ascii="Courier New" w:hAnsi="Courier New" w:cs="Courier New"/>
-          <w:sz w:val="28"/>
-          <w:szCs w:val="28"/>
-          <w:lang w:val="ru-RU"/>
-        </w:rPr>
-        <w:t>’),</w:t>
-      </w:r>
-    </w:p>
-    <w:p>
-      <w:pPr>
-        <w:ind w:left="142" w:right="265"/>
-        <w:rPr>
-          <w:rFonts w:ascii="Courier New" w:hAnsi="Courier New" w:cs="Courier New"/>
-          <w:sz w:val="28"/>
-          <w:szCs w:val="28"/>
-          <w:lang w:val="ru-RU"/>
-        </w:rPr>
-      </w:pPr>
-      <w:r>
-        <w:rPr>
-          <w:rFonts w:ascii="Courier New" w:hAnsi="Courier New" w:cs="Courier New"/>
-          <w:sz w:val="28"/>
-          <w:szCs w:val="28"/>
-          <w:lang w:val="ru-RU"/>
-        </w:rPr>
-        <w:t>(</w:t>
-      </w:r>
-      <w:r>
-        <w:rPr>
-          <w:rFonts w:ascii="Courier New" w:hAnsi="Courier New" w:cs="Courier New"/>
-          <w:sz w:val="28"/>
-          <w:szCs w:val="28"/>
-          <w:lang w:val="ru-RU"/>
-        </w:rPr>
-        <w:t>9</w:t>
-      </w:r>
-      <w:r>
-        <w:rPr>
-          <w:rFonts w:ascii="Courier New" w:hAnsi="Courier New" w:cs="Courier New"/>
-          <w:sz w:val="28"/>
-          <w:szCs w:val="28"/>
-          <w:lang w:val="ru-RU"/>
-        </w:rPr>
-        <w:t>,’</w:t>
-      </w:r>
-      <w:r>
-        <w:rPr>
-          <w:rFonts w:ascii="Courier New" w:hAnsi="Courier New" w:cs="Courier New"/>
-          <w:sz w:val="28"/>
-          <w:szCs w:val="28"/>
-          <w:lang w:val="ru-RU"/>
-        </w:rPr>
-        <w:t>Красноярск</w:t>
-      </w:r>
-      <w:r>
-        <w:rPr>
-          <w:rFonts w:ascii="Courier New" w:hAnsi="Courier New" w:cs="Courier New"/>
-          <w:sz w:val="28"/>
-          <w:szCs w:val="28"/>
-          <w:lang w:val="ru-RU"/>
-        </w:rPr>
-        <w:t>’,’</w:t>
-      </w:r>
-      <w:r>
-        <w:rPr>
-          <w:rFonts w:ascii="Courier New" w:hAnsi="Courier New" w:cs="Courier New"/>
-          <w:sz w:val="28"/>
-          <w:szCs w:val="28"/>
-          <w:lang w:val="ru-RU"/>
-        </w:rPr>
-        <w:t>Изготавливается</w:t>
-      </w:r>
-      <w:r>
-        <w:rPr>
-          <w:rFonts w:ascii="Courier New" w:hAnsi="Courier New" w:cs="Courier New"/>
-          <w:sz w:val="28"/>
-          <w:szCs w:val="28"/>
-          <w:lang w:val="ru-RU"/>
-        </w:rPr>
-        <w:t>’,</w:t>
-      </w:r>
-      <w:r>
-        <w:rPr>
-          <w:rFonts w:ascii="Courier New" w:hAnsi="Courier New" w:cs="Courier New"/>
-          <w:sz w:val="28"/>
-          <w:szCs w:val="28"/>
-        </w:rPr>
-        <w:t>NULL</w:t>
-      </w:r>
-      <w:r>
-        <w:rPr>
-          <w:rFonts w:ascii="Courier New" w:hAnsi="Courier New" w:cs="Courier New"/>
-          <w:sz w:val="28"/>
-          <w:szCs w:val="28"/>
-          <w:lang w:val="ru-RU"/>
-        </w:rPr>
-        <w:t>),</w:t>
-      </w:r>
-    </w:p>
-    <w:p>
-      <w:pPr>
-        <w:ind w:left="142" w:right="265"/>
-        <w:rPr>
-          <w:rFonts w:ascii="Courier New" w:hAnsi="Courier New" w:cs="Courier New"/>
-          <w:sz w:val="28"/>
-          <w:szCs w:val="28"/>
-          <w:lang w:val="ru-RU"/>
-        </w:rPr>
-      </w:pPr>
-      <w:r>
-        <w:rPr>
-          <w:rFonts w:ascii="Courier New" w:hAnsi="Courier New" w:cs="Courier New"/>
-          <w:sz w:val="28"/>
-          <w:szCs w:val="28"/>
-          <w:lang w:val="ru-RU"/>
-        </w:rPr>
-        <w:t>(</w:t>
-      </w:r>
-      <w:r>
-        <w:rPr>
-          <w:rFonts w:ascii="Courier New" w:hAnsi="Courier New" w:cs="Courier New"/>
-          <w:sz w:val="28"/>
-          <w:szCs w:val="28"/>
-          <w:lang w:val="ru-RU"/>
-        </w:rPr>
-        <w:t>9</w:t>
-      </w:r>
-      <w:r>
-        <w:rPr>
-          <w:rFonts w:ascii="Courier New" w:hAnsi="Courier New" w:cs="Courier New"/>
-          <w:sz w:val="28"/>
-          <w:szCs w:val="28"/>
-          <w:lang w:val="ru-RU"/>
-        </w:rPr>
-        <w:t>,’</w:t>
-      </w:r>
-      <w:r>
-        <w:rPr>
-          <w:rFonts w:ascii="Courier New" w:hAnsi="Courier New" w:cs="Courier New"/>
-          <w:sz w:val="28"/>
-          <w:szCs w:val="28"/>
-          <w:lang w:val="ru-RU"/>
-        </w:rPr>
-        <w:t>Гусь-Хрустальный</w:t>
-      </w:r>
-      <w:r>
-        <w:rPr>
-          <w:rFonts w:ascii="Courier New" w:hAnsi="Courier New" w:cs="Courier New"/>
-          <w:sz w:val="28"/>
-          <w:szCs w:val="28"/>
-          <w:lang w:val="ru-RU"/>
-        </w:rPr>
-        <w:t>’,’</w:t>
-      </w:r>
-      <w:r>
-        <w:rPr>
-          <w:rFonts w:ascii="Courier New" w:hAnsi="Courier New" w:cs="Courier New"/>
-          <w:sz w:val="28"/>
-          <w:szCs w:val="28"/>
-          <w:lang w:val="ru-RU"/>
-        </w:rPr>
-        <w:t>Доставлен</w:t>
-      </w:r>
-      <w:r>
-        <w:rPr>
-          <w:rFonts w:ascii="Courier New" w:hAnsi="Courier New" w:cs="Courier New"/>
-          <w:sz w:val="28"/>
-          <w:szCs w:val="28"/>
-          <w:lang w:val="ru-RU"/>
-        </w:rPr>
-        <w:t>’,’</w:t>
-      </w:r>
-      <w:r>
-        <w:rPr>
-          <w:rFonts w:ascii="Courier New" w:hAnsi="Courier New" w:cs="Courier New"/>
-          <w:sz w:val="28"/>
-          <w:szCs w:val="28"/>
-          <w:lang w:val="ru-RU"/>
-        </w:rPr>
-        <w:t>2021-11-09</w:t>
-      </w:r>
-      <w:r>
-        <w:rPr>
-          <w:rFonts w:ascii="Courier New" w:hAnsi="Courier New" w:cs="Courier New"/>
-          <w:sz w:val="28"/>
-          <w:szCs w:val="28"/>
-          <w:lang w:val="ru-RU"/>
-        </w:rPr>
-        <w:t>’)</w:t>
-      </w:r>
-      <w:r>
-        <w:rPr>
-          <w:rFonts w:ascii="Courier New" w:hAnsi="Courier New" w:cs="Courier New"/>
-          <w:sz w:val="28"/>
-          <w:szCs w:val="28"/>
-          <w:lang w:val="ru-RU"/>
-        </w:rPr>
-        <w:t>;</w:t>
-      </w:r>
-    </w:p>
-    <w:p>
-      <w:pPr>
-        <w:ind w:left="142" w:right="265"/>
-        <w:rPr>
-          <w:rFonts w:ascii="Courier New" w:hAnsi="Courier New" w:cs="Courier New"/>
-          <w:sz w:val="28"/>
-          <w:szCs w:val="28"/>
         </w:rPr>
       </w:pPr>
     </w:p>
@@ -26809,55 +26946,7 @@
           <w:sz w:val="28"/>
           <w:szCs w:val="28"/>
         </w:rPr>
-        <w:t>(</w:t>
-      </w:r>
-      <w:r>
-        <w:rPr>
-          <w:rFonts w:ascii="Courier New" w:hAnsi="Courier New" w:cs="Courier New"/>
-          <w:sz w:val="28"/>
-          <w:szCs w:val="28"/>
-        </w:rPr>
-        <w:t>3</w:t>
-      </w:r>
-      <w:r>
-        <w:rPr>
-          <w:rFonts w:ascii="Courier New" w:hAnsi="Courier New" w:cs="Courier New"/>
-          <w:sz w:val="28"/>
-          <w:szCs w:val="28"/>
-        </w:rPr>
-        <w:t>,</w:t>
-      </w:r>
-      <w:r>
-        <w:rPr>
-          <w:rFonts w:ascii="Courier New" w:hAnsi="Courier New" w:cs="Courier New"/>
-          <w:sz w:val="28"/>
-          <w:szCs w:val="28"/>
-        </w:rPr>
-        <w:t>2</w:t>
-      </w:r>
-      <w:r>
-        <w:rPr>
-          <w:rFonts w:ascii="Courier New" w:hAnsi="Courier New" w:cs="Courier New"/>
-          <w:sz w:val="28"/>
-          <w:szCs w:val="28"/>
-        </w:rPr>
-        <w:t>,’</w:t>
-      </w:r>
-      <w:r>
-        <w:rPr>
-          <w:rFonts w:ascii="Courier New" w:hAnsi="Courier New" w:cs="Courier New"/>
-          <w:sz w:val="28"/>
-          <w:szCs w:val="28"/>
-        </w:rPr>
-        <w:t>2022</w:t>
-      </w:r>
-      <w:r>
-        <w:rPr>
-          <w:rFonts w:ascii="Courier New" w:hAnsi="Courier New" w:cs="Courier New"/>
-          <w:sz w:val="28"/>
-          <w:szCs w:val="28"/>
-        </w:rPr>
-        <w:t>’),</w:t>
+        <w:t>(3,2,’2022’),</w:t>
       </w:r>
     </w:p>
     <w:p>
@@ -26875,55 +26964,7 @@
           <w:sz w:val="28"/>
           <w:szCs w:val="28"/>
         </w:rPr>
-        <w:t>(</w:t>
-      </w:r>
-      <w:r>
-        <w:rPr>
-          <w:rFonts w:ascii="Courier New" w:hAnsi="Courier New" w:cs="Courier New"/>
-          <w:sz w:val="28"/>
-          <w:szCs w:val="28"/>
-        </w:rPr>
-        <w:t>5</w:t>
-      </w:r>
-      <w:r>
-        <w:rPr>
-          <w:rFonts w:ascii="Courier New" w:hAnsi="Courier New" w:cs="Courier New"/>
-          <w:sz w:val="28"/>
-          <w:szCs w:val="28"/>
-        </w:rPr>
-        <w:t>,</w:t>
-      </w:r>
-      <w:r>
-        <w:rPr>
-          <w:rFonts w:ascii="Courier New" w:hAnsi="Courier New" w:cs="Courier New"/>
-          <w:sz w:val="28"/>
-          <w:szCs w:val="28"/>
-        </w:rPr>
-        <w:t>3</w:t>
-      </w:r>
-      <w:r>
-        <w:rPr>
-          <w:rFonts w:ascii="Courier New" w:hAnsi="Courier New" w:cs="Courier New"/>
-          <w:sz w:val="28"/>
-          <w:szCs w:val="28"/>
-        </w:rPr>
-        <w:t>,’</w:t>
-      </w:r>
-      <w:r>
-        <w:rPr>
-          <w:rFonts w:ascii="Courier New" w:hAnsi="Courier New" w:cs="Courier New"/>
-          <w:sz w:val="28"/>
-          <w:szCs w:val="28"/>
-        </w:rPr>
-        <w:t>2016</w:t>
-      </w:r>
-      <w:r>
-        <w:rPr>
-          <w:rFonts w:ascii="Courier New" w:hAnsi="Courier New" w:cs="Courier New"/>
-          <w:sz w:val="28"/>
-          <w:szCs w:val="28"/>
-        </w:rPr>
-        <w:t>’),</w:t>
+        <w:t>(5,3,’2016’),</w:t>
       </w:r>
     </w:p>
     <w:p>
@@ -26941,55 +26982,7 @@
           <w:sz w:val="28"/>
           <w:szCs w:val="28"/>
         </w:rPr>
-        <w:t>(</w:t>
-      </w:r>
-      <w:r>
-        <w:rPr>
-          <w:rFonts w:ascii="Courier New" w:hAnsi="Courier New" w:cs="Courier New"/>
-          <w:sz w:val="28"/>
-          <w:szCs w:val="28"/>
-        </w:rPr>
-        <w:t>6</w:t>
-      </w:r>
-      <w:r>
-        <w:rPr>
-          <w:rFonts w:ascii="Courier New" w:hAnsi="Courier New" w:cs="Courier New"/>
-          <w:sz w:val="28"/>
-          <w:szCs w:val="28"/>
-        </w:rPr>
-        <w:t>,</w:t>
-      </w:r>
-      <w:r>
-        <w:rPr>
-          <w:rFonts w:ascii="Courier New" w:hAnsi="Courier New" w:cs="Courier New"/>
-          <w:sz w:val="28"/>
-          <w:szCs w:val="28"/>
-        </w:rPr>
-        <w:t>4</w:t>
-      </w:r>
-      <w:r>
-        <w:rPr>
-          <w:rFonts w:ascii="Courier New" w:hAnsi="Courier New" w:cs="Courier New"/>
-          <w:sz w:val="28"/>
-          <w:szCs w:val="28"/>
-        </w:rPr>
-        <w:t>,’</w:t>
-      </w:r>
-      <w:r>
-        <w:rPr>
-          <w:rFonts w:ascii="Courier New" w:hAnsi="Courier New" w:cs="Courier New"/>
-          <w:sz w:val="28"/>
-          <w:szCs w:val="28"/>
-        </w:rPr>
-        <w:t>2018</w:t>
-      </w:r>
-      <w:r>
-        <w:rPr>
-          <w:rFonts w:ascii="Courier New" w:hAnsi="Courier New" w:cs="Courier New"/>
-          <w:sz w:val="28"/>
-          <w:szCs w:val="28"/>
-        </w:rPr>
-        <w:t>’),</w:t>
+        <w:t>(6,4,’2018’),</w:t>
       </w:r>
     </w:p>
     <w:p>
@@ -27007,55 +27000,7 @@
           <w:sz w:val="28"/>
           <w:szCs w:val="28"/>
         </w:rPr>
-        <w:t>(</w:t>
-      </w:r>
-      <w:r>
-        <w:rPr>
-          <w:rFonts w:ascii="Courier New" w:hAnsi="Courier New" w:cs="Courier New"/>
-          <w:sz w:val="28"/>
-          <w:szCs w:val="28"/>
-        </w:rPr>
-        <w:t>10</w:t>
-      </w:r>
-      <w:r>
-        <w:rPr>
-          <w:rFonts w:ascii="Courier New" w:hAnsi="Courier New" w:cs="Courier New"/>
-          <w:sz w:val="28"/>
-          <w:szCs w:val="28"/>
-        </w:rPr>
-        <w:t>,</w:t>
-      </w:r>
-      <w:r>
-        <w:rPr>
-          <w:rFonts w:ascii="Courier New" w:hAnsi="Courier New" w:cs="Courier New"/>
-          <w:sz w:val="28"/>
-          <w:szCs w:val="28"/>
-        </w:rPr>
-        <w:t>2</w:t>
-      </w:r>
-      <w:r>
-        <w:rPr>
-          <w:rFonts w:ascii="Courier New" w:hAnsi="Courier New" w:cs="Courier New"/>
-          <w:sz w:val="28"/>
-          <w:szCs w:val="28"/>
-        </w:rPr>
-        <w:t>,’</w:t>
-      </w:r>
-      <w:r>
-        <w:rPr>
-          <w:rFonts w:ascii="Courier New" w:hAnsi="Courier New" w:cs="Courier New"/>
-          <w:sz w:val="28"/>
-          <w:szCs w:val="28"/>
-        </w:rPr>
-        <w:t>2022</w:t>
-      </w:r>
-      <w:r>
-        <w:rPr>
-          <w:rFonts w:ascii="Courier New" w:hAnsi="Courier New" w:cs="Courier New"/>
-          <w:sz w:val="28"/>
-          <w:szCs w:val="28"/>
-        </w:rPr>
-        <w:t>’),</w:t>
+        <w:t>(10,2,’2022’),</w:t>
       </w:r>
     </w:p>
     <w:p>
@@ -27073,55 +27018,7 @@
           <w:sz w:val="28"/>
           <w:szCs w:val="28"/>
         </w:rPr>
-        <w:t>(</w:t>
-      </w:r>
-      <w:r>
-        <w:rPr>
-          <w:rFonts w:ascii="Courier New" w:hAnsi="Courier New" w:cs="Courier New"/>
-          <w:sz w:val="28"/>
-          <w:szCs w:val="28"/>
-        </w:rPr>
-        <w:t>2</w:t>
-      </w:r>
-      <w:r>
-        <w:rPr>
-          <w:rFonts w:ascii="Courier New" w:hAnsi="Courier New" w:cs="Courier New"/>
-          <w:sz w:val="28"/>
-          <w:szCs w:val="28"/>
-        </w:rPr>
-        <w:t>,</w:t>
-      </w:r>
-      <w:r>
-        <w:rPr>
-          <w:rFonts w:ascii="Courier New" w:hAnsi="Courier New" w:cs="Courier New"/>
-          <w:sz w:val="28"/>
-          <w:szCs w:val="28"/>
-        </w:rPr>
-        <w:t>6</w:t>
-      </w:r>
-      <w:r>
-        <w:rPr>
-          <w:rFonts w:ascii="Courier New" w:hAnsi="Courier New" w:cs="Courier New"/>
-          <w:sz w:val="28"/>
-          <w:szCs w:val="28"/>
-        </w:rPr>
-        <w:t>,’</w:t>
-      </w:r>
-      <w:r>
-        <w:rPr>
-          <w:rFonts w:ascii="Courier New" w:hAnsi="Courier New" w:cs="Courier New"/>
-          <w:sz w:val="28"/>
-          <w:szCs w:val="28"/>
-        </w:rPr>
-        <w:t>2019</w:t>
-      </w:r>
-      <w:r>
-        <w:rPr>
-          <w:rFonts w:ascii="Courier New" w:hAnsi="Courier New" w:cs="Courier New"/>
-          <w:sz w:val="28"/>
-          <w:szCs w:val="28"/>
-        </w:rPr>
-        <w:t>’),</w:t>
+        <w:t>(2,6,’2019’),</w:t>
       </w:r>
     </w:p>
     <w:p>
@@ -27139,55 +27036,7 @@
           <w:sz w:val="28"/>
           <w:szCs w:val="28"/>
         </w:rPr>
-        <w:t>(</w:t>
-      </w:r>
-      <w:r>
-        <w:rPr>
-          <w:rFonts w:ascii="Courier New" w:hAnsi="Courier New" w:cs="Courier New"/>
-          <w:sz w:val="28"/>
-          <w:szCs w:val="28"/>
-        </w:rPr>
-        <w:t>3</w:t>
-      </w:r>
-      <w:r>
-        <w:rPr>
-          <w:rFonts w:ascii="Courier New" w:hAnsi="Courier New" w:cs="Courier New"/>
-          <w:sz w:val="28"/>
-          <w:szCs w:val="28"/>
-        </w:rPr>
-        <w:t>,</w:t>
-      </w:r>
-      <w:r>
-        <w:rPr>
-          <w:rFonts w:ascii="Courier New" w:hAnsi="Courier New" w:cs="Courier New"/>
-          <w:sz w:val="28"/>
-          <w:szCs w:val="28"/>
-        </w:rPr>
-        <w:t>7</w:t>
-      </w:r>
-      <w:r>
-        <w:rPr>
-          <w:rFonts w:ascii="Courier New" w:hAnsi="Courier New" w:cs="Courier New"/>
-          <w:sz w:val="28"/>
-          <w:szCs w:val="28"/>
-        </w:rPr>
-        <w:t>,’</w:t>
-      </w:r>
-      <w:r>
-        <w:rPr>
-          <w:rFonts w:ascii="Courier New" w:hAnsi="Courier New" w:cs="Courier New"/>
-          <w:sz w:val="28"/>
-          <w:szCs w:val="28"/>
-        </w:rPr>
-        <w:t>2022</w:t>
-      </w:r>
-      <w:r>
-        <w:rPr>
-          <w:rFonts w:ascii="Courier New" w:hAnsi="Courier New" w:cs="Courier New"/>
-          <w:sz w:val="28"/>
-          <w:szCs w:val="28"/>
-        </w:rPr>
-        <w:t>’),</w:t>
+        <w:t>(3,7,’2022’),</w:t>
       </w:r>
     </w:p>
     <w:p>
@@ -27205,55 +27054,7 @@
           <w:sz w:val="28"/>
           <w:szCs w:val="28"/>
         </w:rPr>
-        <w:t>(</w:t>
-      </w:r>
-      <w:r>
-        <w:rPr>
-          <w:rFonts w:ascii="Courier New" w:hAnsi="Courier New" w:cs="Courier New"/>
-          <w:sz w:val="28"/>
-          <w:szCs w:val="28"/>
-        </w:rPr>
-        <w:t>3</w:t>
-      </w:r>
-      <w:r>
-        <w:rPr>
-          <w:rFonts w:ascii="Courier New" w:hAnsi="Courier New" w:cs="Courier New"/>
-          <w:sz w:val="28"/>
-          <w:szCs w:val="28"/>
-        </w:rPr>
-        <w:t>,</w:t>
-      </w:r>
-      <w:r>
-        <w:rPr>
-          <w:rFonts w:ascii="Courier New" w:hAnsi="Courier New" w:cs="Courier New"/>
-          <w:sz w:val="28"/>
-          <w:szCs w:val="28"/>
-        </w:rPr>
-        <w:t>8</w:t>
-      </w:r>
-      <w:r>
-        <w:rPr>
-          <w:rFonts w:ascii="Courier New" w:hAnsi="Courier New" w:cs="Courier New"/>
-          <w:sz w:val="28"/>
-          <w:szCs w:val="28"/>
-        </w:rPr>
-        <w:t>,’</w:t>
-      </w:r>
-      <w:r>
-        <w:rPr>
-          <w:rFonts w:ascii="Courier New" w:hAnsi="Courier New" w:cs="Courier New"/>
-          <w:sz w:val="28"/>
-          <w:szCs w:val="28"/>
-        </w:rPr>
-        <w:t>2019</w:t>
-      </w:r>
-      <w:r>
-        <w:rPr>
-          <w:rFonts w:ascii="Courier New" w:hAnsi="Courier New" w:cs="Courier New"/>
-          <w:sz w:val="28"/>
-          <w:szCs w:val="28"/>
-        </w:rPr>
-        <w:t>’),</w:t>
+        <w:t>(3,8,’2019’),</w:t>
       </w:r>
     </w:p>
     <w:p>
@@ -27271,55 +27072,7 @@
           <w:sz w:val="28"/>
           <w:szCs w:val="28"/>
         </w:rPr>
-        <w:t>(</w:t>
-      </w:r>
-      <w:r>
-        <w:rPr>
-          <w:rFonts w:ascii="Courier New" w:hAnsi="Courier New" w:cs="Courier New"/>
-          <w:sz w:val="28"/>
-          <w:szCs w:val="28"/>
-        </w:rPr>
-        <w:t>3</w:t>
-      </w:r>
-      <w:r>
-        <w:rPr>
-          <w:rFonts w:ascii="Courier New" w:hAnsi="Courier New" w:cs="Courier New"/>
-          <w:sz w:val="28"/>
-          <w:szCs w:val="28"/>
-        </w:rPr>
-        <w:t>,</w:t>
-      </w:r>
-      <w:r>
-        <w:rPr>
-          <w:rFonts w:ascii="Courier New" w:hAnsi="Courier New" w:cs="Courier New"/>
-          <w:sz w:val="28"/>
-          <w:szCs w:val="28"/>
-        </w:rPr>
-        <w:t>7</w:t>
-      </w:r>
-      <w:r>
-        <w:rPr>
-          <w:rFonts w:ascii="Courier New" w:hAnsi="Courier New" w:cs="Courier New"/>
-          <w:sz w:val="28"/>
-          <w:szCs w:val="28"/>
-        </w:rPr>
-        <w:t>,’</w:t>
-      </w:r>
-      <w:r>
-        <w:rPr>
-          <w:rFonts w:ascii="Courier New" w:hAnsi="Courier New" w:cs="Courier New"/>
-          <w:sz w:val="28"/>
-          <w:szCs w:val="28"/>
-        </w:rPr>
-        <w:t>2022</w:t>
-      </w:r>
-      <w:r>
-        <w:rPr>
-          <w:rFonts w:ascii="Courier New" w:hAnsi="Courier New" w:cs="Courier New"/>
-          <w:sz w:val="28"/>
-          <w:szCs w:val="28"/>
-        </w:rPr>
-        <w:t>’),</w:t>
+        <w:t>(3,7,’2022’),</w:t>
       </w:r>
     </w:p>
     <w:p>
@@ -27337,63 +27090,7 @@
           <w:sz w:val="28"/>
           <w:szCs w:val="28"/>
         </w:rPr>
-        <w:t>(</w:t>
-      </w:r>
-      <w:r>
-        <w:rPr>
-          <w:rFonts w:ascii="Courier New" w:hAnsi="Courier New" w:cs="Courier New"/>
-          <w:sz w:val="28"/>
-          <w:szCs w:val="28"/>
-        </w:rPr>
-        <w:t>10</w:t>
-      </w:r>
-      <w:r>
-        <w:rPr>
-          <w:rFonts w:ascii="Courier New" w:hAnsi="Courier New" w:cs="Courier New"/>
-          <w:sz w:val="28"/>
-          <w:szCs w:val="28"/>
-        </w:rPr>
-        <w:t>,</w:t>
-      </w:r>
-      <w:r>
-        <w:rPr>
-          <w:rFonts w:ascii="Courier New" w:hAnsi="Courier New" w:cs="Courier New"/>
-          <w:sz w:val="28"/>
-          <w:szCs w:val="28"/>
-        </w:rPr>
-        <w:t>10</w:t>
-      </w:r>
-      <w:r>
-        <w:rPr>
-          <w:rFonts w:ascii="Courier New" w:hAnsi="Courier New" w:cs="Courier New"/>
-          <w:sz w:val="28"/>
-          <w:szCs w:val="28"/>
-        </w:rPr>
-        <w:t>,’</w:t>
-      </w:r>
-      <w:r>
-        <w:rPr>
-          <w:rFonts w:ascii="Courier New" w:hAnsi="Courier New" w:cs="Courier New"/>
-          <w:sz w:val="28"/>
-          <w:szCs w:val="28"/>
-        </w:rPr>
-        <w:t>2021</w:t>
-      </w:r>
-      <w:r>
-        <w:rPr>
-          <w:rFonts w:ascii="Courier New" w:hAnsi="Courier New" w:cs="Courier New"/>
-          <w:sz w:val="28"/>
-          <w:szCs w:val="28"/>
-        </w:rPr>
-        <w:t>’)</w:t>
-      </w:r>
-      <w:r>
-        <w:rPr>
-          <w:rFonts w:ascii="Courier New" w:hAnsi="Courier New" w:cs="Courier New"/>
-          <w:sz w:val="28"/>
-          <w:szCs w:val="28"/>
-        </w:rPr>
-        <w:t>;</w:t>
+        <w:t>(10,10,’2021’);</w:t>
       </w:r>
     </w:p>
     <w:p>
